--- a/Week 06 - Databases.docx
+++ b/Week 06 - Databases.docx
@@ -99,15 +99,23 @@
           <w:rPr>
             <w:rStyle w:val="Hyperlink"/>
           </w:rPr>
-          <w:t>MC_Progress/06WeekApplications at master · farwa-ahmad/MC_Progress (github.com)</w:t>
+          <w:t xml:space="preserve">MC_Progress_MCSF19M024/06WeekApplications at master · </w:t>
+        </w:r>
+        <w:proofErr w:type="spellStart"/>
+        <w:r>
+          <w:rPr>
+            <w:rStyle w:val="Hyperlink"/>
+          </w:rPr>
+          <w:t>farwa-ahmad</w:t>
+        </w:r>
+        <w:proofErr w:type="spellEnd"/>
+        <w:r>
+          <w:rPr>
+            <w:rStyle w:val="Hyperlink"/>
+          </w:rPr>
+          <w:t>/MC_Progress_MCSF19M024 (github.com)</w:t>
         </w:r>
       </w:hyperlink>
-      <w:r>
-        <w:rPr>
-          <w:rStyle w:val="Hyperlink"/>
-        </w:rPr>
-        <w:t xml:space="preserve"> </w:t>
-      </w:r>
     </w:p>
     <w:p>
       <w:pPr>
@@ -289,8 +297,23 @@
         <w:rPr>
           <w:color w:val="E8BF6A"/>
         </w:rPr>
-        <w:t xml:space="preserve">&lt;LinearLayout </w:t>
-      </w:r>
+        <w:t>&lt;</w:t>
+      </w:r>
+      <w:proofErr w:type="spellStart"/>
+      <w:r>
+        <w:rPr>
+          <w:color w:val="E8BF6A"/>
+        </w:rPr>
+        <w:t>LinearLayout</w:t>
+      </w:r>
+      <w:proofErr w:type="spellEnd"/>
+      <w:r>
+        <w:rPr>
+          <w:color w:val="E8BF6A"/>
+        </w:rPr>
+        <w:t xml:space="preserve"> </w:t>
+      </w:r>
+      <w:proofErr w:type="spellStart"/>
       <w:r>
         <w:rPr>
           <w:color w:val="BABABA"/>
@@ -303,11 +326,26 @@
         </w:rPr>
         <w:t>android</w:t>
       </w:r>
-      <w:r>
-        <w:rPr>
-          <w:color w:val="6A8759"/>
-        </w:rPr>
-        <w:t>="http://schemas.android.com/apk/res/android"</w:t>
+      <w:proofErr w:type="spellEnd"/>
+      <w:r>
+        <w:rPr>
+          <w:color w:val="6A8759"/>
+        </w:rPr>
+        <w:t>="http://schemas.android.com/</w:t>
+      </w:r>
+      <w:proofErr w:type="spellStart"/>
+      <w:r>
+        <w:rPr>
+          <w:color w:val="6A8759"/>
+        </w:rPr>
+        <w:t>apk</w:t>
+      </w:r>
+      <w:proofErr w:type="spellEnd"/>
+      <w:r>
+        <w:rPr>
+          <w:color w:val="6A8759"/>
+        </w:rPr>
+        <w:t>/res/android"</w:t>
       </w:r>
       <w:r>
         <w:rPr>
@@ -330,6 +368,7 @@
         </w:rPr>
         <w:t xml:space="preserve">    </w:t>
       </w:r>
+      <w:proofErr w:type="spellStart"/>
       <w:r>
         <w:rPr>
           <w:color w:val="BABABA"/>
@@ -342,11 +381,26 @@
         </w:rPr>
         <w:t>app</w:t>
       </w:r>
-      <w:r>
-        <w:rPr>
-          <w:color w:val="6A8759"/>
-        </w:rPr>
-        <w:t>="http://schemas.android.com/apk/res-auto"</w:t>
+      <w:proofErr w:type="spellEnd"/>
+      <w:r>
+        <w:rPr>
+          <w:color w:val="6A8759"/>
+        </w:rPr>
+        <w:t>="http://schemas.android.com/</w:t>
+      </w:r>
+      <w:proofErr w:type="spellStart"/>
+      <w:r>
+        <w:rPr>
+          <w:color w:val="6A8759"/>
+        </w:rPr>
+        <w:t>apk</w:t>
+      </w:r>
+      <w:proofErr w:type="spellEnd"/>
+      <w:r>
+        <w:rPr>
+          <w:color w:val="6A8759"/>
+        </w:rPr>
+        <w:t>/res-auto"</w:t>
       </w:r>
       <w:r>
         <w:rPr>
@@ -369,6 +423,7 @@
         </w:rPr>
         <w:t xml:space="preserve">    </w:t>
       </w:r>
+      <w:proofErr w:type="spellStart"/>
       <w:r>
         <w:rPr>
           <w:color w:val="BABABA"/>
@@ -381,6 +436,7 @@
         </w:rPr>
         <w:t>tools</w:t>
       </w:r>
+      <w:proofErr w:type="spellEnd"/>
       <w:r>
         <w:rPr>
           <w:color w:val="6A8759"/>
@@ -408,6 +464,7 @@
         </w:rPr>
         <w:t xml:space="preserve">    </w:t>
       </w:r>
+      <w:proofErr w:type="spellStart"/>
       <w:r>
         <w:rPr>
           <w:color w:val="9876AA"/>
@@ -420,11 +477,26 @@
         </w:rPr>
         <w:t>:layout_width</w:t>
       </w:r>
-      <w:r>
-        <w:rPr>
-          <w:color w:val="6A8759"/>
-        </w:rPr>
-        <w:t>="match_parent"</w:t>
+      <w:proofErr w:type="spellEnd"/>
+      <w:r>
+        <w:rPr>
+          <w:color w:val="6A8759"/>
+        </w:rPr>
+        <w:t>="</w:t>
+      </w:r>
+      <w:proofErr w:type="spellStart"/>
+      <w:r>
+        <w:rPr>
+          <w:color w:val="6A8759"/>
+        </w:rPr>
+        <w:t>match_parent</w:t>
+      </w:r>
+      <w:proofErr w:type="spellEnd"/>
+      <w:r>
+        <w:rPr>
+          <w:color w:val="6A8759"/>
+        </w:rPr>
+        <w:t>"</w:t>
       </w:r>
       <w:r>
         <w:rPr>
@@ -447,6 +519,7 @@
         </w:rPr>
         <w:t xml:space="preserve">    </w:t>
       </w:r>
+      <w:proofErr w:type="spellStart"/>
       <w:r>
         <w:rPr>
           <w:color w:val="9876AA"/>
@@ -459,11 +532,26 @@
         </w:rPr>
         <w:t>:layout_height</w:t>
       </w:r>
-      <w:r>
-        <w:rPr>
-          <w:color w:val="6A8759"/>
-        </w:rPr>
-        <w:t>="match_parent"</w:t>
+      <w:proofErr w:type="spellEnd"/>
+      <w:r>
+        <w:rPr>
+          <w:color w:val="6A8759"/>
+        </w:rPr>
+        <w:t>="</w:t>
+      </w:r>
+      <w:proofErr w:type="spellStart"/>
+      <w:r>
+        <w:rPr>
+          <w:color w:val="6A8759"/>
+        </w:rPr>
+        <w:t>match_parent</w:t>
+      </w:r>
+      <w:proofErr w:type="spellEnd"/>
+      <w:r>
+        <w:rPr>
+          <w:color w:val="6A8759"/>
+        </w:rPr>
+        <w:t>"</w:t>
       </w:r>
       <w:r>
         <w:rPr>
@@ -487,6 +575,7 @@
         <w:lastRenderedPageBreak/>
         <w:t xml:space="preserve">    </w:t>
       </w:r>
+      <w:proofErr w:type="spellStart"/>
       <w:r>
         <w:rPr>
           <w:color w:val="9876AA"/>
@@ -499,6 +588,7 @@
         </w:rPr>
         <w:t>:orientation</w:t>
       </w:r>
+      <w:proofErr w:type="spellEnd"/>
       <w:r>
         <w:rPr>
           <w:color w:val="6A8759"/>
@@ -526,6 +616,7 @@
         </w:rPr>
         <w:t xml:space="preserve">    </w:t>
       </w:r>
+      <w:proofErr w:type="spellStart"/>
       <w:r>
         <w:rPr>
           <w:color w:val="9876AA"/>
@@ -538,11 +629,26 @@
         </w:rPr>
         <w:t>:context</w:t>
       </w:r>
-      <w:r>
-        <w:rPr>
-          <w:color w:val="6A8759"/>
-        </w:rPr>
-        <w:t>=".MainActivity"</w:t>
+      <w:proofErr w:type="spellEnd"/>
+      <w:r>
+        <w:rPr>
+          <w:color w:val="6A8759"/>
+        </w:rPr>
+        <w:t>=".</w:t>
+      </w:r>
+      <w:proofErr w:type="spellStart"/>
+      <w:r>
+        <w:rPr>
+          <w:color w:val="6A8759"/>
+        </w:rPr>
+        <w:t>MainActivity</w:t>
+      </w:r>
+      <w:proofErr w:type="spellEnd"/>
+      <w:r>
+        <w:rPr>
+          <w:color w:val="6A8759"/>
+        </w:rPr>
+        <w:t>"</w:t>
       </w:r>
       <w:r>
         <w:rPr>
@@ -584,29 +690,38 @@
         <w:rPr>
           <w:color w:val="E8BF6A"/>
         </w:rPr>
-        <w:t xml:space="preserve">    &lt;EditText</w:t>
-      </w:r>
+        <w:t xml:space="preserve">    &lt;</w:t>
+      </w:r>
+      <w:proofErr w:type="spellStart"/>
       <w:r>
         <w:rPr>
           <w:color w:val="E8BF6A"/>
         </w:rPr>
-        <w:br/>
-      </w:r>
-    </w:p>
-    <w:p>
-      <w:pPr>
-        <w:pStyle w:val="HTMLPreformatted"/>
-        <w:shd w:val="clear" w:color="auto" w:fill="2B2B2B"/>
-        <w:rPr>
-          <w:color w:val="6A8759"/>
-        </w:rPr>
-      </w:pPr>
+        <w:t>EditText</w:t>
+      </w:r>
+      <w:proofErr w:type="spellEnd"/>
       <w:r>
         <w:rPr>
           <w:color w:val="E8BF6A"/>
         </w:rPr>
+        <w:br/>
+      </w:r>
+    </w:p>
+    <w:p>
+      <w:pPr>
+        <w:pStyle w:val="HTMLPreformatted"/>
+        <w:shd w:val="clear" w:color="auto" w:fill="2B2B2B"/>
+        <w:rPr>
+          <w:color w:val="6A8759"/>
+        </w:rPr>
+      </w:pPr>
+      <w:r>
+        <w:rPr>
+          <w:color w:val="E8BF6A"/>
+        </w:rPr>
         <w:t xml:space="preserve">        </w:t>
       </w:r>
+      <w:proofErr w:type="spellStart"/>
       <w:r>
         <w:rPr>
           <w:color w:val="9876AA"/>
@@ -619,11 +734,26 @@
         </w:rPr>
         <w:t>:id</w:t>
       </w:r>
-      <w:r>
-        <w:rPr>
-          <w:color w:val="6A8759"/>
-        </w:rPr>
-        <w:t>="@+id/etId"</w:t>
+      <w:proofErr w:type="spellEnd"/>
+      <w:r>
+        <w:rPr>
+          <w:color w:val="6A8759"/>
+        </w:rPr>
+        <w:t>="@+id/</w:t>
+      </w:r>
+      <w:proofErr w:type="spellStart"/>
+      <w:r>
+        <w:rPr>
+          <w:color w:val="6A8759"/>
+        </w:rPr>
+        <w:t>etId</w:t>
+      </w:r>
+      <w:proofErr w:type="spellEnd"/>
+      <w:r>
+        <w:rPr>
+          <w:color w:val="6A8759"/>
+        </w:rPr>
+        <w:t>"</w:t>
       </w:r>
       <w:r>
         <w:rPr>
@@ -646,6 +776,7 @@
         </w:rPr>
         <w:t xml:space="preserve">        </w:t>
       </w:r>
+      <w:proofErr w:type="spellStart"/>
       <w:r>
         <w:rPr>
           <w:color w:val="9876AA"/>
@@ -658,11 +789,26 @@
         </w:rPr>
         <w:t>:layout_width</w:t>
       </w:r>
-      <w:r>
-        <w:rPr>
-          <w:color w:val="6A8759"/>
-        </w:rPr>
-        <w:t>="match_parent"</w:t>
+      <w:proofErr w:type="spellEnd"/>
+      <w:r>
+        <w:rPr>
+          <w:color w:val="6A8759"/>
+        </w:rPr>
+        <w:t>="</w:t>
+      </w:r>
+      <w:proofErr w:type="spellStart"/>
+      <w:r>
+        <w:rPr>
+          <w:color w:val="6A8759"/>
+        </w:rPr>
+        <w:t>match_parent</w:t>
+      </w:r>
+      <w:proofErr w:type="spellEnd"/>
+      <w:r>
+        <w:rPr>
+          <w:color w:val="6A8759"/>
+        </w:rPr>
+        <w:t>"</w:t>
       </w:r>
       <w:r>
         <w:rPr>
@@ -685,6 +831,7 @@
         </w:rPr>
         <w:t xml:space="preserve">        </w:t>
       </w:r>
+      <w:proofErr w:type="spellStart"/>
       <w:r>
         <w:rPr>
           <w:color w:val="9876AA"/>
@@ -697,6 +844,7 @@
         </w:rPr>
         <w:t>:layout_height</w:t>
       </w:r>
+      <w:proofErr w:type="spellEnd"/>
       <w:r>
         <w:rPr>
           <w:color w:val="6A8759"/>
@@ -724,6 +872,7 @@
         </w:rPr>
         <w:t xml:space="preserve">        </w:t>
       </w:r>
+      <w:proofErr w:type="spellStart"/>
       <w:r>
         <w:rPr>
           <w:color w:val="9876AA"/>
@@ -736,6 +885,7 @@
         </w:rPr>
         <w:t>:ems</w:t>
       </w:r>
+      <w:proofErr w:type="spellEnd"/>
       <w:r>
         <w:rPr>
           <w:color w:val="6A8759"/>
@@ -763,6 +913,7 @@
         </w:rPr>
         <w:t xml:space="preserve">        </w:t>
       </w:r>
+      <w:proofErr w:type="spellStart"/>
       <w:r>
         <w:rPr>
           <w:color w:val="9876AA"/>
@@ -775,11 +926,26 @@
         </w:rPr>
         <w:t>:hint</w:t>
       </w:r>
-      <w:r>
-        <w:rPr>
-          <w:color w:val="6A8759"/>
-        </w:rPr>
-        <w:t>="@string/enter_id"</w:t>
+      <w:proofErr w:type="spellEnd"/>
+      <w:r>
+        <w:rPr>
+          <w:color w:val="6A8759"/>
+        </w:rPr>
+        <w:t>="@string/</w:t>
+      </w:r>
+      <w:proofErr w:type="spellStart"/>
+      <w:r>
+        <w:rPr>
+          <w:color w:val="6A8759"/>
+        </w:rPr>
+        <w:t>enter_id</w:t>
+      </w:r>
+      <w:proofErr w:type="spellEnd"/>
+      <w:r>
+        <w:rPr>
+          <w:color w:val="6A8759"/>
+        </w:rPr>
+        <w:t>"</w:t>
       </w:r>
       <w:r>
         <w:rPr>
@@ -802,6 +968,7 @@
         </w:rPr>
         <w:t xml:space="preserve">        </w:t>
       </w:r>
+      <w:proofErr w:type="spellStart"/>
       <w:r>
         <w:rPr>
           <w:color w:val="9876AA"/>
@@ -814,6 +981,7 @@
         </w:rPr>
         <w:t>:inputType</w:t>
       </w:r>
+      <w:proofErr w:type="spellEnd"/>
       <w:r>
         <w:rPr>
           <w:color w:val="6A8759"/>
@@ -841,6 +1009,7 @@
         </w:rPr>
         <w:t xml:space="preserve">        </w:t>
       </w:r>
+      <w:proofErr w:type="spellStart"/>
       <w:r>
         <w:rPr>
           <w:color w:val="9876AA"/>
@@ -853,6 +1022,7 @@
         </w:rPr>
         <w:t>:importantForAutofill</w:t>
       </w:r>
+      <w:proofErr w:type="spellEnd"/>
       <w:r>
         <w:rPr>
           <w:color w:val="6A8759"/>
@@ -914,29 +1084,38 @@
         <w:rPr>
           <w:color w:val="E8BF6A"/>
         </w:rPr>
-        <w:t xml:space="preserve">    &lt;EditText</w:t>
-      </w:r>
+        <w:t xml:space="preserve">    &lt;</w:t>
+      </w:r>
+      <w:proofErr w:type="spellStart"/>
       <w:r>
         <w:rPr>
           <w:color w:val="E8BF6A"/>
         </w:rPr>
-        <w:br/>
-      </w:r>
-    </w:p>
-    <w:p>
-      <w:pPr>
-        <w:pStyle w:val="HTMLPreformatted"/>
-        <w:shd w:val="clear" w:color="auto" w:fill="2B2B2B"/>
-        <w:rPr>
-          <w:color w:val="6A8759"/>
-        </w:rPr>
-      </w:pPr>
+        <w:t>EditText</w:t>
+      </w:r>
+      <w:proofErr w:type="spellEnd"/>
       <w:r>
         <w:rPr>
           <w:color w:val="E8BF6A"/>
         </w:rPr>
+        <w:br/>
+      </w:r>
+    </w:p>
+    <w:p>
+      <w:pPr>
+        <w:pStyle w:val="HTMLPreformatted"/>
+        <w:shd w:val="clear" w:color="auto" w:fill="2B2B2B"/>
+        <w:rPr>
+          <w:color w:val="6A8759"/>
+        </w:rPr>
+      </w:pPr>
+      <w:r>
+        <w:rPr>
+          <w:color w:val="E8BF6A"/>
+        </w:rPr>
         <w:t xml:space="preserve">        </w:t>
       </w:r>
+      <w:proofErr w:type="spellStart"/>
       <w:r>
         <w:rPr>
           <w:color w:val="9876AA"/>
@@ -949,11 +1128,26 @@
         </w:rPr>
         <w:t>:id</w:t>
       </w:r>
-      <w:r>
-        <w:rPr>
-          <w:color w:val="6A8759"/>
-        </w:rPr>
-        <w:t>="@+id/etName"</w:t>
+      <w:proofErr w:type="spellEnd"/>
+      <w:r>
+        <w:rPr>
+          <w:color w:val="6A8759"/>
+        </w:rPr>
+        <w:t>="@+id/</w:t>
+      </w:r>
+      <w:proofErr w:type="spellStart"/>
+      <w:r>
+        <w:rPr>
+          <w:color w:val="6A8759"/>
+        </w:rPr>
+        <w:t>etName</w:t>
+      </w:r>
+      <w:proofErr w:type="spellEnd"/>
+      <w:r>
+        <w:rPr>
+          <w:color w:val="6A8759"/>
+        </w:rPr>
+        <w:t>"</w:t>
       </w:r>
       <w:r>
         <w:rPr>
@@ -976,6 +1170,7 @@
         </w:rPr>
         <w:t xml:space="preserve">        </w:t>
       </w:r>
+      <w:proofErr w:type="spellStart"/>
       <w:r>
         <w:rPr>
           <w:color w:val="9876AA"/>
@@ -988,11 +1183,26 @@
         </w:rPr>
         <w:t>:layout_width</w:t>
       </w:r>
-      <w:r>
-        <w:rPr>
-          <w:color w:val="6A8759"/>
-        </w:rPr>
-        <w:t>="match_parent"</w:t>
+      <w:proofErr w:type="spellEnd"/>
+      <w:r>
+        <w:rPr>
+          <w:color w:val="6A8759"/>
+        </w:rPr>
+        <w:t>="</w:t>
+      </w:r>
+      <w:proofErr w:type="spellStart"/>
+      <w:r>
+        <w:rPr>
+          <w:color w:val="6A8759"/>
+        </w:rPr>
+        <w:t>match_parent</w:t>
+      </w:r>
+      <w:proofErr w:type="spellEnd"/>
+      <w:r>
+        <w:rPr>
+          <w:color w:val="6A8759"/>
+        </w:rPr>
+        <w:t>"</w:t>
       </w:r>
       <w:r>
         <w:rPr>
@@ -1015,6 +1225,7 @@
         </w:rPr>
         <w:t xml:space="preserve">        </w:t>
       </w:r>
+      <w:proofErr w:type="spellStart"/>
       <w:r>
         <w:rPr>
           <w:color w:val="9876AA"/>
@@ -1027,6 +1238,7 @@
         </w:rPr>
         <w:t>:layout_height</w:t>
       </w:r>
+      <w:proofErr w:type="spellEnd"/>
       <w:r>
         <w:rPr>
           <w:color w:val="6A8759"/>
@@ -1054,6 +1266,7 @@
         </w:rPr>
         <w:t xml:space="preserve">        </w:t>
       </w:r>
+      <w:proofErr w:type="spellStart"/>
       <w:r>
         <w:rPr>
           <w:color w:val="9876AA"/>
@@ -1066,6 +1279,7 @@
         </w:rPr>
         <w:t>:ems</w:t>
       </w:r>
+      <w:proofErr w:type="spellEnd"/>
       <w:r>
         <w:rPr>
           <w:color w:val="6A8759"/>
@@ -1093,6 +1307,7 @@
         </w:rPr>
         <w:t xml:space="preserve">        </w:t>
       </w:r>
+      <w:proofErr w:type="spellStart"/>
       <w:r>
         <w:rPr>
           <w:color w:val="9876AA"/>
@@ -1105,11 +1320,26 @@
         </w:rPr>
         <w:t>:hint</w:t>
       </w:r>
-      <w:r>
-        <w:rPr>
-          <w:color w:val="6A8759"/>
-        </w:rPr>
-        <w:t>="@string/enter_your_name"</w:t>
+      <w:proofErr w:type="spellEnd"/>
+      <w:r>
+        <w:rPr>
+          <w:color w:val="6A8759"/>
+        </w:rPr>
+        <w:t>="@string/</w:t>
+      </w:r>
+      <w:proofErr w:type="spellStart"/>
+      <w:r>
+        <w:rPr>
+          <w:color w:val="6A8759"/>
+        </w:rPr>
+        <w:t>enter_your_name</w:t>
+      </w:r>
+      <w:proofErr w:type="spellEnd"/>
+      <w:r>
+        <w:rPr>
+          <w:color w:val="6A8759"/>
+        </w:rPr>
+        <w:t>"</w:t>
       </w:r>
       <w:r>
         <w:rPr>
@@ -1132,6 +1362,7 @@
         </w:rPr>
         <w:t xml:space="preserve">        </w:t>
       </w:r>
+      <w:proofErr w:type="spellStart"/>
       <w:r>
         <w:rPr>
           <w:color w:val="9876AA"/>
@@ -1144,11 +1375,26 @@
         </w:rPr>
         <w:t>:inputType</w:t>
       </w:r>
-      <w:r>
-        <w:rPr>
-          <w:color w:val="6A8759"/>
-        </w:rPr>
-        <w:t>="textPersonName"</w:t>
+      <w:proofErr w:type="spellEnd"/>
+      <w:r>
+        <w:rPr>
+          <w:color w:val="6A8759"/>
+        </w:rPr>
+        <w:t>="</w:t>
+      </w:r>
+      <w:proofErr w:type="spellStart"/>
+      <w:r>
+        <w:rPr>
+          <w:color w:val="6A8759"/>
+        </w:rPr>
+        <w:t>textPersonName</w:t>
+      </w:r>
+      <w:proofErr w:type="spellEnd"/>
+      <w:r>
+        <w:rPr>
+          <w:color w:val="6A8759"/>
+        </w:rPr>
+        <w:t>"</w:t>
       </w:r>
       <w:r>
         <w:rPr>
@@ -1171,6 +1417,7 @@
         </w:rPr>
         <w:t xml:space="preserve">        </w:t>
       </w:r>
+      <w:proofErr w:type="spellStart"/>
       <w:r>
         <w:rPr>
           <w:color w:val="9876AA"/>
@@ -1183,6 +1430,7 @@
         </w:rPr>
         <w:t>:importantForAutofill</w:t>
       </w:r>
+      <w:proofErr w:type="spellEnd"/>
       <w:r>
         <w:rPr>
           <w:color w:val="6A8759"/>
@@ -1229,29 +1477,38 @@
         <w:rPr>
           <w:color w:val="E8BF6A"/>
         </w:rPr>
-        <w:t xml:space="preserve">    &lt;EditText</w:t>
-      </w:r>
+        <w:t xml:space="preserve">    &lt;</w:t>
+      </w:r>
+      <w:proofErr w:type="spellStart"/>
       <w:r>
         <w:rPr>
           <w:color w:val="E8BF6A"/>
         </w:rPr>
-        <w:br/>
-      </w:r>
-    </w:p>
-    <w:p>
-      <w:pPr>
-        <w:pStyle w:val="HTMLPreformatted"/>
-        <w:shd w:val="clear" w:color="auto" w:fill="2B2B2B"/>
-        <w:rPr>
-          <w:color w:val="6A8759"/>
-        </w:rPr>
-      </w:pPr>
+        <w:t>EditText</w:t>
+      </w:r>
+      <w:proofErr w:type="spellEnd"/>
       <w:r>
         <w:rPr>
           <w:color w:val="E8BF6A"/>
         </w:rPr>
+        <w:br/>
+      </w:r>
+    </w:p>
+    <w:p>
+      <w:pPr>
+        <w:pStyle w:val="HTMLPreformatted"/>
+        <w:shd w:val="clear" w:color="auto" w:fill="2B2B2B"/>
+        <w:rPr>
+          <w:color w:val="6A8759"/>
+        </w:rPr>
+      </w:pPr>
+      <w:r>
+        <w:rPr>
+          <w:color w:val="E8BF6A"/>
+        </w:rPr>
         <w:t xml:space="preserve">        </w:t>
       </w:r>
+      <w:proofErr w:type="spellStart"/>
       <w:r>
         <w:rPr>
           <w:color w:val="9876AA"/>
@@ -1264,11 +1521,26 @@
         </w:rPr>
         <w:t>:id</w:t>
       </w:r>
-      <w:r>
-        <w:rPr>
-          <w:color w:val="6A8759"/>
-        </w:rPr>
-        <w:t>="@+id/etAge"</w:t>
+      <w:proofErr w:type="spellEnd"/>
+      <w:r>
+        <w:rPr>
+          <w:color w:val="6A8759"/>
+        </w:rPr>
+        <w:t>="@+id/</w:t>
+      </w:r>
+      <w:proofErr w:type="spellStart"/>
+      <w:r>
+        <w:rPr>
+          <w:color w:val="6A8759"/>
+        </w:rPr>
+        <w:t>etAge</w:t>
+      </w:r>
+      <w:proofErr w:type="spellEnd"/>
+      <w:r>
+        <w:rPr>
+          <w:color w:val="6A8759"/>
+        </w:rPr>
+        <w:t>"</w:t>
       </w:r>
       <w:r>
         <w:rPr>
@@ -1291,6 +1563,7 @@
         </w:rPr>
         <w:t xml:space="preserve">        </w:t>
       </w:r>
+      <w:proofErr w:type="spellStart"/>
       <w:r>
         <w:rPr>
           <w:color w:val="9876AA"/>
@@ -1303,11 +1576,26 @@
         </w:rPr>
         <w:t>:layout_width</w:t>
       </w:r>
-      <w:r>
-        <w:rPr>
-          <w:color w:val="6A8759"/>
-        </w:rPr>
-        <w:t>="match_parent"</w:t>
+      <w:proofErr w:type="spellEnd"/>
+      <w:r>
+        <w:rPr>
+          <w:color w:val="6A8759"/>
+        </w:rPr>
+        <w:t>="</w:t>
+      </w:r>
+      <w:proofErr w:type="spellStart"/>
+      <w:r>
+        <w:rPr>
+          <w:color w:val="6A8759"/>
+        </w:rPr>
+        <w:t>match_parent</w:t>
+      </w:r>
+      <w:proofErr w:type="spellEnd"/>
+      <w:r>
+        <w:rPr>
+          <w:color w:val="6A8759"/>
+        </w:rPr>
+        <w:t>"</w:t>
       </w:r>
       <w:r>
         <w:rPr>
@@ -1330,6 +1618,7 @@
         </w:rPr>
         <w:t xml:space="preserve">        </w:t>
       </w:r>
+      <w:proofErr w:type="spellStart"/>
       <w:r>
         <w:rPr>
           <w:color w:val="9876AA"/>
@@ -1342,6 +1631,7 @@
         </w:rPr>
         <w:t>:layout_height</w:t>
       </w:r>
+      <w:proofErr w:type="spellEnd"/>
       <w:r>
         <w:rPr>
           <w:color w:val="6A8759"/>
@@ -1369,6 +1659,7 @@
         </w:rPr>
         <w:t xml:space="preserve">        </w:t>
       </w:r>
+      <w:proofErr w:type="spellStart"/>
       <w:r>
         <w:rPr>
           <w:color w:val="9876AA"/>
@@ -1381,6 +1672,7 @@
         </w:rPr>
         <w:t>:ems</w:t>
       </w:r>
+      <w:proofErr w:type="spellEnd"/>
       <w:r>
         <w:rPr>
           <w:color w:val="6A8759"/>
@@ -1408,6 +1700,7 @@
         </w:rPr>
         <w:t xml:space="preserve">        </w:t>
       </w:r>
+      <w:proofErr w:type="spellStart"/>
       <w:r>
         <w:rPr>
           <w:color w:val="9876AA"/>
@@ -1420,11 +1713,26 @@
         </w:rPr>
         <w:t>:hint</w:t>
       </w:r>
-      <w:r>
-        <w:rPr>
-          <w:color w:val="6A8759"/>
-        </w:rPr>
-        <w:t>="@string/enter_your_age"</w:t>
+      <w:proofErr w:type="spellEnd"/>
+      <w:r>
+        <w:rPr>
+          <w:color w:val="6A8759"/>
+        </w:rPr>
+        <w:t>="@string/</w:t>
+      </w:r>
+      <w:proofErr w:type="spellStart"/>
+      <w:r>
+        <w:rPr>
+          <w:color w:val="6A8759"/>
+        </w:rPr>
+        <w:t>enter_your_age</w:t>
+      </w:r>
+      <w:proofErr w:type="spellEnd"/>
+      <w:r>
+        <w:rPr>
+          <w:color w:val="6A8759"/>
+        </w:rPr>
+        <w:t>"</w:t>
       </w:r>
       <w:r>
         <w:rPr>
@@ -1447,6 +1755,7 @@
         </w:rPr>
         <w:t xml:space="preserve">        </w:t>
       </w:r>
+      <w:proofErr w:type="spellStart"/>
       <w:r>
         <w:rPr>
           <w:color w:val="9876AA"/>
@@ -1459,6 +1768,7 @@
         </w:rPr>
         <w:t>:inputType</w:t>
       </w:r>
+      <w:proofErr w:type="spellEnd"/>
       <w:r>
         <w:rPr>
           <w:color w:val="6A8759"/>
@@ -1486,6 +1796,7 @@
         </w:rPr>
         <w:t xml:space="preserve">        </w:t>
       </w:r>
+      <w:proofErr w:type="spellStart"/>
       <w:r>
         <w:rPr>
           <w:color w:val="9876AA"/>
@@ -1498,6 +1809,7 @@
         </w:rPr>
         <w:t>:importantForAutofill</w:t>
       </w:r>
+      <w:proofErr w:type="spellEnd"/>
       <w:r>
         <w:rPr>
           <w:color w:val="6A8759"/>
@@ -1544,29 +1856,38 @@
         <w:rPr>
           <w:color w:val="E8BF6A"/>
         </w:rPr>
-        <w:t xml:space="preserve">    &lt;androidx.appcompat.widget.SwitchCompat</w:t>
-      </w:r>
+        <w:t xml:space="preserve">    &lt;</w:t>
+      </w:r>
+      <w:proofErr w:type="spellStart"/>
       <w:r>
         <w:rPr>
           <w:color w:val="E8BF6A"/>
         </w:rPr>
-        <w:br/>
-      </w:r>
-    </w:p>
-    <w:p>
-      <w:pPr>
-        <w:pStyle w:val="HTMLPreformatted"/>
-        <w:shd w:val="clear" w:color="auto" w:fill="2B2B2B"/>
-        <w:rPr>
-          <w:color w:val="6A8759"/>
-        </w:rPr>
-      </w:pPr>
+        <w:t>androidx.appcompat.widget.SwitchCompat</w:t>
+      </w:r>
+      <w:proofErr w:type="spellEnd"/>
       <w:r>
         <w:rPr>
           <w:color w:val="E8BF6A"/>
         </w:rPr>
+        <w:br/>
+      </w:r>
+    </w:p>
+    <w:p>
+      <w:pPr>
+        <w:pStyle w:val="HTMLPreformatted"/>
+        <w:shd w:val="clear" w:color="auto" w:fill="2B2B2B"/>
+        <w:rPr>
+          <w:color w:val="6A8759"/>
+        </w:rPr>
+      </w:pPr>
+      <w:r>
+        <w:rPr>
+          <w:color w:val="E8BF6A"/>
+        </w:rPr>
         <w:t xml:space="preserve">        </w:t>
       </w:r>
+      <w:proofErr w:type="spellStart"/>
       <w:r>
         <w:rPr>
           <w:color w:val="9876AA"/>
@@ -1579,11 +1900,26 @@
         </w:rPr>
         <w:t>:id</w:t>
       </w:r>
-      <w:r>
-        <w:rPr>
-          <w:color w:val="6A8759"/>
-        </w:rPr>
-        <w:t>="@+id/sActivityStatus"</w:t>
+      <w:proofErr w:type="spellEnd"/>
+      <w:r>
+        <w:rPr>
+          <w:color w:val="6A8759"/>
+        </w:rPr>
+        <w:t>="@+id/</w:t>
+      </w:r>
+      <w:proofErr w:type="spellStart"/>
+      <w:r>
+        <w:rPr>
+          <w:color w:val="6A8759"/>
+        </w:rPr>
+        <w:t>sActivityStatus</w:t>
+      </w:r>
+      <w:proofErr w:type="spellEnd"/>
+      <w:r>
+        <w:rPr>
+          <w:color w:val="6A8759"/>
+        </w:rPr>
+        <w:t>"</w:t>
       </w:r>
       <w:r>
         <w:rPr>
@@ -1606,6 +1942,7 @@
         </w:rPr>
         <w:t xml:space="preserve">        </w:t>
       </w:r>
+      <w:proofErr w:type="spellStart"/>
       <w:r>
         <w:rPr>
           <w:color w:val="9876AA"/>
@@ -1618,11 +1955,26 @@
         </w:rPr>
         <w:t>:layout_width</w:t>
       </w:r>
-      <w:r>
-        <w:rPr>
-          <w:color w:val="6A8759"/>
-        </w:rPr>
-        <w:t>="wrap_content"</w:t>
+      <w:proofErr w:type="spellEnd"/>
+      <w:r>
+        <w:rPr>
+          <w:color w:val="6A8759"/>
+        </w:rPr>
+        <w:t>="</w:t>
+      </w:r>
+      <w:proofErr w:type="spellStart"/>
+      <w:r>
+        <w:rPr>
+          <w:color w:val="6A8759"/>
+        </w:rPr>
+        <w:t>wrap_content</w:t>
+      </w:r>
+      <w:proofErr w:type="spellEnd"/>
+      <w:r>
+        <w:rPr>
+          <w:color w:val="6A8759"/>
+        </w:rPr>
+        <w:t>"</w:t>
       </w:r>
       <w:r>
         <w:rPr>
@@ -1645,6 +1997,7 @@
         </w:rPr>
         <w:t xml:space="preserve">        </w:t>
       </w:r>
+      <w:proofErr w:type="spellStart"/>
       <w:r>
         <w:rPr>
           <w:color w:val="9876AA"/>
@@ -1657,11 +2010,26 @@
         </w:rPr>
         <w:t>:layout_height</w:t>
       </w:r>
-      <w:r>
-        <w:rPr>
-          <w:color w:val="6A8759"/>
-        </w:rPr>
-        <w:t>="wrap_content"</w:t>
+      <w:proofErr w:type="spellEnd"/>
+      <w:r>
+        <w:rPr>
+          <w:color w:val="6A8759"/>
+        </w:rPr>
+        <w:t>="</w:t>
+      </w:r>
+      <w:proofErr w:type="spellStart"/>
+      <w:r>
+        <w:rPr>
+          <w:color w:val="6A8759"/>
+        </w:rPr>
+        <w:t>wrap_content</w:t>
+      </w:r>
+      <w:proofErr w:type="spellEnd"/>
+      <w:r>
+        <w:rPr>
+          <w:color w:val="6A8759"/>
+        </w:rPr>
+        <w:t>"</w:t>
       </w:r>
       <w:r>
         <w:rPr>
@@ -1684,6 +2052,7 @@
         </w:rPr>
         <w:t xml:space="preserve">        </w:t>
       </w:r>
+      <w:proofErr w:type="spellStart"/>
       <w:r>
         <w:rPr>
           <w:color w:val="9876AA"/>
@@ -1696,11 +2065,26 @@
         </w:rPr>
         <w:t>:layout_gravity</w:t>
       </w:r>
-      <w:r>
-        <w:rPr>
-          <w:color w:val="6A8759"/>
-        </w:rPr>
-        <w:t>="center_horizontal"</w:t>
+      <w:proofErr w:type="spellEnd"/>
+      <w:r>
+        <w:rPr>
+          <w:color w:val="6A8759"/>
+        </w:rPr>
+        <w:t>="</w:t>
+      </w:r>
+      <w:proofErr w:type="spellStart"/>
+      <w:r>
+        <w:rPr>
+          <w:color w:val="6A8759"/>
+        </w:rPr>
+        <w:t>center_horizontal</w:t>
+      </w:r>
+      <w:proofErr w:type="spellEnd"/>
+      <w:r>
+        <w:rPr>
+          <w:color w:val="6A8759"/>
+        </w:rPr>
+        <w:t>"</w:t>
       </w:r>
       <w:r>
         <w:rPr>
@@ -1723,6 +2107,7 @@
         </w:rPr>
         <w:t xml:space="preserve">        </w:t>
       </w:r>
+      <w:proofErr w:type="spellStart"/>
       <w:r>
         <w:rPr>
           <w:color w:val="9876AA"/>
@@ -1735,6 +2120,7 @@
         </w:rPr>
         <w:t>:layout_marginTop</w:t>
       </w:r>
+      <w:proofErr w:type="spellEnd"/>
       <w:r>
         <w:rPr>
           <w:color w:val="6A8759"/>
@@ -1762,6 +2148,7 @@
         </w:rPr>
         <w:t xml:space="preserve">        </w:t>
       </w:r>
+      <w:proofErr w:type="spellStart"/>
       <w:r>
         <w:rPr>
           <w:color w:val="9876AA"/>
@@ -1774,6 +2161,7 @@
         </w:rPr>
         <w:t>:layout_marginBottom</w:t>
       </w:r>
+      <w:proofErr w:type="spellEnd"/>
       <w:r>
         <w:rPr>
           <w:color w:val="6A8759"/>
@@ -1801,6 +2189,7 @@
         </w:rPr>
         <w:t xml:space="preserve">        </w:t>
       </w:r>
+      <w:proofErr w:type="spellStart"/>
       <w:r>
         <w:rPr>
           <w:color w:val="9876AA"/>
@@ -1813,11 +2202,26 @@
         </w:rPr>
         <w:t>:text</w:t>
       </w:r>
-      <w:r>
-        <w:rPr>
-          <w:color w:val="6A8759"/>
-        </w:rPr>
-        <w:t xml:space="preserve">="@string/activity_status" </w:t>
+      <w:proofErr w:type="spellEnd"/>
+      <w:r>
+        <w:rPr>
+          <w:color w:val="6A8759"/>
+        </w:rPr>
+        <w:t>="@string/</w:t>
+      </w:r>
+      <w:proofErr w:type="spellStart"/>
+      <w:r>
+        <w:rPr>
+          <w:color w:val="6A8759"/>
+        </w:rPr>
+        <w:t>activity_status</w:t>
+      </w:r>
+      <w:proofErr w:type="spellEnd"/>
+      <w:r>
+        <w:rPr>
+          <w:color w:val="6A8759"/>
+        </w:rPr>
+        <w:t xml:space="preserve">" </w:t>
       </w:r>
       <w:r>
         <w:rPr>
@@ -1882,6 +2286,7 @@
         </w:rPr>
         <w:t xml:space="preserve">        </w:t>
       </w:r>
+      <w:proofErr w:type="spellStart"/>
       <w:r>
         <w:rPr>
           <w:color w:val="9876AA"/>
@@ -1894,11 +2299,26 @@
         </w:rPr>
         <w:t>:id</w:t>
       </w:r>
-      <w:r>
-        <w:rPr>
-          <w:color w:val="6A8759"/>
-        </w:rPr>
-        <w:t>="@+id/btnAddRec"</w:t>
+      <w:proofErr w:type="spellEnd"/>
+      <w:r>
+        <w:rPr>
+          <w:color w:val="6A8759"/>
+        </w:rPr>
+        <w:t>="@+id/</w:t>
+      </w:r>
+      <w:proofErr w:type="spellStart"/>
+      <w:r>
+        <w:rPr>
+          <w:color w:val="6A8759"/>
+        </w:rPr>
+        <w:t>btnAddRec</w:t>
+      </w:r>
+      <w:proofErr w:type="spellEnd"/>
+      <w:r>
+        <w:rPr>
+          <w:color w:val="6A8759"/>
+        </w:rPr>
+        <w:t>"</w:t>
       </w:r>
       <w:r>
         <w:rPr>
@@ -1921,6 +2341,7 @@
         </w:rPr>
         <w:t xml:space="preserve">        </w:t>
       </w:r>
+      <w:proofErr w:type="spellStart"/>
       <w:r>
         <w:rPr>
           <w:color w:val="9876AA"/>
@@ -1933,11 +2354,26 @@
         </w:rPr>
         <w:t>:layout_width</w:t>
       </w:r>
-      <w:r>
-        <w:rPr>
-          <w:color w:val="6A8759"/>
-        </w:rPr>
-        <w:t>="match_parent"</w:t>
+      <w:proofErr w:type="spellEnd"/>
+      <w:r>
+        <w:rPr>
+          <w:color w:val="6A8759"/>
+        </w:rPr>
+        <w:t>="</w:t>
+      </w:r>
+      <w:proofErr w:type="spellStart"/>
+      <w:r>
+        <w:rPr>
+          <w:color w:val="6A8759"/>
+        </w:rPr>
+        <w:t>match_parent</w:t>
+      </w:r>
+      <w:proofErr w:type="spellEnd"/>
+      <w:r>
+        <w:rPr>
+          <w:color w:val="6A8759"/>
+        </w:rPr>
+        <w:t>"</w:t>
       </w:r>
       <w:r>
         <w:rPr>
@@ -1960,6 +2396,7 @@
         </w:rPr>
         <w:t xml:space="preserve">        </w:t>
       </w:r>
+      <w:proofErr w:type="spellStart"/>
       <w:r>
         <w:rPr>
           <w:color w:val="9876AA"/>
@@ -1972,11 +2409,26 @@
         </w:rPr>
         <w:t>:layout_height</w:t>
       </w:r>
-      <w:r>
-        <w:rPr>
-          <w:color w:val="6A8759"/>
-        </w:rPr>
-        <w:t>="wrap_content"</w:t>
+      <w:proofErr w:type="spellEnd"/>
+      <w:r>
+        <w:rPr>
+          <w:color w:val="6A8759"/>
+        </w:rPr>
+        <w:t>="</w:t>
+      </w:r>
+      <w:proofErr w:type="spellStart"/>
+      <w:r>
+        <w:rPr>
+          <w:color w:val="6A8759"/>
+        </w:rPr>
+        <w:t>wrap_content</w:t>
+      </w:r>
+      <w:proofErr w:type="spellEnd"/>
+      <w:r>
+        <w:rPr>
+          <w:color w:val="6A8759"/>
+        </w:rPr>
+        <w:t>"</w:t>
       </w:r>
       <w:r>
         <w:rPr>
@@ -1999,6 +2451,7 @@
         </w:rPr>
         <w:t xml:space="preserve">        </w:t>
       </w:r>
+      <w:proofErr w:type="spellStart"/>
       <w:r>
         <w:rPr>
           <w:color w:val="9876AA"/>
@@ -2011,11 +2464,26 @@
         </w:rPr>
         <w:t>:text</w:t>
       </w:r>
-      <w:r>
-        <w:rPr>
-          <w:color w:val="6A8759"/>
-        </w:rPr>
-        <w:t xml:space="preserve">="@string/add_record" </w:t>
+      <w:proofErr w:type="spellEnd"/>
+      <w:r>
+        <w:rPr>
+          <w:color w:val="6A8759"/>
+        </w:rPr>
+        <w:t>="@string/</w:t>
+      </w:r>
+      <w:proofErr w:type="spellStart"/>
+      <w:r>
+        <w:rPr>
+          <w:color w:val="6A8759"/>
+        </w:rPr>
+        <w:t>add_record</w:t>
+      </w:r>
+      <w:proofErr w:type="spellEnd"/>
+      <w:r>
+        <w:rPr>
+          <w:color w:val="6A8759"/>
+        </w:rPr>
+        <w:t xml:space="preserve">" </w:t>
       </w:r>
       <w:r>
         <w:rPr>
@@ -2080,6 +2548,7 @@
         </w:rPr>
         <w:t xml:space="preserve">        </w:t>
       </w:r>
+      <w:proofErr w:type="spellStart"/>
       <w:r>
         <w:rPr>
           <w:color w:val="9876AA"/>
@@ -2092,11 +2561,26 @@
         </w:rPr>
         <w:t>:id</w:t>
       </w:r>
-      <w:r>
-        <w:rPr>
-          <w:color w:val="6A8759"/>
-        </w:rPr>
-        <w:t>="@+id/btnViewAll"</w:t>
+      <w:proofErr w:type="spellEnd"/>
+      <w:r>
+        <w:rPr>
+          <w:color w:val="6A8759"/>
+        </w:rPr>
+        <w:t>="@+id/</w:t>
+      </w:r>
+      <w:proofErr w:type="spellStart"/>
+      <w:r>
+        <w:rPr>
+          <w:color w:val="6A8759"/>
+        </w:rPr>
+        <w:t>btnViewAll</w:t>
+      </w:r>
+      <w:proofErr w:type="spellEnd"/>
+      <w:r>
+        <w:rPr>
+          <w:color w:val="6A8759"/>
+        </w:rPr>
+        <w:t>"</w:t>
       </w:r>
       <w:r>
         <w:rPr>
@@ -2119,6 +2603,7 @@
         </w:rPr>
         <w:t xml:space="preserve">        </w:t>
       </w:r>
+      <w:proofErr w:type="spellStart"/>
       <w:r>
         <w:rPr>
           <w:color w:val="9876AA"/>
@@ -2131,11 +2616,26 @@
         </w:rPr>
         <w:t>:layout_width</w:t>
       </w:r>
-      <w:r>
-        <w:rPr>
-          <w:color w:val="6A8759"/>
-        </w:rPr>
-        <w:t>="match_parent"</w:t>
+      <w:proofErr w:type="spellEnd"/>
+      <w:r>
+        <w:rPr>
+          <w:color w:val="6A8759"/>
+        </w:rPr>
+        <w:t>="</w:t>
+      </w:r>
+      <w:proofErr w:type="spellStart"/>
+      <w:r>
+        <w:rPr>
+          <w:color w:val="6A8759"/>
+        </w:rPr>
+        <w:t>match_parent</w:t>
+      </w:r>
+      <w:proofErr w:type="spellEnd"/>
+      <w:r>
+        <w:rPr>
+          <w:color w:val="6A8759"/>
+        </w:rPr>
+        <w:t>"</w:t>
       </w:r>
       <w:r>
         <w:rPr>
@@ -2158,6 +2658,7 @@
         </w:rPr>
         <w:t xml:space="preserve">        </w:t>
       </w:r>
+      <w:proofErr w:type="spellStart"/>
       <w:r>
         <w:rPr>
           <w:color w:val="9876AA"/>
@@ -2170,11 +2671,26 @@
         </w:rPr>
         <w:t>:layout_height</w:t>
       </w:r>
-      <w:r>
-        <w:rPr>
-          <w:color w:val="6A8759"/>
-        </w:rPr>
-        <w:t>="wrap_content"</w:t>
+      <w:proofErr w:type="spellEnd"/>
+      <w:r>
+        <w:rPr>
+          <w:color w:val="6A8759"/>
+        </w:rPr>
+        <w:t>="</w:t>
+      </w:r>
+      <w:proofErr w:type="spellStart"/>
+      <w:r>
+        <w:rPr>
+          <w:color w:val="6A8759"/>
+        </w:rPr>
+        <w:t>wrap_content</w:t>
+      </w:r>
+      <w:proofErr w:type="spellEnd"/>
+      <w:r>
+        <w:rPr>
+          <w:color w:val="6A8759"/>
+        </w:rPr>
+        <w:t>"</w:t>
       </w:r>
       <w:r>
         <w:rPr>
@@ -2197,6 +2713,7 @@
         </w:rPr>
         <w:t xml:space="preserve">        </w:t>
       </w:r>
+      <w:proofErr w:type="spellStart"/>
       <w:r>
         <w:rPr>
           <w:color w:val="9876AA"/>
@@ -2209,11 +2726,26 @@
         </w:rPr>
         <w:t>:text</w:t>
       </w:r>
-      <w:r>
-        <w:rPr>
-          <w:color w:val="6A8759"/>
-        </w:rPr>
-        <w:t xml:space="preserve">="@string/view_records" </w:t>
+      <w:proofErr w:type="spellEnd"/>
+      <w:r>
+        <w:rPr>
+          <w:color w:val="6A8759"/>
+        </w:rPr>
+        <w:t>="@string/</w:t>
+      </w:r>
+      <w:proofErr w:type="spellStart"/>
+      <w:r>
+        <w:rPr>
+          <w:color w:val="6A8759"/>
+        </w:rPr>
+        <w:t>view_records</w:t>
+      </w:r>
+      <w:proofErr w:type="spellEnd"/>
+      <w:r>
+        <w:rPr>
+          <w:color w:val="6A8759"/>
+        </w:rPr>
+        <w:t xml:space="preserve">" </w:t>
       </w:r>
       <w:r>
         <w:rPr>
@@ -2278,6 +2810,7 @@
         </w:rPr>
         <w:t xml:space="preserve">        </w:t>
       </w:r>
+      <w:proofErr w:type="spellStart"/>
       <w:r>
         <w:rPr>
           <w:color w:val="9876AA"/>
@@ -2290,11 +2823,26 @@
         </w:rPr>
         <w:t>:id</w:t>
       </w:r>
-      <w:r>
-        <w:rPr>
-          <w:color w:val="6A8759"/>
-        </w:rPr>
-        <w:t>="@+id/btnUpdate"</w:t>
+      <w:proofErr w:type="spellEnd"/>
+      <w:r>
+        <w:rPr>
+          <w:color w:val="6A8759"/>
+        </w:rPr>
+        <w:t>="@+id/</w:t>
+      </w:r>
+      <w:proofErr w:type="spellStart"/>
+      <w:r>
+        <w:rPr>
+          <w:color w:val="6A8759"/>
+        </w:rPr>
+        <w:t>btnUpdate</w:t>
+      </w:r>
+      <w:proofErr w:type="spellEnd"/>
+      <w:r>
+        <w:rPr>
+          <w:color w:val="6A8759"/>
+        </w:rPr>
+        <w:t>"</w:t>
       </w:r>
       <w:r>
         <w:rPr>
@@ -2317,6 +2865,7 @@
         </w:rPr>
         <w:t xml:space="preserve">        </w:t>
       </w:r>
+      <w:proofErr w:type="spellStart"/>
       <w:r>
         <w:rPr>
           <w:color w:val="9876AA"/>
@@ -2329,11 +2878,26 @@
         </w:rPr>
         <w:t>:layout_width</w:t>
       </w:r>
-      <w:r>
-        <w:rPr>
-          <w:color w:val="6A8759"/>
-        </w:rPr>
-        <w:t>="match_parent"</w:t>
+      <w:proofErr w:type="spellEnd"/>
+      <w:r>
+        <w:rPr>
+          <w:color w:val="6A8759"/>
+        </w:rPr>
+        <w:t>="</w:t>
+      </w:r>
+      <w:proofErr w:type="spellStart"/>
+      <w:r>
+        <w:rPr>
+          <w:color w:val="6A8759"/>
+        </w:rPr>
+        <w:t>match_parent</w:t>
+      </w:r>
+      <w:proofErr w:type="spellEnd"/>
+      <w:r>
+        <w:rPr>
+          <w:color w:val="6A8759"/>
+        </w:rPr>
+        <w:t>"</w:t>
       </w:r>
       <w:r>
         <w:rPr>
@@ -2356,6 +2920,7 @@
         </w:rPr>
         <w:t xml:space="preserve">        </w:t>
       </w:r>
+      <w:proofErr w:type="spellStart"/>
       <w:r>
         <w:rPr>
           <w:color w:val="9876AA"/>
@@ -2368,11 +2933,26 @@
         </w:rPr>
         <w:t>:layout_height</w:t>
       </w:r>
-      <w:r>
-        <w:rPr>
-          <w:color w:val="6A8759"/>
-        </w:rPr>
-        <w:t>="wrap_content"</w:t>
+      <w:proofErr w:type="spellEnd"/>
+      <w:r>
+        <w:rPr>
+          <w:color w:val="6A8759"/>
+        </w:rPr>
+        <w:t>="</w:t>
+      </w:r>
+      <w:proofErr w:type="spellStart"/>
+      <w:r>
+        <w:rPr>
+          <w:color w:val="6A8759"/>
+        </w:rPr>
+        <w:t>wrap_content</w:t>
+      </w:r>
+      <w:proofErr w:type="spellEnd"/>
+      <w:r>
+        <w:rPr>
+          <w:color w:val="6A8759"/>
+        </w:rPr>
+        <w:t>"</w:t>
       </w:r>
       <w:r>
         <w:rPr>
@@ -2395,6 +2975,7 @@
         </w:rPr>
         <w:t xml:space="preserve">        </w:t>
       </w:r>
+      <w:proofErr w:type="spellStart"/>
       <w:r>
         <w:rPr>
           <w:color w:val="9876AA"/>
@@ -2407,6 +2988,7 @@
         </w:rPr>
         <w:t>:text</w:t>
       </w:r>
+      <w:proofErr w:type="spellEnd"/>
       <w:r>
         <w:rPr>
           <w:color w:val="6A8759"/>
@@ -2476,6 +3058,7 @@
         </w:rPr>
         <w:t xml:space="preserve">        </w:t>
       </w:r>
+      <w:proofErr w:type="spellStart"/>
       <w:r>
         <w:rPr>
           <w:color w:val="9876AA"/>
@@ -2488,11 +3071,26 @@
         </w:rPr>
         <w:t>:id</w:t>
       </w:r>
-      <w:r>
-        <w:rPr>
-          <w:color w:val="6A8759"/>
-        </w:rPr>
-        <w:t>="@+id/btnDelete"</w:t>
+      <w:proofErr w:type="spellEnd"/>
+      <w:r>
+        <w:rPr>
+          <w:color w:val="6A8759"/>
+        </w:rPr>
+        <w:t>="@+id/</w:t>
+      </w:r>
+      <w:proofErr w:type="spellStart"/>
+      <w:r>
+        <w:rPr>
+          <w:color w:val="6A8759"/>
+        </w:rPr>
+        <w:t>btnDelete</w:t>
+      </w:r>
+      <w:proofErr w:type="spellEnd"/>
+      <w:r>
+        <w:rPr>
+          <w:color w:val="6A8759"/>
+        </w:rPr>
+        <w:t>"</w:t>
       </w:r>
       <w:r>
         <w:rPr>
@@ -2515,6 +3113,7 @@
         </w:rPr>
         <w:t xml:space="preserve">        </w:t>
       </w:r>
+      <w:proofErr w:type="spellStart"/>
       <w:r>
         <w:rPr>
           <w:color w:val="9876AA"/>
@@ -2527,11 +3126,26 @@
         </w:rPr>
         <w:t>:layout_width</w:t>
       </w:r>
-      <w:r>
-        <w:rPr>
-          <w:color w:val="6A8759"/>
-        </w:rPr>
-        <w:t>="match_parent"</w:t>
+      <w:proofErr w:type="spellEnd"/>
+      <w:r>
+        <w:rPr>
+          <w:color w:val="6A8759"/>
+        </w:rPr>
+        <w:t>="</w:t>
+      </w:r>
+      <w:proofErr w:type="spellStart"/>
+      <w:r>
+        <w:rPr>
+          <w:color w:val="6A8759"/>
+        </w:rPr>
+        <w:t>match_parent</w:t>
+      </w:r>
+      <w:proofErr w:type="spellEnd"/>
+      <w:r>
+        <w:rPr>
+          <w:color w:val="6A8759"/>
+        </w:rPr>
+        <w:t>"</w:t>
       </w:r>
       <w:r>
         <w:rPr>
@@ -2554,6 +3168,7 @@
         </w:rPr>
         <w:t xml:space="preserve">        </w:t>
       </w:r>
+      <w:proofErr w:type="spellStart"/>
       <w:r>
         <w:rPr>
           <w:color w:val="9876AA"/>
@@ -2566,11 +3181,26 @@
         </w:rPr>
         <w:t>:layout_height</w:t>
       </w:r>
-      <w:r>
-        <w:rPr>
-          <w:color w:val="6A8759"/>
-        </w:rPr>
-        <w:t>="wrap_content"</w:t>
+      <w:proofErr w:type="spellEnd"/>
+      <w:r>
+        <w:rPr>
+          <w:color w:val="6A8759"/>
+        </w:rPr>
+        <w:t>="</w:t>
+      </w:r>
+      <w:proofErr w:type="spellStart"/>
+      <w:r>
+        <w:rPr>
+          <w:color w:val="6A8759"/>
+        </w:rPr>
+        <w:t>wrap_content</w:t>
+      </w:r>
+      <w:proofErr w:type="spellEnd"/>
+      <w:r>
+        <w:rPr>
+          <w:color w:val="6A8759"/>
+        </w:rPr>
+        <w:t>"</w:t>
       </w:r>
       <w:r>
         <w:rPr>
@@ -2593,6 +3223,7 @@
         </w:rPr>
         <w:t xml:space="preserve">        </w:t>
       </w:r>
+      <w:proofErr w:type="spellStart"/>
       <w:r>
         <w:rPr>
           <w:color w:val="9876AA"/>
@@ -2605,6 +3236,7 @@
         </w:rPr>
         <w:t>:text</w:t>
       </w:r>
+      <w:proofErr w:type="spellEnd"/>
       <w:r>
         <w:rPr>
           <w:color w:val="6A8759"/>
@@ -2651,7 +3283,21 @@
         <w:rPr>
           <w:color w:val="E8BF6A"/>
         </w:rPr>
-        <w:t>&lt;/LinearLayout&gt;</w:t>
+        <w:t>&lt;/</w:t>
+      </w:r>
+      <w:proofErr w:type="spellStart"/>
+      <w:r>
+        <w:rPr>
+          <w:color w:val="E8BF6A"/>
+        </w:rPr>
+        <w:t>LinearLayout</w:t>
+      </w:r>
+      <w:proofErr w:type="spellEnd"/>
+      <w:r>
+        <w:rPr>
+          <w:color w:val="E8BF6A"/>
+        </w:rPr>
+        <w:t>&gt;</w:t>
       </w:r>
     </w:p>
     <w:p>
@@ -2668,7 +3314,15 @@
         </w:numPr>
       </w:pPr>
       <w:r>
-        <w:t>Created Java Classes named DatabaseHelper and Model in package folder:</w:t>
+        <w:t xml:space="preserve">Created Java Classes named </w:t>
+      </w:r>
+      <w:proofErr w:type="spellStart"/>
+      <w:r>
+        <w:t>DatabaseHelper</w:t>
+      </w:r>
+      <w:proofErr w:type="spellEnd"/>
+      <w:r>
+        <w:t xml:space="preserve"> and Model in package folder:</w:t>
       </w:r>
     </w:p>
     <w:p>
@@ -2748,8 +3402,21 @@
         </w:numPr>
       </w:pPr>
       <w:r>
-        <w:t>Extended DatabaseHelper class with SQLiteOpenHelper</w:t>
-      </w:r>
+        <w:t xml:space="preserve">Extended </w:t>
+      </w:r>
+      <w:proofErr w:type="spellStart"/>
+      <w:r>
+        <w:t>DatabaseHelper</w:t>
+      </w:r>
+      <w:proofErr w:type="spellEnd"/>
+      <w:r>
+        <w:t xml:space="preserve"> class with </w:t>
+      </w:r>
+      <w:proofErr w:type="spellStart"/>
+      <w:r>
+        <w:t>SQLiteOpenHelper</w:t>
+      </w:r>
+      <w:proofErr w:type="spellEnd"/>
     </w:p>
     <w:p>
       <w:pPr>
@@ -2786,12 +3453,14 @@
         </w:rPr>
         <w:t xml:space="preserve">package </w:t>
       </w:r>
+      <w:proofErr w:type="spellStart"/>
       <w:r>
         <w:rPr>
           <w:color w:val="A9B7C6"/>
         </w:rPr>
         <w:t>com.example.databasesapp</w:t>
       </w:r>
+      <w:proofErr w:type="spellEnd"/>
       <w:r>
         <w:rPr>
           <w:color w:val="CC7832"/>
@@ -2834,12 +3503,14 @@
         </w:rPr>
         <w:t xml:space="preserve">import </w:t>
       </w:r>
+      <w:proofErr w:type="spellStart"/>
       <w:r>
         <w:rPr>
           <w:color w:val="A9B7C6"/>
         </w:rPr>
         <w:t>android.content.ContentValues</w:t>
       </w:r>
+      <w:proofErr w:type="spellEnd"/>
       <w:r>
         <w:rPr>
           <w:color w:val="CC7832"/>
@@ -2867,12 +3538,14 @@
         </w:rPr>
         <w:t xml:space="preserve">import </w:t>
       </w:r>
+      <w:proofErr w:type="spellStart"/>
       <w:r>
         <w:rPr>
           <w:color w:val="A9B7C6"/>
         </w:rPr>
         <w:t>android.content.Context</w:t>
       </w:r>
+      <w:proofErr w:type="spellEnd"/>
       <w:r>
         <w:rPr>
           <w:color w:val="CC7832"/>
@@ -2900,12 +3573,14 @@
         </w:rPr>
         <w:t xml:space="preserve">import </w:t>
       </w:r>
+      <w:proofErr w:type="spellStart"/>
       <w:r>
         <w:rPr>
           <w:color w:val="A9B7C6"/>
         </w:rPr>
         <w:t>android.database.Cursor</w:t>
       </w:r>
+      <w:proofErr w:type="spellEnd"/>
       <w:r>
         <w:rPr>
           <w:color w:val="CC7832"/>
@@ -2933,12 +3608,14 @@
         </w:rPr>
         <w:t xml:space="preserve">import </w:t>
       </w:r>
+      <w:proofErr w:type="spellStart"/>
       <w:r>
         <w:rPr>
           <w:color w:val="A9B7C6"/>
         </w:rPr>
         <w:t>android.database.sqlite.SQLiteDatabase</w:t>
       </w:r>
+      <w:proofErr w:type="spellEnd"/>
       <w:r>
         <w:rPr>
           <w:color w:val="CC7832"/>
@@ -2966,12 +3643,14 @@
         </w:rPr>
         <w:t xml:space="preserve">import </w:t>
       </w:r>
+      <w:proofErr w:type="spellStart"/>
       <w:r>
         <w:rPr>
           <w:color w:val="A9B7C6"/>
         </w:rPr>
         <w:t>android.database.sqlite.SQLiteOpenHelper</w:t>
       </w:r>
+      <w:proofErr w:type="spellEnd"/>
       <w:r>
         <w:rPr>
           <w:color w:val="CC7832"/>
@@ -3014,6 +3693,7 @@
         </w:rPr>
         <w:t xml:space="preserve">import </w:t>
       </w:r>
+      <w:proofErr w:type="spellStart"/>
       <w:r>
         <w:rPr>
           <w:color w:val="A9B7C6"/>
@@ -3026,6 +3706,7 @@
         </w:rPr>
         <w:t>Nullable</w:t>
       </w:r>
+      <w:proofErr w:type="spellEnd"/>
       <w:r>
         <w:rPr>
           <w:color w:val="CC7832"/>
@@ -3068,11 +3749,19 @@
         </w:rPr>
         <w:t xml:space="preserve">public class </w:t>
       </w:r>
-      <w:r>
-        <w:rPr>
-          <w:color w:val="A9B7C6"/>
-        </w:rPr>
-        <w:t xml:space="preserve">DatabaseHelper </w:t>
+      <w:proofErr w:type="spellStart"/>
+      <w:r>
+        <w:rPr>
+          <w:color w:val="A9B7C6"/>
+        </w:rPr>
+        <w:t>DatabaseHelper</w:t>
+      </w:r>
+      <w:proofErr w:type="spellEnd"/>
+      <w:r>
+        <w:rPr>
+          <w:color w:val="A9B7C6"/>
+        </w:rPr>
+        <w:t xml:space="preserve"> </w:t>
       </w:r>
       <w:r>
         <w:rPr>
@@ -3080,11 +3769,19 @@
         </w:rPr>
         <w:t xml:space="preserve">extends </w:t>
       </w:r>
-      <w:r>
-        <w:rPr>
-          <w:color w:val="A9B7C6"/>
-        </w:rPr>
-        <w:t>SQLiteOpenHelper {</w:t>
+      <w:proofErr w:type="spellStart"/>
+      <w:r>
+        <w:rPr>
+          <w:color w:val="A9B7C6"/>
+        </w:rPr>
+        <w:t>SQLiteOpenHelper</w:t>
+      </w:r>
+      <w:proofErr w:type="spellEnd"/>
+      <w:r>
+        <w:rPr>
+          <w:color w:val="A9B7C6"/>
+        </w:rPr>
+        <w:t xml:space="preserve"> {</w:t>
       </w:r>
       <w:r>
         <w:rPr>
@@ -3152,7 +3849,21 @@
         <w:rPr>
           <w:color w:val="6A8759"/>
         </w:rPr>
-        <w:t>"Customer.db"</w:t>
+        <w:t>"</w:t>
+      </w:r>
+      <w:proofErr w:type="spellStart"/>
+      <w:r>
+        <w:rPr>
+          <w:color w:val="6A8759"/>
+        </w:rPr>
+        <w:t>Customer.db</w:t>
+      </w:r>
+      <w:proofErr w:type="spellEnd"/>
+      <w:r>
+        <w:rPr>
+          <w:color w:val="6A8759"/>
+        </w:rPr>
+        <w:t>"</w:t>
       </w:r>
       <w:r>
         <w:rPr>
@@ -3205,7 +3916,21 @@
         <w:rPr>
           <w:color w:val="6A8759"/>
         </w:rPr>
-        <w:t>"Customer_table"</w:t>
+        <w:t>"</w:t>
+      </w:r>
+      <w:proofErr w:type="spellStart"/>
+      <w:r>
+        <w:rPr>
+          <w:color w:val="6A8759"/>
+        </w:rPr>
+        <w:t>Customer_table</w:t>
+      </w:r>
+      <w:proofErr w:type="spellEnd"/>
+      <w:r>
+        <w:rPr>
+          <w:color w:val="6A8759"/>
+        </w:rPr>
+        <w:t>"</w:t>
       </w:r>
       <w:r>
         <w:rPr>
@@ -3258,7 +3983,21 @@
         <w:rPr>
           <w:color w:val="6A8759"/>
         </w:rPr>
-        <w:t>"Customer_ID"</w:t>
+        <w:t>"</w:t>
+      </w:r>
+      <w:proofErr w:type="spellStart"/>
+      <w:r>
+        <w:rPr>
+          <w:color w:val="6A8759"/>
+        </w:rPr>
+        <w:t>Customer_ID</w:t>
+      </w:r>
+      <w:proofErr w:type="spellEnd"/>
+      <w:r>
+        <w:rPr>
+          <w:color w:val="6A8759"/>
+        </w:rPr>
+        <w:t>"</w:t>
       </w:r>
       <w:r>
         <w:rPr>
@@ -3323,7 +4062,21 @@
         <w:rPr>
           <w:color w:val="6A8759"/>
         </w:rPr>
-        <w:t>"Customer_Name"</w:t>
+        <w:t>"</w:t>
+      </w:r>
+      <w:proofErr w:type="spellStart"/>
+      <w:r>
+        <w:rPr>
+          <w:color w:val="6A8759"/>
+        </w:rPr>
+        <w:t>Customer_Name</w:t>
+      </w:r>
+      <w:proofErr w:type="spellEnd"/>
+      <w:r>
+        <w:rPr>
+          <w:color w:val="6A8759"/>
+        </w:rPr>
+        <w:t>"</w:t>
       </w:r>
       <w:r>
         <w:rPr>
@@ -3376,7 +4129,21 @@
         <w:rPr>
           <w:color w:val="6A8759"/>
         </w:rPr>
-        <w:t>"Customer_Age"</w:t>
+        <w:t>"</w:t>
+      </w:r>
+      <w:proofErr w:type="spellStart"/>
+      <w:r>
+        <w:rPr>
+          <w:color w:val="6A8759"/>
+        </w:rPr>
+        <w:t>Customer_Age</w:t>
+      </w:r>
+      <w:proofErr w:type="spellEnd"/>
+      <w:r>
+        <w:rPr>
+          <w:color w:val="6A8759"/>
+        </w:rPr>
+        <w:t>"</w:t>
       </w:r>
       <w:r>
         <w:rPr>
@@ -3429,7 +4196,21 @@
         <w:rPr>
           <w:color w:val="6A8759"/>
         </w:rPr>
-        <w:t>"Customer_Activity_Status"</w:t>
+        <w:t>"</w:t>
+      </w:r>
+      <w:proofErr w:type="spellStart"/>
+      <w:r>
+        <w:rPr>
+          <w:color w:val="6A8759"/>
+        </w:rPr>
+        <w:t>Customer_Activity_Status</w:t>
+      </w:r>
+      <w:proofErr w:type="spellEnd"/>
+      <w:r>
+        <w:rPr>
+          <w:color w:val="6A8759"/>
+        </w:rPr>
+        <w:t>"</w:t>
       </w:r>
       <w:r>
         <w:rPr>
@@ -3488,12 +4269,14 @@
         </w:rPr>
         <w:t xml:space="preserve">    public </w:t>
       </w:r>
+      <w:proofErr w:type="spellStart"/>
       <w:r>
         <w:rPr>
           <w:color w:val="FFC66D"/>
         </w:rPr>
         <w:t>DatabaseHelper</w:t>
       </w:r>
+      <w:proofErr w:type="spellEnd"/>
       <w:r>
         <w:rPr>
           <w:color w:val="A9B7C6"/>
@@ -3679,17 +4462,47 @@
         </w:rPr>
         <w:t xml:space="preserve">public void </w:t>
       </w:r>
+      <w:proofErr w:type="spellStart"/>
       <w:r>
         <w:rPr>
           <w:color w:val="FFC66D"/>
         </w:rPr>
         <w:t>onCreate</w:t>
       </w:r>
-      <w:r>
-        <w:rPr>
-          <w:color w:val="A9B7C6"/>
-        </w:rPr>
-        <w:t>(SQLiteDatabase db) {</w:t>
+      <w:proofErr w:type="spellEnd"/>
+      <w:r>
+        <w:rPr>
+          <w:color w:val="A9B7C6"/>
+        </w:rPr>
+        <w:t>(</w:t>
+      </w:r>
+      <w:proofErr w:type="spellStart"/>
+      <w:r>
+        <w:rPr>
+          <w:color w:val="A9B7C6"/>
+        </w:rPr>
+        <w:t>SQLiteDatabase</w:t>
+      </w:r>
+      <w:proofErr w:type="spellEnd"/>
+      <w:r>
+        <w:rPr>
+          <w:color w:val="A9B7C6"/>
+        </w:rPr>
+        <w:t xml:space="preserve"> </w:t>
+      </w:r>
+      <w:proofErr w:type="spellStart"/>
+      <w:r>
+        <w:rPr>
+          <w:color w:val="A9B7C6"/>
+        </w:rPr>
+        <w:t>db</w:t>
+      </w:r>
+      <w:proofErr w:type="spellEnd"/>
+      <w:r>
+        <w:rPr>
+          <w:color w:val="A9B7C6"/>
+        </w:rPr>
+        <w:t>) {</w:t>
       </w:r>
       <w:r>
         <w:rPr>
@@ -3712,7 +4525,21 @@
         <w:rPr>
           <w:color w:val="A9B7C6"/>
         </w:rPr>
-        <w:t xml:space="preserve">        String createTableStatement = </w:t>
+        <w:t xml:space="preserve">        String </w:t>
+      </w:r>
+      <w:proofErr w:type="spellStart"/>
+      <w:r>
+        <w:rPr>
+          <w:color w:val="A9B7C6"/>
+        </w:rPr>
+        <w:t>createTableStatement</w:t>
+      </w:r>
+      <w:proofErr w:type="spellEnd"/>
+      <w:r>
+        <w:rPr>
+          <w:color w:val="A9B7C6"/>
+        </w:rPr>
+        <w:t xml:space="preserve"> = </w:t>
       </w:r>
       <w:r>
         <w:rPr>
@@ -3938,11 +4765,33 @@
         </w:rPr>
         <w:t xml:space="preserve">        </w:t>
       </w:r>
-      <w:r>
-        <w:rPr>
-          <w:color w:val="A9B7C6"/>
-        </w:rPr>
-        <w:t>db.execSQL(createTableStatement)</w:t>
+      <w:proofErr w:type="spellStart"/>
+      <w:r>
+        <w:rPr>
+          <w:color w:val="A9B7C6"/>
+        </w:rPr>
+        <w:t>db.execSQL</w:t>
+      </w:r>
+      <w:proofErr w:type="spellEnd"/>
+      <w:r>
+        <w:rPr>
+          <w:color w:val="A9B7C6"/>
+        </w:rPr>
+        <w:t>(</w:t>
+      </w:r>
+      <w:proofErr w:type="spellStart"/>
+      <w:r>
+        <w:rPr>
+          <w:color w:val="A9B7C6"/>
+        </w:rPr>
+        <w:t>createTableStatement</w:t>
+      </w:r>
+      <w:proofErr w:type="spellEnd"/>
+      <w:r>
+        <w:rPr>
+          <w:color w:val="A9B7C6"/>
+        </w:rPr>
+        <w:t>)</w:t>
       </w:r>
       <w:r>
         <w:rPr>
@@ -4046,62 +4895,110 @@
         </w:rPr>
         <w:t xml:space="preserve">public void </w:t>
       </w:r>
+      <w:proofErr w:type="spellStart"/>
       <w:r>
         <w:rPr>
           <w:color w:val="FFC66D"/>
         </w:rPr>
         <w:t>onUpgrade</w:t>
       </w:r>
-      <w:r>
-        <w:rPr>
-          <w:color w:val="A9B7C6"/>
-        </w:rPr>
-        <w:t>(SQLiteDatabase db</w:t>
-      </w:r>
+      <w:proofErr w:type="spellEnd"/>
+      <w:r>
+        <w:rPr>
+          <w:color w:val="A9B7C6"/>
+        </w:rPr>
+        <w:t>(</w:t>
+      </w:r>
+      <w:proofErr w:type="spellStart"/>
+      <w:r>
+        <w:rPr>
+          <w:color w:val="A9B7C6"/>
+        </w:rPr>
+        <w:t>SQLiteDatabase</w:t>
+      </w:r>
+      <w:proofErr w:type="spellEnd"/>
+      <w:r>
+        <w:rPr>
+          <w:color w:val="A9B7C6"/>
+        </w:rPr>
+        <w:t xml:space="preserve"> </w:t>
+      </w:r>
+      <w:proofErr w:type="spellStart"/>
+      <w:r>
+        <w:rPr>
+          <w:color w:val="A9B7C6"/>
+        </w:rPr>
+        <w:t>db</w:t>
+      </w:r>
+      <w:proofErr w:type="spellEnd"/>
       <w:r>
         <w:rPr>
           <w:color w:val="CC7832"/>
         </w:rPr>
         <w:t xml:space="preserve">, int </w:t>
       </w:r>
+      <w:proofErr w:type="spellStart"/>
       <w:r>
         <w:rPr>
           <w:color w:val="A9B7C6"/>
         </w:rPr>
         <w:t>oldVersion</w:t>
       </w:r>
+      <w:proofErr w:type="spellEnd"/>
       <w:r>
         <w:rPr>
           <w:color w:val="CC7832"/>
         </w:rPr>
         <w:t xml:space="preserve">, int </w:t>
       </w:r>
-      <w:r>
-        <w:rPr>
-          <w:color w:val="A9B7C6"/>
-        </w:rPr>
-        <w:t>newVersion) {</w:t>
-      </w:r>
-      <w:r>
-        <w:rPr>
-          <w:color w:val="A9B7C6"/>
-        </w:rPr>
-        <w:br/>
-      </w:r>
-    </w:p>
-    <w:p>
-      <w:pPr>
-        <w:pStyle w:val="HTMLPreformatted"/>
-        <w:shd w:val="clear" w:color="auto" w:fill="2B2B2B"/>
-        <w:rPr>
-          <w:color w:val="CC7832"/>
-        </w:rPr>
-      </w:pPr>
-      <w:r>
-        <w:rPr>
-          <w:color w:val="A9B7C6"/>
-        </w:rPr>
-        <w:t xml:space="preserve">        db.execSQL(</w:t>
+      <w:proofErr w:type="spellStart"/>
+      <w:r>
+        <w:rPr>
+          <w:color w:val="A9B7C6"/>
+        </w:rPr>
+        <w:t>newVersion</w:t>
+      </w:r>
+      <w:proofErr w:type="spellEnd"/>
+      <w:r>
+        <w:rPr>
+          <w:color w:val="A9B7C6"/>
+        </w:rPr>
+        <w:t>) {</w:t>
+      </w:r>
+      <w:r>
+        <w:rPr>
+          <w:color w:val="A9B7C6"/>
+        </w:rPr>
+        <w:br/>
+      </w:r>
+    </w:p>
+    <w:p>
+      <w:pPr>
+        <w:pStyle w:val="HTMLPreformatted"/>
+        <w:shd w:val="clear" w:color="auto" w:fill="2B2B2B"/>
+        <w:rPr>
+          <w:color w:val="CC7832"/>
+        </w:rPr>
+      </w:pPr>
+      <w:r>
+        <w:rPr>
+          <w:color w:val="A9B7C6"/>
+        </w:rPr>
+        <w:t xml:space="preserve">        </w:t>
+      </w:r>
+      <w:proofErr w:type="spellStart"/>
+      <w:r>
+        <w:rPr>
+          <w:color w:val="A9B7C6"/>
+        </w:rPr>
+        <w:t>db.execSQL</w:t>
+      </w:r>
+      <w:proofErr w:type="spellEnd"/>
+      <w:r>
+        <w:rPr>
+          <w:color w:val="A9B7C6"/>
+        </w:rPr>
+        <w:t>(</w:t>
       </w:r>
       <w:r>
         <w:rPr>
@@ -4156,11 +5053,33 @@
         </w:rPr>
         <w:t xml:space="preserve">        </w:t>
       </w:r>
-      <w:r>
-        <w:rPr>
-          <w:color w:val="A9B7C6"/>
-        </w:rPr>
-        <w:t>onCreate(db)</w:t>
+      <w:proofErr w:type="spellStart"/>
+      <w:r>
+        <w:rPr>
+          <w:color w:val="A9B7C6"/>
+        </w:rPr>
+        <w:t>onCreate</w:t>
+      </w:r>
+      <w:proofErr w:type="spellEnd"/>
+      <w:r>
+        <w:rPr>
+          <w:color w:val="A9B7C6"/>
+        </w:rPr>
+        <w:t>(</w:t>
+      </w:r>
+      <w:proofErr w:type="spellStart"/>
+      <w:r>
+        <w:rPr>
+          <w:color w:val="A9B7C6"/>
+        </w:rPr>
+        <w:t>db</w:t>
+      </w:r>
+      <w:proofErr w:type="spellEnd"/>
+      <w:r>
+        <w:rPr>
+          <w:color w:val="A9B7C6"/>
+        </w:rPr>
+        <w:t>)</w:t>
       </w:r>
       <w:r>
         <w:rPr>
@@ -4235,14 +5154,30 @@
         <w:rPr>
           <w:color w:val="CC7832"/>
         </w:rPr>
-        <w:t xml:space="preserve">public boolean </w:t>
-      </w:r>
+        <w:t xml:space="preserve">public </w:t>
+      </w:r>
+      <w:proofErr w:type="spellStart"/>
+      <w:r>
+        <w:rPr>
+          <w:color w:val="CC7832"/>
+        </w:rPr>
+        <w:t>boolean</w:t>
+      </w:r>
+      <w:proofErr w:type="spellEnd"/>
+      <w:r>
+        <w:rPr>
+          <w:color w:val="CC7832"/>
+        </w:rPr>
+        <w:t xml:space="preserve"> </w:t>
+      </w:r>
+      <w:proofErr w:type="spellStart"/>
       <w:r>
         <w:rPr>
           <w:color w:val="FFC66D"/>
         </w:rPr>
         <w:t>insertData</w:t>
       </w:r>
+      <w:proofErr w:type="spellEnd"/>
       <w:r>
         <w:rPr>
           <w:color w:val="A9B7C6"/>
@@ -4265,13 +5200,35 @@
         <w:rPr>
           <w:color w:val="CC7832"/>
         </w:rPr>
-        <w:t xml:space="preserve">, boolean </w:t>
-      </w:r>
-      <w:r>
-        <w:rPr>
-          <w:color w:val="A9B7C6"/>
-        </w:rPr>
-        <w:t>activityStatus)</w:t>
+        <w:t xml:space="preserve">, </w:t>
+      </w:r>
+      <w:proofErr w:type="spellStart"/>
+      <w:r>
+        <w:rPr>
+          <w:color w:val="CC7832"/>
+        </w:rPr>
+        <w:t>boolean</w:t>
+      </w:r>
+      <w:proofErr w:type="spellEnd"/>
+      <w:r>
+        <w:rPr>
+          <w:color w:val="CC7832"/>
+        </w:rPr>
+        <w:t xml:space="preserve"> </w:t>
+      </w:r>
+      <w:proofErr w:type="spellStart"/>
+      <w:r>
+        <w:rPr>
+          <w:color w:val="A9B7C6"/>
+        </w:rPr>
+        <w:t>activityStatus</w:t>
+      </w:r>
+      <w:proofErr w:type="spellEnd"/>
+      <w:r>
+        <w:rPr>
+          <w:color w:val="A9B7C6"/>
+        </w:rPr>
+        <w:t>)</w:t>
       </w:r>
       <w:r>
         <w:rPr>
@@ -4313,8 +5270,37 @@
         <w:rPr>
           <w:color w:val="A9B7C6"/>
         </w:rPr>
-        <w:t xml:space="preserve">        SQLiteDatabase db = </w:t>
-      </w:r>
+        <w:t xml:space="preserve">        </w:t>
+      </w:r>
+      <w:proofErr w:type="spellStart"/>
+      <w:r>
+        <w:rPr>
+          <w:color w:val="A9B7C6"/>
+        </w:rPr>
+        <w:t>SQLiteDatabase</w:t>
+      </w:r>
+      <w:proofErr w:type="spellEnd"/>
+      <w:r>
+        <w:rPr>
+          <w:color w:val="A9B7C6"/>
+        </w:rPr>
+        <w:t xml:space="preserve"> </w:t>
+      </w:r>
+      <w:proofErr w:type="spellStart"/>
+      <w:r>
+        <w:rPr>
+          <w:color w:val="A9B7C6"/>
+        </w:rPr>
+        <w:t>db</w:t>
+      </w:r>
+      <w:proofErr w:type="spellEnd"/>
+      <w:r>
+        <w:rPr>
+          <w:color w:val="A9B7C6"/>
+        </w:rPr>
+        <w:t xml:space="preserve"> = </w:t>
+      </w:r>
+      <w:proofErr w:type="spellStart"/>
       <w:r>
         <w:rPr>
           <w:color w:val="CC7832"/>
@@ -4325,7 +5311,14 @@
         <w:rPr>
           <w:color w:val="A9B7C6"/>
         </w:rPr>
-        <w:t>.getWritableDatabase()</w:t>
+        <w:t>.getWritableDatabase</w:t>
+      </w:r>
+      <w:proofErr w:type="spellEnd"/>
+      <w:r>
+        <w:rPr>
+          <w:color w:val="A9B7C6"/>
+        </w:rPr>
+        <w:t>()</w:t>
       </w:r>
       <w:r>
         <w:rPr>
@@ -4369,11 +5362,19 @@
         </w:rPr>
         <w:t xml:space="preserve">        </w:t>
       </w:r>
-      <w:r>
-        <w:rPr>
-          <w:color w:val="A9B7C6"/>
-        </w:rPr>
-        <w:t xml:space="preserve">ContentValues cv = </w:t>
+      <w:proofErr w:type="spellStart"/>
+      <w:r>
+        <w:rPr>
+          <w:color w:val="A9B7C6"/>
+        </w:rPr>
+        <w:t>ContentValues</w:t>
+      </w:r>
+      <w:proofErr w:type="spellEnd"/>
+      <w:r>
+        <w:rPr>
+          <w:color w:val="A9B7C6"/>
+        </w:rPr>
+        <w:t xml:space="preserve"> cv = </w:t>
       </w:r>
       <w:r>
         <w:rPr>
@@ -4381,11 +5382,19 @@
         </w:rPr>
         <w:t xml:space="preserve">new </w:t>
       </w:r>
-      <w:r>
-        <w:rPr>
-          <w:color w:val="A9B7C6"/>
-        </w:rPr>
-        <w:t>ContentValues()</w:t>
+      <w:proofErr w:type="spellStart"/>
+      <w:r>
+        <w:rPr>
+          <w:color w:val="A9B7C6"/>
+        </w:rPr>
+        <w:t>ContentValues</w:t>
+      </w:r>
+      <w:proofErr w:type="spellEnd"/>
+      <w:r>
+        <w:rPr>
+          <w:color w:val="A9B7C6"/>
+        </w:rPr>
+        <w:t>()</w:t>
       </w:r>
       <w:r>
         <w:rPr>
@@ -4429,11 +5438,19 @@
         </w:rPr>
         <w:t xml:space="preserve">        </w:t>
       </w:r>
-      <w:r>
-        <w:rPr>
-          <w:color w:val="A9B7C6"/>
-        </w:rPr>
-        <w:t>cv.put(</w:t>
+      <w:proofErr w:type="spellStart"/>
+      <w:r>
+        <w:rPr>
+          <w:color w:val="A9B7C6"/>
+        </w:rPr>
+        <w:t>cv.put</w:t>
+      </w:r>
+      <w:proofErr w:type="spellEnd"/>
+      <w:r>
+        <w:rPr>
+          <w:color w:val="A9B7C6"/>
+        </w:rPr>
+        <w:t>(</w:t>
       </w:r>
       <w:r>
         <w:rPr>
@@ -4482,11 +5499,19 @@
         </w:rPr>
         <w:t xml:space="preserve">        </w:t>
       </w:r>
-      <w:r>
-        <w:rPr>
-          <w:color w:val="A9B7C6"/>
-        </w:rPr>
-        <w:t>cv.put(</w:t>
+      <w:proofErr w:type="spellStart"/>
+      <w:r>
+        <w:rPr>
+          <w:color w:val="A9B7C6"/>
+        </w:rPr>
+        <w:t>cv.put</w:t>
+      </w:r>
+      <w:proofErr w:type="spellEnd"/>
+      <w:r>
+        <w:rPr>
+          <w:color w:val="A9B7C6"/>
+        </w:rPr>
+        <w:t>(</w:t>
       </w:r>
       <w:r>
         <w:rPr>
@@ -4535,11 +5560,19 @@
         </w:rPr>
         <w:t xml:space="preserve">        </w:t>
       </w:r>
-      <w:r>
-        <w:rPr>
-          <w:color w:val="A9B7C6"/>
-        </w:rPr>
-        <w:t>cv.put(</w:t>
+      <w:proofErr w:type="spellStart"/>
+      <w:r>
+        <w:rPr>
+          <w:color w:val="A9B7C6"/>
+        </w:rPr>
+        <w:t>cv.put</w:t>
+      </w:r>
+      <w:proofErr w:type="spellEnd"/>
+      <w:r>
+        <w:rPr>
+          <w:color w:val="A9B7C6"/>
+        </w:rPr>
+        <w:t>(</w:t>
       </w:r>
       <w:r>
         <w:rPr>
@@ -4555,11 +5588,19 @@
         </w:rPr>
         <w:t xml:space="preserve">, </w:t>
       </w:r>
-      <w:r>
-        <w:rPr>
-          <w:color w:val="A9B7C6"/>
-        </w:rPr>
-        <w:t>activityStatus)</w:t>
+      <w:proofErr w:type="spellStart"/>
+      <w:r>
+        <w:rPr>
+          <w:color w:val="A9B7C6"/>
+        </w:rPr>
+        <w:t>activityStatus</w:t>
+      </w:r>
+      <w:proofErr w:type="spellEnd"/>
+      <w:r>
+        <w:rPr>
+          <w:color w:val="A9B7C6"/>
+        </w:rPr>
+        <w:t>)</w:t>
       </w:r>
       <w:r>
         <w:rPr>
@@ -4607,8 +5648,23 @@
         <w:rPr>
           <w:color w:val="A9B7C6"/>
         </w:rPr>
-        <w:t>result = db.insert(</w:t>
-      </w:r>
+        <w:t xml:space="preserve">result = </w:t>
+      </w:r>
+      <w:proofErr w:type="spellStart"/>
+      <w:r>
+        <w:rPr>
+          <w:color w:val="A9B7C6"/>
+        </w:rPr>
+        <w:t>db.insert</w:t>
+      </w:r>
+      <w:proofErr w:type="spellEnd"/>
+      <w:r>
+        <w:rPr>
+          <w:color w:val="A9B7C6"/>
+        </w:rPr>
+        <w:t>(</w:t>
+      </w:r>
+      <w:proofErr w:type="spellStart"/>
       <w:r>
         <w:rPr>
           <w:i/>
@@ -4627,7 +5683,14 @@
         <w:rPr>
           <w:color w:val="A9B7C6"/>
         </w:rPr>
-        <w:t>cv)</w:t>
+        <w:t>cv</w:t>
+      </w:r>
+      <w:proofErr w:type="spellEnd"/>
+      <w:r>
+        <w:rPr>
+          <w:color w:val="A9B7C6"/>
+        </w:rPr>
+        <w:t>)</w:t>
       </w:r>
       <w:r>
         <w:rPr>
@@ -4833,12 +5896,14 @@
         </w:rPr>
         <w:t xml:space="preserve">Cursor </w:t>
       </w:r>
+      <w:proofErr w:type="spellStart"/>
       <w:r>
         <w:rPr>
           <w:color w:val="FFC66D"/>
         </w:rPr>
         <w:t>getAllData</w:t>
       </w:r>
+      <w:proofErr w:type="spellEnd"/>
       <w:r>
         <w:rPr>
           <w:color w:val="A9B7C6"/>
@@ -4885,8 +5950,37 @@
         <w:rPr>
           <w:color w:val="A9B7C6"/>
         </w:rPr>
-        <w:t xml:space="preserve">        SQLiteDatabase db = </w:t>
-      </w:r>
+        <w:t xml:space="preserve">        </w:t>
+      </w:r>
+      <w:proofErr w:type="spellStart"/>
+      <w:r>
+        <w:rPr>
+          <w:color w:val="A9B7C6"/>
+        </w:rPr>
+        <w:t>SQLiteDatabase</w:t>
+      </w:r>
+      <w:proofErr w:type="spellEnd"/>
+      <w:r>
+        <w:rPr>
+          <w:color w:val="A9B7C6"/>
+        </w:rPr>
+        <w:t xml:space="preserve"> </w:t>
+      </w:r>
+      <w:proofErr w:type="spellStart"/>
+      <w:r>
+        <w:rPr>
+          <w:color w:val="A9B7C6"/>
+        </w:rPr>
+        <w:t>db</w:t>
+      </w:r>
+      <w:proofErr w:type="spellEnd"/>
+      <w:r>
+        <w:rPr>
+          <w:color w:val="A9B7C6"/>
+        </w:rPr>
+        <w:t xml:space="preserve"> = </w:t>
+      </w:r>
+      <w:proofErr w:type="spellStart"/>
       <w:r>
         <w:rPr>
           <w:color w:val="CC7832"/>
@@ -4897,7 +5991,14 @@
         <w:rPr>
           <w:color w:val="A9B7C6"/>
         </w:rPr>
-        <w:t>.getReadableDatabase()</w:t>
+        <w:t>.getReadableDatabase</w:t>
+      </w:r>
+      <w:proofErr w:type="spellEnd"/>
+      <w:r>
+        <w:rPr>
+          <w:color w:val="A9B7C6"/>
+        </w:rPr>
+        <w:t>()</w:t>
       </w:r>
       <w:r>
         <w:rPr>
@@ -4945,7 +6046,21 @@
         <w:rPr>
           <w:color w:val="A9B7C6"/>
         </w:rPr>
-        <w:t>Cursor result = db.rawQuery(</w:t>
+        <w:t xml:space="preserve">Cursor result = </w:t>
+      </w:r>
+      <w:proofErr w:type="spellStart"/>
+      <w:r>
+        <w:rPr>
+          <w:color w:val="A9B7C6"/>
+        </w:rPr>
+        <w:t>db.rawQuery</w:t>
+      </w:r>
+      <w:proofErr w:type="spellEnd"/>
+      <w:r>
+        <w:rPr>
+          <w:color w:val="A9B7C6"/>
+        </w:rPr>
+        <w:t>(</w:t>
       </w:r>
       <w:r>
         <w:rPr>
@@ -4959,6 +6074,7 @@
         </w:rPr>
         <w:t>+</w:t>
       </w:r>
+      <w:proofErr w:type="spellStart"/>
       <w:r>
         <w:rPr>
           <w:i/>
@@ -4973,6 +6089,7 @@
         </w:rPr>
         <w:t>,null</w:t>
       </w:r>
+      <w:proofErr w:type="spellEnd"/>
       <w:r>
         <w:rPr>
           <w:color w:val="A9B7C6"/>
@@ -5100,14 +6217,30 @@
         <w:rPr>
           <w:color w:val="CC7832"/>
         </w:rPr>
-        <w:t xml:space="preserve">public boolean </w:t>
-      </w:r>
+        <w:t xml:space="preserve">public </w:t>
+      </w:r>
+      <w:proofErr w:type="spellStart"/>
+      <w:r>
+        <w:rPr>
+          <w:color w:val="CC7832"/>
+        </w:rPr>
+        <w:t>boolean</w:t>
+      </w:r>
+      <w:proofErr w:type="spellEnd"/>
+      <w:r>
+        <w:rPr>
+          <w:color w:val="CC7832"/>
+        </w:rPr>
+        <w:t xml:space="preserve"> </w:t>
+      </w:r>
+      <w:proofErr w:type="spellStart"/>
       <w:r>
         <w:rPr>
           <w:color w:val="FFC66D"/>
         </w:rPr>
         <w:t>updateData</w:t>
       </w:r>
+      <w:proofErr w:type="spellEnd"/>
       <w:r>
         <w:rPr>
           <w:color w:val="A9B7C6"/>
@@ -5142,13 +6275,35 @@
         <w:rPr>
           <w:color w:val="CC7832"/>
         </w:rPr>
-        <w:t xml:space="preserve">, boolean </w:t>
-      </w:r>
-      <w:r>
-        <w:rPr>
-          <w:color w:val="A9B7C6"/>
-        </w:rPr>
-        <w:t>activityStatus)</w:t>
+        <w:t xml:space="preserve">, </w:t>
+      </w:r>
+      <w:proofErr w:type="spellStart"/>
+      <w:r>
+        <w:rPr>
+          <w:color w:val="CC7832"/>
+        </w:rPr>
+        <w:t>boolean</w:t>
+      </w:r>
+      <w:proofErr w:type="spellEnd"/>
+      <w:r>
+        <w:rPr>
+          <w:color w:val="CC7832"/>
+        </w:rPr>
+        <w:t xml:space="preserve"> </w:t>
+      </w:r>
+      <w:proofErr w:type="spellStart"/>
+      <w:r>
+        <w:rPr>
+          <w:color w:val="A9B7C6"/>
+        </w:rPr>
+        <w:t>activityStatus</w:t>
+      </w:r>
+      <w:proofErr w:type="spellEnd"/>
+      <w:r>
+        <w:rPr>
+          <w:color w:val="A9B7C6"/>
+        </w:rPr>
+        <w:t>)</w:t>
       </w:r>
       <w:r>
         <w:rPr>
@@ -5190,8 +6345,37 @@
         <w:rPr>
           <w:color w:val="A9B7C6"/>
         </w:rPr>
-        <w:t xml:space="preserve">        SQLiteDatabase db = </w:t>
-      </w:r>
+        <w:t xml:space="preserve">        </w:t>
+      </w:r>
+      <w:proofErr w:type="spellStart"/>
+      <w:r>
+        <w:rPr>
+          <w:color w:val="A9B7C6"/>
+        </w:rPr>
+        <w:t>SQLiteDatabase</w:t>
+      </w:r>
+      <w:proofErr w:type="spellEnd"/>
+      <w:r>
+        <w:rPr>
+          <w:color w:val="A9B7C6"/>
+        </w:rPr>
+        <w:t xml:space="preserve"> </w:t>
+      </w:r>
+      <w:proofErr w:type="spellStart"/>
+      <w:r>
+        <w:rPr>
+          <w:color w:val="A9B7C6"/>
+        </w:rPr>
+        <w:t>db</w:t>
+      </w:r>
+      <w:proofErr w:type="spellEnd"/>
+      <w:r>
+        <w:rPr>
+          <w:color w:val="A9B7C6"/>
+        </w:rPr>
+        <w:t xml:space="preserve"> = </w:t>
+      </w:r>
+      <w:proofErr w:type="spellStart"/>
       <w:r>
         <w:rPr>
           <w:color w:val="CC7832"/>
@@ -5202,7 +6386,14 @@
         <w:rPr>
           <w:color w:val="A9B7C6"/>
         </w:rPr>
-        <w:t>.getWritableDatabase()</w:t>
+        <w:t>.getWritableDatabase</w:t>
+      </w:r>
+      <w:proofErr w:type="spellEnd"/>
+      <w:r>
+        <w:rPr>
+          <w:color w:val="A9B7C6"/>
+        </w:rPr>
+        <w:t>()</w:t>
       </w:r>
       <w:r>
         <w:rPr>
@@ -5231,11 +6422,33 @@
         </w:rPr>
         <w:t xml:space="preserve">        </w:t>
       </w:r>
-      <w:r>
-        <w:rPr>
-          <w:color w:val="A9B7C6"/>
-        </w:rPr>
-        <w:t xml:space="preserve">ContentValues contentValues = </w:t>
+      <w:proofErr w:type="spellStart"/>
+      <w:r>
+        <w:rPr>
+          <w:color w:val="A9B7C6"/>
+        </w:rPr>
+        <w:t>ContentValues</w:t>
+      </w:r>
+      <w:proofErr w:type="spellEnd"/>
+      <w:r>
+        <w:rPr>
+          <w:color w:val="A9B7C6"/>
+        </w:rPr>
+        <w:t xml:space="preserve"> </w:t>
+      </w:r>
+      <w:proofErr w:type="spellStart"/>
+      <w:r>
+        <w:rPr>
+          <w:color w:val="A9B7C6"/>
+        </w:rPr>
+        <w:t>contentValues</w:t>
+      </w:r>
+      <w:proofErr w:type="spellEnd"/>
+      <w:r>
+        <w:rPr>
+          <w:color w:val="A9B7C6"/>
+        </w:rPr>
+        <w:t xml:space="preserve"> = </w:t>
       </w:r>
       <w:r>
         <w:rPr>
@@ -5243,11 +6456,19 @@
         </w:rPr>
         <w:t xml:space="preserve">new </w:t>
       </w:r>
-      <w:r>
-        <w:rPr>
-          <w:color w:val="A9B7C6"/>
-        </w:rPr>
-        <w:t>ContentValues()</w:t>
+      <w:proofErr w:type="spellStart"/>
+      <w:r>
+        <w:rPr>
+          <w:color w:val="A9B7C6"/>
+        </w:rPr>
+        <w:t>ContentValues</w:t>
+      </w:r>
+      <w:proofErr w:type="spellEnd"/>
+      <w:r>
+        <w:rPr>
+          <w:color w:val="A9B7C6"/>
+        </w:rPr>
+        <w:t>()</w:t>
       </w:r>
       <w:r>
         <w:rPr>
@@ -5291,12 +6512,21 @@
         </w:rPr>
         <w:t xml:space="preserve">        </w:t>
       </w:r>
-      <w:r>
-        <w:rPr>
-          <w:color w:val="A9B7C6"/>
-        </w:rPr>
-        <w:t>contentValues.put(</w:t>
-      </w:r>
+      <w:proofErr w:type="spellStart"/>
+      <w:r>
+        <w:rPr>
+          <w:color w:val="A9B7C6"/>
+        </w:rPr>
+        <w:t>contentValues.put</w:t>
+      </w:r>
+      <w:proofErr w:type="spellEnd"/>
+      <w:r>
+        <w:rPr>
+          <w:color w:val="A9B7C6"/>
+        </w:rPr>
+        <w:t>(</w:t>
+      </w:r>
+      <w:proofErr w:type="spellStart"/>
       <w:r>
         <w:rPr>
           <w:i/>
@@ -5315,7 +6545,14 @@
         <w:rPr>
           <w:color w:val="A9B7C6"/>
         </w:rPr>
-        <w:t>id)</w:t>
+        <w:t>id</w:t>
+      </w:r>
+      <w:proofErr w:type="spellEnd"/>
+      <w:r>
+        <w:rPr>
+          <w:color w:val="A9B7C6"/>
+        </w:rPr>
+        <w:t>)</w:t>
       </w:r>
       <w:r>
         <w:rPr>
@@ -5344,12 +6581,21 @@
         </w:rPr>
         <w:t xml:space="preserve">        </w:t>
       </w:r>
-      <w:r>
-        <w:rPr>
-          <w:color w:val="A9B7C6"/>
-        </w:rPr>
-        <w:t>contentValues.put(</w:t>
-      </w:r>
+      <w:proofErr w:type="spellStart"/>
+      <w:r>
+        <w:rPr>
+          <w:color w:val="A9B7C6"/>
+        </w:rPr>
+        <w:t>contentValues.put</w:t>
+      </w:r>
+      <w:proofErr w:type="spellEnd"/>
+      <w:r>
+        <w:rPr>
+          <w:color w:val="A9B7C6"/>
+        </w:rPr>
+        <w:t>(</w:t>
+      </w:r>
+      <w:proofErr w:type="spellStart"/>
       <w:r>
         <w:rPr>
           <w:i/>
@@ -5368,7 +6614,14 @@
         <w:rPr>
           <w:color w:val="A9B7C6"/>
         </w:rPr>
-        <w:t>name)</w:t>
+        <w:t>name</w:t>
+      </w:r>
+      <w:proofErr w:type="spellEnd"/>
+      <w:r>
+        <w:rPr>
+          <w:color w:val="A9B7C6"/>
+        </w:rPr>
+        <w:t>)</w:t>
       </w:r>
       <w:r>
         <w:rPr>
@@ -5397,12 +6650,21 @@
         </w:rPr>
         <w:t xml:space="preserve">        </w:t>
       </w:r>
-      <w:r>
-        <w:rPr>
-          <w:color w:val="A9B7C6"/>
-        </w:rPr>
-        <w:t>contentValues.put(</w:t>
-      </w:r>
+      <w:proofErr w:type="spellStart"/>
+      <w:r>
+        <w:rPr>
+          <w:color w:val="A9B7C6"/>
+        </w:rPr>
+        <w:t>contentValues.put</w:t>
+      </w:r>
+      <w:proofErr w:type="spellEnd"/>
+      <w:r>
+        <w:rPr>
+          <w:color w:val="A9B7C6"/>
+        </w:rPr>
+        <w:t>(</w:t>
+      </w:r>
+      <w:proofErr w:type="spellStart"/>
       <w:r>
         <w:rPr>
           <w:i/>
@@ -5421,7 +6683,14 @@
         <w:rPr>
           <w:color w:val="A9B7C6"/>
         </w:rPr>
-        <w:t>age)</w:t>
+        <w:t>age</w:t>
+      </w:r>
+      <w:proofErr w:type="spellEnd"/>
+      <w:r>
+        <w:rPr>
+          <w:color w:val="A9B7C6"/>
+        </w:rPr>
+        <w:t>)</w:t>
       </w:r>
       <w:r>
         <w:rPr>
@@ -5450,12 +6719,21 @@
         </w:rPr>
         <w:t xml:space="preserve">        </w:t>
       </w:r>
-      <w:r>
-        <w:rPr>
-          <w:color w:val="A9B7C6"/>
-        </w:rPr>
-        <w:t>contentValues.put(</w:t>
-      </w:r>
+      <w:proofErr w:type="spellStart"/>
+      <w:r>
+        <w:rPr>
+          <w:color w:val="A9B7C6"/>
+        </w:rPr>
+        <w:t>contentValues.put</w:t>
+      </w:r>
+      <w:proofErr w:type="spellEnd"/>
+      <w:r>
+        <w:rPr>
+          <w:color w:val="A9B7C6"/>
+        </w:rPr>
+        <w:t>(</w:t>
+      </w:r>
+      <w:proofErr w:type="spellStart"/>
       <w:r>
         <w:rPr>
           <w:i/>
@@ -5474,7 +6752,14 @@
         <w:rPr>
           <w:color w:val="A9B7C6"/>
         </w:rPr>
-        <w:t>activityStatus)</w:t>
+        <w:t>activityStatus</w:t>
+      </w:r>
+      <w:proofErr w:type="spellEnd"/>
+      <w:r>
+        <w:rPr>
+          <w:color w:val="A9B7C6"/>
+        </w:rPr>
+        <w:t>)</w:t>
       </w:r>
       <w:r>
         <w:rPr>
@@ -5518,11 +6803,19 @@
         </w:rPr>
         <w:t xml:space="preserve">        </w:t>
       </w:r>
-      <w:r>
-        <w:rPr>
-          <w:color w:val="A9B7C6"/>
-        </w:rPr>
-        <w:t>db.update(</w:t>
+      <w:proofErr w:type="spellStart"/>
+      <w:r>
+        <w:rPr>
+          <w:color w:val="A9B7C6"/>
+        </w:rPr>
+        <w:t>db.update</w:t>
+      </w:r>
+      <w:proofErr w:type="spellEnd"/>
+      <w:r>
+        <w:rPr>
+          <w:color w:val="A9B7C6"/>
+        </w:rPr>
+        <w:t>(</w:t>
       </w:r>
       <w:r>
         <w:rPr>
@@ -5538,12 +6831,14 @@
         </w:rPr>
         <w:t xml:space="preserve">, </w:t>
       </w:r>
+      <w:proofErr w:type="spellStart"/>
       <w:r>
         <w:rPr>
           <w:color w:val="A9B7C6"/>
         </w:rPr>
         <w:t>contentValues</w:t>
       </w:r>
+      <w:proofErr w:type="spellEnd"/>
       <w:r>
         <w:rPr>
           <w:color w:val="CC7832"/>
@@ -5670,12 +6965,14 @@
         </w:rPr>
         <w:t xml:space="preserve">Integer </w:t>
       </w:r>
+      <w:proofErr w:type="spellStart"/>
       <w:r>
         <w:rPr>
           <w:color w:val="FFC66D"/>
         </w:rPr>
         <w:t>deleteData</w:t>
       </w:r>
+      <w:proofErr w:type="spellEnd"/>
       <w:r>
         <w:rPr>
           <w:color w:val="A9B7C6"/>
@@ -5722,8 +7019,37 @@
         <w:rPr>
           <w:color w:val="A9B7C6"/>
         </w:rPr>
-        <w:t xml:space="preserve">        SQLiteDatabase db = </w:t>
-      </w:r>
+        <w:t xml:space="preserve">        </w:t>
+      </w:r>
+      <w:proofErr w:type="spellStart"/>
+      <w:r>
+        <w:rPr>
+          <w:color w:val="A9B7C6"/>
+        </w:rPr>
+        <w:t>SQLiteDatabase</w:t>
+      </w:r>
+      <w:proofErr w:type="spellEnd"/>
+      <w:r>
+        <w:rPr>
+          <w:color w:val="A9B7C6"/>
+        </w:rPr>
+        <w:t xml:space="preserve"> </w:t>
+      </w:r>
+      <w:proofErr w:type="spellStart"/>
+      <w:r>
+        <w:rPr>
+          <w:color w:val="A9B7C6"/>
+        </w:rPr>
+        <w:t>db</w:t>
+      </w:r>
+      <w:proofErr w:type="spellEnd"/>
+      <w:r>
+        <w:rPr>
+          <w:color w:val="A9B7C6"/>
+        </w:rPr>
+        <w:t xml:space="preserve"> = </w:t>
+      </w:r>
+      <w:proofErr w:type="spellStart"/>
       <w:r>
         <w:rPr>
           <w:color w:val="CC7832"/>
@@ -5734,7 +7060,14 @@
         <w:rPr>
           <w:color w:val="A9B7C6"/>
         </w:rPr>
-        <w:t>.getWritableDatabase()</w:t>
+        <w:t>.getWritableDatabase</w:t>
+      </w:r>
+      <w:proofErr w:type="spellEnd"/>
+      <w:r>
+        <w:rPr>
+          <w:color w:val="A9B7C6"/>
+        </w:rPr>
+        <w:t>()</w:t>
       </w:r>
       <w:r>
         <w:rPr>
@@ -5763,11 +7096,19 @@
         </w:rPr>
         <w:t xml:space="preserve">        return </w:t>
       </w:r>
-      <w:r>
-        <w:rPr>
-          <w:color w:val="A9B7C6"/>
-        </w:rPr>
-        <w:t>db.delete(</w:t>
+      <w:proofErr w:type="spellStart"/>
+      <w:r>
+        <w:rPr>
+          <w:color w:val="A9B7C6"/>
+        </w:rPr>
+        <w:t>db.delete</w:t>
+      </w:r>
+      <w:proofErr w:type="spellEnd"/>
+      <w:r>
+        <w:rPr>
+          <w:color w:val="A9B7C6"/>
+        </w:rPr>
+        <w:t>(</w:t>
       </w:r>
       <w:r>
         <w:rPr>
@@ -5888,12 +7229,14 @@
         </w:rPr>
         <w:t xml:space="preserve">package </w:t>
       </w:r>
+      <w:proofErr w:type="spellStart"/>
       <w:r>
         <w:rPr>
           <w:color w:val="A9B7C6"/>
         </w:rPr>
         <w:t>com.example.databasesapp</w:t>
       </w:r>
+      <w:proofErr w:type="spellEnd"/>
       <w:r>
         <w:rPr>
           <w:color w:val="CC7832"/>
@@ -5938,12 +7281,14 @@
         </w:rPr>
         <w:t xml:space="preserve">import </w:t>
       </w:r>
+      <w:proofErr w:type="spellStart"/>
       <w:r>
         <w:rPr>
           <w:color w:val="A9B7C6"/>
         </w:rPr>
         <w:t>androidx.appcompat.app.AlertDialog</w:t>
       </w:r>
+      <w:proofErr w:type="spellEnd"/>
       <w:r>
         <w:rPr>
           <w:color w:val="CC7832"/>
@@ -5972,12 +7317,14 @@
         </w:rPr>
         <w:t xml:space="preserve">import </w:t>
       </w:r>
+      <w:proofErr w:type="spellStart"/>
       <w:r>
         <w:rPr>
           <w:color w:val="A9B7C6"/>
         </w:rPr>
         <w:t>androidx.appcompat.app.AppCompatActivity</w:t>
       </w:r>
+      <w:proofErr w:type="spellEnd"/>
       <w:r>
         <w:rPr>
           <w:color w:val="CC7832"/>
@@ -6022,12 +7369,14 @@
         </w:rPr>
         <w:t xml:space="preserve">import </w:t>
       </w:r>
+      <w:proofErr w:type="spellStart"/>
       <w:r>
         <w:rPr>
           <w:color w:val="A9B7C6"/>
         </w:rPr>
         <w:t>android.database.Cursor</w:t>
       </w:r>
+      <w:proofErr w:type="spellEnd"/>
       <w:r>
         <w:rPr>
           <w:color w:val="CC7832"/>
@@ -6056,12 +7405,14 @@
         </w:rPr>
         <w:t xml:space="preserve">import </w:t>
       </w:r>
+      <w:proofErr w:type="spellStart"/>
       <w:r>
         <w:rPr>
           <w:color w:val="A9B7C6"/>
         </w:rPr>
         <w:t>android.os.Bundle</w:t>
       </w:r>
+      <w:proofErr w:type="spellEnd"/>
       <w:r>
         <w:rPr>
           <w:color w:val="CC7832"/>
@@ -6090,12 +7441,14 @@
         </w:rPr>
         <w:t xml:space="preserve">import </w:t>
       </w:r>
+      <w:proofErr w:type="spellStart"/>
       <w:r>
         <w:rPr>
           <w:color w:val="A9B7C6"/>
         </w:rPr>
         <w:t>android.view.View</w:t>
       </w:r>
+      <w:proofErr w:type="spellEnd"/>
       <w:r>
         <w:rPr>
           <w:color w:val="CC7832"/>
@@ -6124,12 +7477,14 @@
         </w:rPr>
         <w:t xml:space="preserve">import </w:t>
       </w:r>
+      <w:proofErr w:type="spellStart"/>
       <w:r>
         <w:rPr>
           <w:color w:val="A9B7C6"/>
         </w:rPr>
         <w:t>android.widget.Button</w:t>
       </w:r>
+      <w:proofErr w:type="spellEnd"/>
       <w:r>
         <w:rPr>
           <w:color w:val="CC7832"/>
@@ -6158,12 +7513,14 @@
         </w:rPr>
         <w:t xml:space="preserve">import </w:t>
       </w:r>
+      <w:proofErr w:type="spellStart"/>
       <w:r>
         <w:rPr>
           <w:color w:val="A9B7C6"/>
         </w:rPr>
         <w:t>android.widget.ListView</w:t>
       </w:r>
+      <w:proofErr w:type="spellEnd"/>
       <w:r>
         <w:rPr>
           <w:color w:val="CC7832"/>
@@ -6192,12 +7549,14 @@
         </w:rPr>
         <w:t xml:space="preserve">import </w:t>
       </w:r>
+      <w:proofErr w:type="spellStart"/>
       <w:r>
         <w:rPr>
           <w:color w:val="A9B7C6"/>
         </w:rPr>
         <w:t>android.widget.Switch</w:t>
       </w:r>
+      <w:proofErr w:type="spellEnd"/>
       <w:r>
         <w:rPr>
           <w:color w:val="CC7832"/>
@@ -6226,12 +7585,14 @@
         </w:rPr>
         <w:t xml:space="preserve">import </w:t>
       </w:r>
+      <w:proofErr w:type="spellStart"/>
       <w:r>
         <w:rPr>
           <w:color w:val="A9B7C6"/>
         </w:rPr>
         <w:t>android.widget.TextView</w:t>
       </w:r>
+      <w:proofErr w:type="spellEnd"/>
       <w:r>
         <w:rPr>
           <w:color w:val="CC7832"/>
@@ -6260,12 +7621,14 @@
         </w:rPr>
         <w:t xml:space="preserve">import </w:t>
       </w:r>
+      <w:proofErr w:type="spellStart"/>
       <w:r>
         <w:rPr>
           <w:color w:val="A9B7C6"/>
         </w:rPr>
         <w:t>android.widget.Toast</w:t>
       </w:r>
+      <w:proofErr w:type="spellEnd"/>
       <w:r>
         <w:rPr>
           <w:color w:val="CC7832"/>
@@ -6310,11 +7673,19 @@
         </w:rPr>
         <w:t xml:space="preserve">public class </w:t>
       </w:r>
-      <w:r>
-        <w:rPr>
-          <w:color w:val="A9B7C6"/>
-        </w:rPr>
-        <w:t xml:space="preserve">MainActivity </w:t>
+      <w:proofErr w:type="spellStart"/>
+      <w:r>
+        <w:rPr>
+          <w:color w:val="A9B7C6"/>
+        </w:rPr>
+        <w:t>MainActivity</w:t>
+      </w:r>
+      <w:proofErr w:type="spellEnd"/>
+      <w:r>
+        <w:rPr>
+          <w:color w:val="A9B7C6"/>
+        </w:rPr>
+        <w:t xml:space="preserve"> </w:t>
       </w:r>
       <w:r>
         <w:rPr>
@@ -6322,11 +7693,19 @@
         </w:rPr>
         <w:t xml:space="preserve">extends </w:t>
       </w:r>
-      <w:r>
-        <w:rPr>
-          <w:color w:val="A9B7C6"/>
-        </w:rPr>
-        <w:t>AppCompatActivity {</w:t>
+      <w:proofErr w:type="spellStart"/>
+      <w:r>
+        <w:rPr>
+          <w:color w:val="A9B7C6"/>
+        </w:rPr>
+        <w:t>AppCompatActivity</w:t>
+      </w:r>
+      <w:proofErr w:type="spellEnd"/>
+      <w:r>
+        <w:rPr>
+          <w:color w:val="A9B7C6"/>
+        </w:rPr>
+        <w:t xml:space="preserve"> {</w:t>
       </w:r>
       <w:r>
         <w:rPr>
@@ -6364,38 +7743,58 @@
         <w:rPr>
           <w:color w:val="A9B7C6"/>
         </w:rPr>
-        <w:t xml:space="preserve">    TextView </w:t>
-      </w:r>
+        <w:t xml:space="preserve">    </w:t>
+      </w:r>
+      <w:proofErr w:type="spellStart"/>
+      <w:r>
+        <w:rPr>
+          <w:color w:val="A9B7C6"/>
+        </w:rPr>
+        <w:t>TextView</w:t>
+      </w:r>
+      <w:proofErr w:type="spellEnd"/>
+      <w:r>
+        <w:rPr>
+          <w:color w:val="A9B7C6"/>
+        </w:rPr>
+        <w:t xml:space="preserve"> </w:t>
+      </w:r>
+      <w:proofErr w:type="spellStart"/>
       <w:r>
         <w:rPr>
           <w:color w:val="9876AA"/>
         </w:rPr>
         <w:t>etName</w:t>
       </w:r>
+      <w:proofErr w:type="spellEnd"/>
       <w:r>
         <w:rPr>
           <w:color w:val="CC7832"/>
         </w:rPr>
         <w:t xml:space="preserve">, </w:t>
       </w:r>
+      <w:proofErr w:type="spellStart"/>
       <w:r>
         <w:rPr>
           <w:color w:val="9876AA"/>
         </w:rPr>
         <w:t>etAge</w:t>
       </w:r>
+      <w:proofErr w:type="spellEnd"/>
       <w:r>
         <w:rPr>
           <w:color w:val="CC7832"/>
         </w:rPr>
         <w:t xml:space="preserve">, </w:t>
       </w:r>
+      <w:proofErr w:type="spellStart"/>
       <w:r>
         <w:rPr>
           <w:color w:val="9876AA"/>
         </w:rPr>
         <w:t>etId</w:t>
       </w:r>
+      <w:proofErr w:type="spellEnd"/>
       <w:r>
         <w:rPr>
           <w:color w:val="CC7832"/>
@@ -6430,48 +7829,56 @@
         </w:rPr>
         <w:t xml:space="preserve">Button </w:t>
       </w:r>
+      <w:proofErr w:type="spellStart"/>
       <w:r>
         <w:rPr>
           <w:color w:val="9876AA"/>
         </w:rPr>
         <w:t>btnAddRec</w:t>
       </w:r>
+      <w:proofErr w:type="spellEnd"/>
       <w:r>
         <w:rPr>
           <w:color w:val="CC7832"/>
         </w:rPr>
         <w:t xml:space="preserve">, </w:t>
       </w:r>
+      <w:proofErr w:type="spellStart"/>
       <w:r>
         <w:rPr>
           <w:color w:val="9876AA"/>
         </w:rPr>
         <w:t>btnViewAll</w:t>
       </w:r>
+      <w:proofErr w:type="spellEnd"/>
       <w:r>
         <w:rPr>
           <w:color w:val="CC7832"/>
         </w:rPr>
         <w:t xml:space="preserve">, </w:t>
       </w:r>
+      <w:proofErr w:type="spellStart"/>
       <w:r>
         <w:rPr>
           <w:color w:val="9876AA"/>
         </w:rPr>
         <w:t>btnUpdate</w:t>
       </w:r>
+      <w:proofErr w:type="spellEnd"/>
       <w:r>
         <w:rPr>
           <w:color w:val="CC7832"/>
         </w:rPr>
         <w:t xml:space="preserve">, </w:t>
       </w:r>
+      <w:proofErr w:type="spellStart"/>
       <w:r>
         <w:rPr>
           <w:color w:val="9876AA"/>
         </w:rPr>
         <w:t>btnDelete</w:t>
       </w:r>
+      <w:proofErr w:type="spellEnd"/>
       <w:r>
         <w:rPr>
           <w:color w:val="CC7832"/>
@@ -6506,12 +7913,14 @@
         </w:rPr>
         <w:t xml:space="preserve">Switch </w:t>
       </w:r>
+      <w:proofErr w:type="spellStart"/>
       <w:r>
         <w:rPr>
           <w:color w:val="9876AA"/>
         </w:rPr>
         <w:t>sActivityStatus</w:t>
       </w:r>
+      <w:proofErr w:type="spellEnd"/>
       <w:r>
         <w:rPr>
           <w:color w:val="CC7832"/>
@@ -6544,12 +7953,40 @@
         <w:rPr>
           <w:color w:val="808080"/>
         </w:rPr>
-        <w:t>//ListView lvDetail;</w:t>
-      </w:r>
+        <w:t>//</w:t>
+      </w:r>
+      <w:proofErr w:type="spellStart"/>
       <w:r>
         <w:rPr>
           <w:color w:val="808080"/>
         </w:rPr>
+        <w:t>ListView</w:t>
+      </w:r>
+      <w:proofErr w:type="spellEnd"/>
+      <w:r>
+        <w:rPr>
+          <w:color w:val="808080"/>
+        </w:rPr>
+        <w:t xml:space="preserve"> </w:t>
+      </w:r>
+      <w:proofErr w:type="spellStart"/>
+      <w:r>
+        <w:rPr>
+          <w:color w:val="808080"/>
+        </w:rPr>
+        <w:t>lvDetail</w:t>
+      </w:r>
+      <w:proofErr w:type="spellEnd"/>
+      <w:r>
+        <w:rPr>
+          <w:color w:val="808080"/>
+        </w:rPr>
+        <w:t>;</w:t>
+      </w:r>
+      <w:r>
+        <w:rPr>
+          <w:color w:val="808080"/>
+        </w:rPr>
         <w:br/>
       </w:r>
     </w:p>
@@ -6584,18 +8021,28 @@
         </w:rPr>
         <w:t xml:space="preserve">    </w:t>
       </w:r>
-      <w:r>
-        <w:rPr>
-          <w:color w:val="A9B7C6"/>
-        </w:rPr>
-        <w:t xml:space="preserve">DatabaseHelper </w:t>
-      </w:r>
+      <w:proofErr w:type="spellStart"/>
+      <w:r>
+        <w:rPr>
+          <w:color w:val="A9B7C6"/>
+        </w:rPr>
+        <w:t>DatabaseHelper</w:t>
+      </w:r>
+      <w:proofErr w:type="spellEnd"/>
+      <w:r>
+        <w:rPr>
+          <w:color w:val="A9B7C6"/>
+        </w:rPr>
+        <w:t xml:space="preserve"> </w:t>
+      </w:r>
+      <w:proofErr w:type="spellStart"/>
       <w:r>
         <w:rPr>
           <w:color w:val="9876AA"/>
         </w:rPr>
         <w:t>myDb</w:t>
       </w:r>
+      <w:proofErr w:type="spellEnd"/>
       <w:r>
         <w:rPr>
           <w:color w:val="CC7832"/>
@@ -6674,17 +8121,33 @@
         </w:rPr>
         <w:t xml:space="preserve">protected void </w:t>
       </w:r>
+      <w:proofErr w:type="spellStart"/>
       <w:r>
         <w:rPr>
           <w:color w:val="FFC66D"/>
         </w:rPr>
         <w:t>onCreate</w:t>
       </w:r>
-      <w:r>
-        <w:rPr>
-          <w:color w:val="A9B7C6"/>
-        </w:rPr>
-        <w:t>(Bundle savedInstanceState)</w:t>
+      <w:proofErr w:type="spellEnd"/>
+      <w:r>
+        <w:rPr>
+          <w:color w:val="A9B7C6"/>
+        </w:rPr>
+        <w:t xml:space="preserve">(Bundle </w:t>
+      </w:r>
+      <w:proofErr w:type="spellStart"/>
+      <w:r>
+        <w:rPr>
+          <w:color w:val="A9B7C6"/>
+        </w:rPr>
+        <w:t>savedInstanceState</w:t>
+      </w:r>
+      <w:proofErr w:type="spellEnd"/>
+      <w:r>
+        <w:rPr>
+          <w:color w:val="A9B7C6"/>
+        </w:rPr>
+        <w:t>)</w:t>
       </w:r>
       <w:r>
         <w:rPr>
@@ -6730,6 +8193,7 @@
         </w:rPr>
         <w:t xml:space="preserve">        </w:t>
       </w:r>
+      <w:proofErr w:type="spellStart"/>
       <w:r>
         <w:rPr>
           <w:color w:val="CC7832"/>
@@ -6740,7 +8204,28 @@
         <w:rPr>
           <w:color w:val="A9B7C6"/>
         </w:rPr>
-        <w:t>.onCreate(savedInstanceState)</w:t>
+        <w:t>.onCreate</w:t>
+      </w:r>
+      <w:proofErr w:type="spellEnd"/>
+      <w:r>
+        <w:rPr>
+          <w:color w:val="A9B7C6"/>
+        </w:rPr>
+        <w:t>(</w:t>
+      </w:r>
+      <w:proofErr w:type="spellStart"/>
+      <w:r>
+        <w:rPr>
+          <w:color w:val="A9B7C6"/>
+        </w:rPr>
+        <w:t>savedInstanceState</w:t>
+      </w:r>
+      <w:proofErr w:type="spellEnd"/>
+      <w:r>
+        <w:rPr>
+          <w:color w:val="A9B7C6"/>
+        </w:rPr>
+        <w:t>)</w:t>
       </w:r>
       <w:r>
         <w:rPr>
@@ -6770,11 +8255,26 @@
         </w:rPr>
         <w:t xml:space="preserve">        </w:t>
       </w:r>
-      <w:r>
-        <w:rPr>
-          <w:color w:val="A9B7C6"/>
-        </w:rPr>
-        <w:t>setContentView(R.layout.</w:t>
+      <w:proofErr w:type="spellStart"/>
+      <w:r>
+        <w:rPr>
+          <w:color w:val="A9B7C6"/>
+        </w:rPr>
+        <w:t>setContentView</w:t>
+      </w:r>
+      <w:proofErr w:type="spellEnd"/>
+      <w:r>
+        <w:rPr>
+          <w:color w:val="A9B7C6"/>
+        </w:rPr>
+        <w:t>(</w:t>
+      </w:r>
+      <w:proofErr w:type="spellStart"/>
+      <w:r>
+        <w:rPr>
+          <w:color w:val="A9B7C6"/>
+        </w:rPr>
+        <w:t>R.layout.</w:t>
       </w:r>
       <w:r>
         <w:rPr>
@@ -6784,6 +8284,7 @@
         </w:rPr>
         <w:t>activity_main</w:t>
       </w:r>
+      <w:proofErr w:type="spellEnd"/>
       <w:r>
         <w:rPr>
           <w:color w:val="A9B7C6"/>
@@ -6834,17 +8335,46 @@
         </w:rPr>
         <w:t xml:space="preserve">        </w:t>
       </w:r>
+      <w:proofErr w:type="spellStart"/>
       <w:r>
         <w:rPr>
           <w:color w:val="9876AA"/>
         </w:rPr>
-        <w:t xml:space="preserve">etName </w:t>
-      </w:r>
-      <w:r>
-        <w:rPr>
-          <w:color w:val="A9B7C6"/>
-        </w:rPr>
-        <w:t>= findViewById(R.id.</w:t>
+        <w:t>etName</w:t>
+      </w:r>
+      <w:proofErr w:type="spellEnd"/>
+      <w:r>
+        <w:rPr>
+          <w:color w:val="9876AA"/>
+        </w:rPr>
+        <w:t xml:space="preserve"> </w:t>
+      </w:r>
+      <w:r>
+        <w:rPr>
+          <w:color w:val="A9B7C6"/>
+        </w:rPr>
+        <w:t xml:space="preserve">= </w:t>
+      </w:r>
+      <w:proofErr w:type="spellStart"/>
+      <w:r>
+        <w:rPr>
+          <w:color w:val="A9B7C6"/>
+        </w:rPr>
+        <w:t>findViewById</w:t>
+      </w:r>
+      <w:proofErr w:type="spellEnd"/>
+      <w:r>
+        <w:rPr>
+          <w:color w:val="A9B7C6"/>
+        </w:rPr>
+        <w:t>(</w:t>
+      </w:r>
+      <w:proofErr w:type="spellStart"/>
+      <w:r>
+        <w:rPr>
+          <w:color w:val="A9B7C6"/>
+        </w:rPr>
+        <w:t>R.id.</w:t>
       </w:r>
       <w:r>
         <w:rPr>
@@ -6854,6 +8384,7 @@
         </w:rPr>
         <w:t>etName</w:t>
       </w:r>
+      <w:proofErr w:type="spellEnd"/>
       <w:r>
         <w:rPr>
           <w:color w:val="A9B7C6"/>
@@ -6888,17 +8419,46 @@
         </w:rPr>
         <w:t xml:space="preserve">        </w:t>
       </w:r>
+      <w:proofErr w:type="spellStart"/>
       <w:r>
         <w:rPr>
           <w:color w:val="9876AA"/>
         </w:rPr>
-        <w:t xml:space="preserve">etAge </w:t>
-      </w:r>
-      <w:r>
-        <w:rPr>
-          <w:color w:val="A9B7C6"/>
-        </w:rPr>
-        <w:t>= findViewById(R.id.</w:t>
+        <w:t>etAge</w:t>
+      </w:r>
+      <w:proofErr w:type="spellEnd"/>
+      <w:r>
+        <w:rPr>
+          <w:color w:val="9876AA"/>
+        </w:rPr>
+        <w:t xml:space="preserve"> </w:t>
+      </w:r>
+      <w:r>
+        <w:rPr>
+          <w:color w:val="A9B7C6"/>
+        </w:rPr>
+        <w:t xml:space="preserve">= </w:t>
+      </w:r>
+      <w:proofErr w:type="spellStart"/>
+      <w:r>
+        <w:rPr>
+          <w:color w:val="A9B7C6"/>
+        </w:rPr>
+        <w:t>findViewById</w:t>
+      </w:r>
+      <w:proofErr w:type="spellEnd"/>
+      <w:r>
+        <w:rPr>
+          <w:color w:val="A9B7C6"/>
+        </w:rPr>
+        <w:t>(</w:t>
+      </w:r>
+      <w:proofErr w:type="spellStart"/>
+      <w:r>
+        <w:rPr>
+          <w:color w:val="A9B7C6"/>
+        </w:rPr>
+        <w:t>R.id.</w:t>
       </w:r>
       <w:r>
         <w:rPr>
@@ -6908,6 +8468,7 @@
         </w:rPr>
         <w:t>etAge</w:t>
       </w:r>
+      <w:proofErr w:type="spellEnd"/>
       <w:r>
         <w:rPr>
           <w:color w:val="A9B7C6"/>
@@ -6942,6 +8503,7 @@
         </w:rPr>
         <w:t xml:space="preserve">        </w:t>
       </w:r>
+      <w:proofErr w:type="spellStart"/>
       <w:r>
         <w:rPr>
           <w:color w:val="9876AA"/>
@@ -6952,7 +8514,21 @@
         <w:rPr>
           <w:color w:val="A9B7C6"/>
         </w:rPr>
-        <w:t>.findViewById(R.id.</w:t>
+        <w:t>.findViewById</w:t>
+      </w:r>
+      <w:proofErr w:type="spellEnd"/>
+      <w:r>
+        <w:rPr>
+          <w:color w:val="A9B7C6"/>
+        </w:rPr>
+        <w:t>(</w:t>
+      </w:r>
+      <w:proofErr w:type="spellStart"/>
+      <w:r>
+        <w:rPr>
+          <w:color w:val="A9B7C6"/>
+        </w:rPr>
+        <w:t>R.id.</w:t>
       </w:r>
       <w:r>
         <w:rPr>
@@ -6962,6 +8538,7 @@
         </w:rPr>
         <w:t>etId</w:t>
       </w:r>
+      <w:proofErr w:type="spellEnd"/>
       <w:r>
         <w:rPr>
           <w:color w:val="A9B7C6"/>
@@ -6996,17 +8573,46 @@
         </w:rPr>
         <w:t xml:space="preserve">        </w:t>
       </w:r>
+      <w:proofErr w:type="spellStart"/>
       <w:r>
         <w:rPr>
           <w:color w:val="9876AA"/>
         </w:rPr>
-        <w:t xml:space="preserve">btnAddRec </w:t>
-      </w:r>
-      <w:r>
-        <w:rPr>
-          <w:color w:val="A9B7C6"/>
-        </w:rPr>
-        <w:t>= findViewById(R.id.</w:t>
+        <w:t>btnAddRec</w:t>
+      </w:r>
+      <w:proofErr w:type="spellEnd"/>
+      <w:r>
+        <w:rPr>
+          <w:color w:val="9876AA"/>
+        </w:rPr>
+        <w:t xml:space="preserve"> </w:t>
+      </w:r>
+      <w:r>
+        <w:rPr>
+          <w:color w:val="A9B7C6"/>
+        </w:rPr>
+        <w:t xml:space="preserve">= </w:t>
+      </w:r>
+      <w:proofErr w:type="spellStart"/>
+      <w:r>
+        <w:rPr>
+          <w:color w:val="A9B7C6"/>
+        </w:rPr>
+        <w:t>findViewById</w:t>
+      </w:r>
+      <w:proofErr w:type="spellEnd"/>
+      <w:r>
+        <w:rPr>
+          <w:color w:val="A9B7C6"/>
+        </w:rPr>
+        <w:t>(</w:t>
+      </w:r>
+      <w:proofErr w:type="spellStart"/>
+      <w:r>
+        <w:rPr>
+          <w:color w:val="A9B7C6"/>
+        </w:rPr>
+        <w:t>R.id.</w:t>
       </w:r>
       <w:r>
         <w:rPr>
@@ -7016,6 +8622,7 @@
         </w:rPr>
         <w:t>btnAddRec</w:t>
       </w:r>
+      <w:proofErr w:type="spellEnd"/>
       <w:r>
         <w:rPr>
           <w:color w:val="A9B7C6"/>
@@ -7050,17 +8657,46 @@
         </w:rPr>
         <w:t xml:space="preserve">        </w:t>
       </w:r>
+      <w:proofErr w:type="spellStart"/>
       <w:r>
         <w:rPr>
           <w:color w:val="9876AA"/>
         </w:rPr>
-        <w:t xml:space="preserve">btnViewAll </w:t>
-      </w:r>
-      <w:r>
-        <w:rPr>
-          <w:color w:val="A9B7C6"/>
-        </w:rPr>
-        <w:t>= findViewById(R.id.</w:t>
+        <w:t>btnViewAll</w:t>
+      </w:r>
+      <w:proofErr w:type="spellEnd"/>
+      <w:r>
+        <w:rPr>
+          <w:color w:val="9876AA"/>
+        </w:rPr>
+        <w:t xml:space="preserve"> </w:t>
+      </w:r>
+      <w:r>
+        <w:rPr>
+          <w:color w:val="A9B7C6"/>
+        </w:rPr>
+        <w:t xml:space="preserve">= </w:t>
+      </w:r>
+      <w:proofErr w:type="spellStart"/>
+      <w:r>
+        <w:rPr>
+          <w:color w:val="A9B7C6"/>
+        </w:rPr>
+        <w:t>findViewById</w:t>
+      </w:r>
+      <w:proofErr w:type="spellEnd"/>
+      <w:r>
+        <w:rPr>
+          <w:color w:val="A9B7C6"/>
+        </w:rPr>
+        <w:t>(</w:t>
+      </w:r>
+      <w:proofErr w:type="spellStart"/>
+      <w:r>
+        <w:rPr>
+          <w:color w:val="A9B7C6"/>
+        </w:rPr>
+        <w:t>R.id.</w:t>
       </w:r>
       <w:r>
         <w:rPr>
@@ -7070,6 +8706,7 @@
         </w:rPr>
         <w:t>btnViewAll</w:t>
       </w:r>
+      <w:proofErr w:type="spellEnd"/>
       <w:r>
         <w:rPr>
           <w:color w:val="A9B7C6"/>
@@ -7104,17 +8741,46 @@
         </w:rPr>
         <w:t xml:space="preserve">        </w:t>
       </w:r>
+      <w:proofErr w:type="spellStart"/>
       <w:r>
         <w:rPr>
           <w:color w:val="9876AA"/>
         </w:rPr>
-        <w:t xml:space="preserve">sActivityStatus </w:t>
-      </w:r>
-      <w:r>
-        <w:rPr>
-          <w:color w:val="A9B7C6"/>
-        </w:rPr>
-        <w:t>= findViewById(R.id.</w:t>
+        <w:t>sActivityStatus</w:t>
+      </w:r>
+      <w:proofErr w:type="spellEnd"/>
+      <w:r>
+        <w:rPr>
+          <w:color w:val="9876AA"/>
+        </w:rPr>
+        <w:t xml:space="preserve"> </w:t>
+      </w:r>
+      <w:r>
+        <w:rPr>
+          <w:color w:val="A9B7C6"/>
+        </w:rPr>
+        <w:t xml:space="preserve">= </w:t>
+      </w:r>
+      <w:proofErr w:type="spellStart"/>
+      <w:r>
+        <w:rPr>
+          <w:color w:val="A9B7C6"/>
+        </w:rPr>
+        <w:t>findViewById</w:t>
+      </w:r>
+      <w:proofErr w:type="spellEnd"/>
+      <w:r>
+        <w:rPr>
+          <w:color w:val="A9B7C6"/>
+        </w:rPr>
+        <w:t>(</w:t>
+      </w:r>
+      <w:proofErr w:type="spellStart"/>
+      <w:r>
+        <w:rPr>
+          <w:color w:val="A9B7C6"/>
+        </w:rPr>
+        <w:t>R.id.</w:t>
       </w:r>
       <w:r>
         <w:rPr>
@@ -7124,6 +8790,7 @@
         </w:rPr>
         <w:t>sActivityStatus</w:t>
       </w:r>
+      <w:proofErr w:type="spellEnd"/>
       <w:r>
         <w:rPr>
           <w:color w:val="A9B7C6"/>
@@ -7158,17 +8825,46 @@
         </w:rPr>
         <w:t xml:space="preserve">        </w:t>
       </w:r>
+      <w:proofErr w:type="spellStart"/>
       <w:r>
         <w:rPr>
           <w:color w:val="9876AA"/>
         </w:rPr>
-        <w:t xml:space="preserve">btnUpdate </w:t>
-      </w:r>
-      <w:r>
-        <w:rPr>
-          <w:color w:val="A9B7C6"/>
-        </w:rPr>
-        <w:t>= findViewById(R.id.</w:t>
+        <w:t>btnUpdate</w:t>
+      </w:r>
+      <w:proofErr w:type="spellEnd"/>
+      <w:r>
+        <w:rPr>
+          <w:color w:val="9876AA"/>
+        </w:rPr>
+        <w:t xml:space="preserve"> </w:t>
+      </w:r>
+      <w:r>
+        <w:rPr>
+          <w:color w:val="A9B7C6"/>
+        </w:rPr>
+        <w:t xml:space="preserve">= </w:t>
+      </w:r>
+      <w:proofErr w:type="spellStart"/>
+      <w:r>
+        <w:rPr>
+          <w:color w:val="A9B7C6"/>
+        </w:rPr>
+        <w:t>findViewById</w:t>
+      </w:r>
+      <w:proofErr w:type="spellEnd"/>
+      <w:r>
+        <w:rPr>
+          <w:color w:val="A9B7C6"/>
+        </w:rPr>
+        <w:t>(</w:t>
+      </w:r>
+      <w:proofErr w:type="spellStart"/>
+      <w:r>
+        <w:rPr>
+          <w:color w:val="A9B7C6"/>
+        </w:rPr>
+        <w:t>R.id.</w:t>
       </w:r>
       <w:r>
         <w:rPr>
@@ -7178,6 +8874,7 @@
         </w:rPr>
         <w:t>btnUpdate</w:t>
       </w:r>
+      <w:proofErr w:type="spellEnd"/>
       <w:r>
         <w:rPr>
           <w:color w:val="A9B7C6"/>
@@ -7212,17 +8909,46 @@
         </w:rPr>
         <w:t xml:space="preserve">        </w:t>
       </w:r>
+      <w:proofErr w:type="spellStart"/>
       <w:r>
         <w:rPr>
           <w:color w:val="9876AA"/>
         </w:rPr>
-        <w:t xml:space="preserve">btnDelete </w:t>
-      </w:r>
-      <w:r>
-        <w:rPr>
-          <w:color w:val="A9B7C6"/>
-        </w:rPr>
-        <w:t>= findViewById(R.id.</w:t>
+        <w:t>btnDelete</w:t>
+      </w:r>
+      <w:proofErr w:type="spellEnd"/>
+      <w:r>
+        <w:rPr>
+          <w:color w:val="9876AA"/>
+        </w:rPr>
+        <w:t xml:space="preserve"> </w:t>
+      </w:r>
+      <w:r>
+        <w:rPr>
+          <w:color w:val="A9B7C6"/>
+        </w:rPr>
+        <w:t xml:space="preserve">= </w:t>
+      </w:r>
+      <w:proofErr w:type="spellStart"/>
+      <w:r>
+        <w:rPr>
+          <w:color w:val="A9B7C6"/>
+        </w:rPr>
+        <w:t>findViewById</w:t>
+      </w:r>
+      <w:proofErr w:type="spellEnd"/>
+      <w:r>
+        <w:rPr>
+          <w:color w:val="A9B7C6"/>
+        </w:rPr>
+        <w:t>(</w:t>
+      </w:r>
+      <w:proofErr w:type="spellStart"/>
+      <w:r>
+        <w:rPr>
+          <w:color w:val="A9B7C6"/>
+        </w:rPr>
+        <w:t>R.id.</w:t>
       </w:r>
       <w:r>
         <w:rPr>
@@ -7232,6 +8958,7 @@
         </w:rPr>
         <w:t>btnDelete</w:t>
       </w:r>
+      <w:proofErr w:type="spellEnd"/>
       <w:r>
         <w:rPr>
           <w:color w:val="A9B7C6"/>
@@ -7270,12 +8997,54 @@
         <w:rPr>
           <w:color w:val="808080"/>
         </w:rPr>
-        <w:t>//lvDetail = findViewById(R.id.lvDetail);</w:t>
-      </w:r>
+        <w:t>//</w:t>
+      </w:r>
+      <w:proofErr w:type="spellStart"/>
       <w:r>
         <w:rPr>
           <w:color w:val="808080"/>
         </w:rPr>
+        <w:t>lvDetail</w:t>
+      </w:r>
+      <w:proofErr w:type="spellEnd"/>
+      <w:r>
+        <w:rPr>
+          <w:color w:val="808080"/>
+        </w:rPr>
+        <w:t xml:space="preserve"> = </w:t>
+      </w:r>
+      <w:proofErr w:type="spellStart"/>
+      <w:r>
+        <w:rPr>
+          <w:color w:val="808080"/>
+        </w:rPr>
+        <w:t>findViewById</w:t>
+      </w:r>
+      <w:proofErr w:type="spellEnd"/>
+      <w:r>
+        <w:rPr>
+          <w:color w:val="808080"/>
+        </w:rPr>
+        <w:t>(</w:t>
+      </w:r>
+      <w:proofErr w:type="spellStart"/>
+      <w:r>
+        <w:rPr>
+          <w:color w:val="808080"/>
+        </w:rPr>
+        <w:t>R.id.lvDetail</w:t>
+      </w:r>
+      <w:proofErr w:type="spellEnd"/>
+      <w:r>
+        <w:rPr>
+          <w:color w:val="808080"/>
+        </w:rPr>
+        <w:t>);</w:t>
+      </w:r>
+      <w:r>
+        <w:rPr>
+          <w:color w:val="808080"/>
+        </w:rPr>
         <w:br/>
       </w:r>
     </w:p>
@@ -7310,11 +9079,19 @@
         </w:rPr>
         <w:t xml:space="preserve">        </w:t>
       </w:r>
+      <w:proofErr w:type="spellStart"/>
       <w:r>
         <w:rPr>
           <w:color w:val="9876AA"/>
         </w:rPr>
-        <w:t xml:space="preserve">myDb </w:t>
+        <w:t>myDb</w:t>
+      </w:r>
+      <w:proofErr w:type="spellEnd"/>
+      <w:r>
+        <w:rPr>
+          <w:color w:val="9876AA"/>
+        </w:rPr>
+        <w:t xml:space="preserve"> </w:t>
       </w:r>
       <w:r>
         <w:rPr>
@@ -7328,11 +9105,19 @@
         </w:rPr>
         <w:t xml:space="preserve">new </w:t>
       </w:r>
-      <w:r>
-        <w:rPr>
-          <w:color w:val="A9B7C6"/>
-        </w:rPr>
-        <w:t>DatabaseHelper(</w:t>
+      <w:proofErr w:type="spellStart"/>
+      <w:r>
+        <w:rPr>
+          <w:color w:val="A9B7C6"/>
+        </w:rPr>
+        <w:t>DatabaseHelper</w:t>
+      </w:r>
+      <w:proofErr w:type="spellEnd"/>
+      <w:r>
+        <w:rPr>
+          <w:color w:val="A9B7C6"/>
+        </w:rPr>
+        <w:t>(</w:t>
       </w:r>
       <w:r>
         <w:rPr>
@@ -7390,6 +9175,7 @@
         </w:rPr>
         <w:t xml:space="preserve">        </w:t>
       </w:r>
+      <w:proofErr w:type="spellStart"/>
       <w:r>
         <w:rPr>
           <w:color w:val="9876AA"/>
@@ -7400,7 +9186,14 @@
         <w:rPr>
           <w:color w:val="A9B7C6"/>
         </w:rPr>
-        <w:t>.setOnClickListener(</w:t>
+        <w:t>.setOnClickListener</w:t>
+      </w:r>
+      <w:proofErr w:type="spellEnd"/>
+      <w:r>
+        <w:rPr>
+          <w:color w:val="A9B7C6"/>
+        </w:rPr>
+        <w:t>(</w:t>
       </w:r>
       <w:r>
         <w:rPr>
@@ -7408,11 +9201,19 @@
         </w:rPr>
         <w:t xml:space="preserve">new </w:t>
       </w:r>
-      <w:r>
-        <w:rPr>
-          <w:color w:val="A9B7C6"/>
-        </w:rPr>
-        <w:t>View.OnClickListener() {</w:t>
+      <w:proofErr w:type="spellStart"/>
+      <w:r>
+        <w:rPr>
+          <w:color w:val="A9B7C6"/>
+        </w:rPr>
+        <w:t>View.OnClickListener</w:t>
+      </w:r>
+      <w:proofErr w:type="spellEnd"/>
+      <w:r>
+        <w:rPr>
+          <w:color w:val="A9B7C6"/>
+        </w:rPr>
+        <w:t>() {</w:t>
       </w:r>
       <w:r>
         <w:rPr>
@@ -7470,12 +9271,14 @@
         </w:rPr>
         <w:t xml:space="preserve">public void </w:t>
       </w:r>
+      <w:proofErr w:type="spellStart"/>
       <w:r>
         <w:rPr>
           <w:color w:val="FFC66D"/>
         </w:rPr>
         <w:t>onClick</w:t>
       </w:r>
+      <w:proofErr w:type="spellEnd"/>
       <w:r>
         <w:rPr>
           <w:color w:val="A9B7C6"/>
@@ -7504,18 +9307,35 @@
         </w:rPr>
         <w:t xml:space="preserve">                </w:t>
       </w:r>
-      <w:r>
-        <w:rPr>
-          <w:color w:val="CC7832"/>
-        </w:rPr>
-        <w:t xml:space="preserve">boolean </w:t>
-      </w:r>
-      <w:r>
-        <w:rPr>
-          <w:color w:val="A9B7C6"/>
-        </w:rPr>
-        <w:t xml:space="preserve">isUpdated = </w:t>
-      </w:r>
+      <w:proofErr w:type="spellStart"/>
+      <w:r>
+        <w:rPr>
+          <w:color w:val="CC7832"/>
+        </w:rPr>
+        <w:t>boolean</w:t>
+      </w:r>
+      <w:proofErr w:type="spellEnd"/>
+      <w:r>
+        <w:rPr>
+          <w:color w:val="CC7832"/>
+        </w:rPr>
+        <w:t xml:space="preserve"> </w:t>
+      </w:r>
+      <w:proofErr w:type="spellStart"/>
+      <w:r>
+        <w:rPr>
+          <w:color w:val="A9B7C6"/>
+        </w:rPr>
+        <w:t>isUpdated</w:t>
+      </w:r>
+      <w:proofErr w:type="spellEnd"/>
+      <w:r>
+        <w:rPr>
+          <w:color w:val="A9B7C6"/>
+        </w:rPr>
+        <w:t xml:space="preserve"> = </w:t>
+      </w:r>
+      <w:proofErr w:type="spellStart"/>
       <w:r>
         <w:rPr>
           <w:color w:val="9876AA"/>
@@ -7526,8 +9346,16 @@
         <w:rPr>
           <w:color w:val="A9B7C6"/>
         </w:rPr>
-        <w:t>.updateData(</w:t>
-      </w:r>
+        <w:t>.updateData</w:t>
+      </w:r>
+      <w:proofErr w:type="spellEnd"/>
+      <w:r>
+        <w:rPr>
+          <w:color w:val="A9B7C6"/>
+        </w:rPr>
+        <w:t>(</w:t>
+      </w:r>
+      <w:proofErr w:type="spellStart"/>
       <w:r>
         <w:rPr>
           <w:color w:val="9876AA"/>
@@ -7538,7 +9366,28 @@
         <w:rPr>
           <w:color w:val="A9B7C6"/>
         </w:rPr>
-        <w:t>.getText().toString()</w:t>
+        <w:t>.getText</w:t>
+      </w:r>
+      <w:proofErr w:type="spellEnd"/>
+      <w:r>
+        <w:rPr>
+          <w:color w:val="A9B7C6"/>
+        </w:rPr>
+        <w:t>().</w:t>
+      </w:r>
+      <w:proofErr w:type="spellStart"/>
+      <w:r>
+        <w:rPr>
+          <w:color w:val="A9B7C6"/>
+        </w:rPr>
+        <w:t>toString</w:t>
+      </w:r>
+      <w:proofErr w:type="spellEnd"/>
+      <w:r>
+        <w:rPr>
+          <w:color w:val="A9B7C6"/>
+        </w:rPr>
+        <w:t>()</w:t>
       </w:r>
       <w:r>
         <w:rPr>
@@ -7568,6 +9417,7 @@
         </w:rPr>
         <w:t xml:space="preserve">                        </w:t>
       </w:r>
+      <w:proofErr w:type="spellStart"/>
       <w:r>
         <w:rPr>
           <w:color w:val="9876AA"/>
@@ -7578,7 +9428,28 @@
         <w:rPr>
           <w:color w:val="A9B7C6"/>
         </w:rPr>
-        <w:t>.getText().toString()</w:t>
+        <w:t>.getText</w:t>
+      </w:r>
+      <w:proofErr w:type="spellEnd"/>
+      <w:r>
+        <w:rPr>
+          <w:color w:val="A9B7C6"/>
+        </w:rPr>
+        <w:t>().</w:t>
+      </w:r>
+      <w:proofErr w:type="spellStart"/>
+      <w:r>
+        <w:rPr>
+          <w:color w:val="A9B7C6"/>
+        </w:rPr>
+        <w:t>toString</w:t>
+      </w:r>
+      <w:proofErr w:type="spellEnd"/>
+      <w:r>
+        <w:rPr>
+          <w:color w:val="A9B7C6"/>
+        </w:rPr>
+        <w:t>()</w:t>
       </w:r>
       <w:r>
         <w:rPr>
@@ -7586,6 +9457,7 @@
         </w:rPr>
         <w:t>,</w:t>
       </w:r>
+      <w:proofErr w:type="spellStart"/>
       <w:r>
         <w:rPr>
           <w:color w:val="9876AA"/>
@@ -7596,7 +9468,28 @@
         <w:rPr>
           <w:color w:val="A9B7C6"/>
         </w:rPr>
-        <w:t>.getText().toString()</w:t>
+        <w:t>.getText</w:t>
+      </w:r>
+      <w:proofErr w:type="spellEnd"/>
+      <w:r>
+        <w:rPr>
+          <w:color w:val="A9B7C6"/>
+        </w:rPr>
+        <w:t>().</w:t>
+      </w:r>
+      <w:proofErr w:type="spellStart"/>
+      <w:r>
+        <w:rPr>
+          <w:color w:val="A9B7C6"/>
+        </w:rPr>
+        <w:t>toString</w:t>
+      </w:r>
+      <w:proofErr w:type="spellEnd"/>
+      <w:r>
+        <w:rPr>
+          <w:color w:val="A9B7C6"/>
+        </w:rPr>
+        <w:t>()</w:t>
       </w:r>
       <w:r>
         <w:rPr>
@@ -7626,6 +9519,7 @@
         </w:rPr>
         <w:t xml:space="preserve">                        </w:t>
       </w:r>
+      <w:proofErr w:type="spellStart"/>
       <w:r>
         <w:rPr>
           <w:color w:val="9876AA"/>
@@ -7636,7 +9530,14 @@
         <w:rPr>
           <w:color w:val="A9B7C6"/>
         </w:rPr>
-        <w:t>.isChecked())</w:t>
+        <w:t>.isChecked</w:t>
+      </w:r>
+      <w:proofErr w:type="spellEnd"/>
+      <w:r>
+        <w:rPr>
+          <w:color w:val="A9B7C6"/>
+        </w:rPr>
+        <w:t>())</w:t>
       </w:r>
       <w:r>
         <w:rPr>
@@ -7686,7 +9587,21 @@
         <w:rPr>
           <w:color w:val="A9B7C6"/>
         </w:rPr>
-        <w:t>(isUpdated==</w:t>
+        <w:t>(</w:t>
+      </w:r>
+      <w:proofErr w:type="spellStart"/>
+      <w:r>
+        <w:rPr>
+          <w:color w:val="A9B7C6"/>
+        </w:rPr>
+        <w:t>isUpdated</w:t>
+      </w:r>
+      <w:proofErr w:type="spellEnd"/>
+      <w:r>
+        <w:rPr>
+          <w:color w:val="A9B7C6"/>
+        </w:rPr>
+        <w:t>==</w:t>
       </w:r>
       <w:r>
         <w:rPr>
@@ -7720,7 +9635,14 @@
         <w:rPr>
           <w:color w:val="A9B7C6"/>
         </w:rPr>
-        <w:t xml:space="preserve">                    Toast.</w:t>
+        <w:t xml:space="preserve">                    </w:t>
+      </w:r>
+      <w:proofErr w:type="spellStart"/>
+      <w:r>
+        <w:rPr>
+          <w:color w:val="A9B7C6"/>
+        </w:rPr>
+        <w:t>Toast.</w:t>
       </w:r>
       <w:r>
         <w:rPr>
@@ -7730,11 +9652,19 @@
         </w:rPr>
         <w:t>makeText</w:t>
       </w:r>
-      <w:r>
-        <w:rPr>
-          <w:color w:val="A9B7C6"/>
-        </w:rPr>
-        <w:t>(MainActivity.</w:t>
+      <w:proofErr w:type="spellEnd"/>
+      <w:r>
+        <w:rPr>
+          <w:color w:val="A9B7C6"/>
+        </w:rPr>
+        <w:t>(</w:t>
+      </w:r>
+      <w:proofErr w:type="spellStart"/>
+      <w:r>
+        <w:rPr>
+          <w:color w:val="A9B7C6"/>
+        </w:rPr>
+        <w:t>MainActivity.</w:t>
       </w:r>
       <w:r>
         <w:rPr>
@@ -7746,7 +9676,14 @@
         <w:rPr>
           <w:color w:val="6A8759"/>
         </w:rPr>
-        <w:t>"Data updated"</w:t>
+        <w:t>"Data</w:t>
+      </w:r>
+      <w:proofErr w:type="spellEnd"/>
+      <w:r>
+        <w:rPr>
+          <w:color w:val="6A8759"/>
+        </w:rPr>
+        <w:t xml:space="preserve"> updated"</w:t>
       </w:r>
       <w:r>
         <w:rPr>
@@ -7754,6 +9691,7 @@
         </w:rPr>
         <w:t>,</w:t>
       </w:r>
+      <w:proofErr w:type="spellStart"/>
       <w:r>
         <w:rPr>
           <w:color w:val="A9B7C6"/>
@@ -7768,6 +9706,7 @@
         </w:rPr>
         <w:t>LENGTH_LONG</w:t>
       </w:r>
+      <w:proofErr w:type="spellEnd"/>
       <w:r>
         <w:rPr>
           <w:color w:val="A9B7C6"/>
@@ -7824,6 +9763,7 @@
         </w:rPr>
         <w:t xml:space="preserve">                    </w:t>
       </w:r>
+      <w:proofErr w:type="spellStart"/>
       <w:r>
         <w:rPr>
           <w:color w:val="A9B7C6"/>
@@ -7838,11 +9778,19 @@
         </w:rPr>
         <w:t>makeText</w:t>
       </w:r>
-      <w:r>
-        <w:rPr>
-          <w:color w:val="A9B7C6"/>
-        </w:rPr>
-        <w:t>(MainActivity.</w:t>
+      <w:proofErr w:type="spellEnd"/>
+      <w:r>
+        <w:rPr>
+          <w:color w:val="A9B7C6"/>
+        </w:rPr>
+        <w:t>(</w:t>
+      </w:r>
+      <w:proofErr w:type="spellStart"/>
+      <w:r>
+        <w:rPr>
+          <w:color w:val="A9B7C6"/>
+        </w:rPr>
+        <w:t>MainActivity.</w:t>
       </w:r>
       <w:r>
         <w:rPr>
@@ -7854,7 +9802,14 @@
         <w:rPr>
           <w:color w:val="6A8759"/>
         </w:rPr>
-        <w:t>"No data updated"</w:t>
+        <w:t>"No</w:t>
+      </w:r>
+      <w:proofErr w:type="spellEnd"/>
+      <w:r>
+        <w:rPr>
+          <w:color w:val="6A8759"/>
+        </w:rPr>
+        <w:t xml:space="preserve"> data updated"</w:t>
       </w:r>
       <w:r>
         <w:rPr>
@@ -7862,6 +9817,7 @@
         </w:rPr>
         <w:t>,</w:t>
       </w:r>
+      <w:proofErr w:type="spellStart"/>
       <w:r>
         <w:rPr>
           <w:color w:val="A9B7C6"/>
@@ -7876,6 +9832,7 @@
         </w:rPr>
         <w:t>LENGTH_LONG</w:t>
       </w:r>
+      <w:proofErr w:type="spellEnd"/>
       <w:r>
         <w:rPr>
           <w:color w:val="A9B7C6"/>
@@ -7998,6 +9955,7 @@
         </w:rPr>
         <w:t xml:space="preserve">        </w:t>
       </w:r>
+      <w:proofErr w:type="spellStart"/>
       <w:r>
         <w:rPr>
           <w:color w:val="9876AA"/>
@@ -8008,7 +9966,14 @@
         <w:rPr>
           <w:color w:val="A9B7C6"/>
         </w:rPr>
-        <w:t>.setOnClickListener(</w:t>
+        <w:t>.setOnClickListener</w:t>
+      </w:r>
+      <w:proofErr w:type="spellEnd"/>
+      <w:r>
+        <w:rPr>
+          <w:color w:val="A9B7C6"/>
+        </w:rPr>
+        <w:t>(</w:t>
       </w:r>
       <w:r>
         <w:rPr>
@@ -8016,11 +9981,19 @@
         </w:rPr>
         <w:t xml:space="preserve">new </w:t>
       </w:r>
-      <w:r>
-        <w:rPr>
-          <w:color w:val="A9B7C6"/>
-        </w:rPr>
-        <w:t>View.OnClickListener() {</w:t>
+      <w:proofErr w:type="spellStart"/>
+      <w:r>
+        <w:rPr>
+          <w:color w:val="A9B7C6"/>
+        </w:rPr>
+        <w:t>View.OnClickListener</w:t>
+      </w:r>
+      <w:proofErr w:type="spellEnd"/>
+      <w:r>
+        <w:rPr>
+          <w:color w:val="A9B7C6"/>
+        </w:rPr>
+        <w:t>() {</w:t>
       </w:r>
       <w:r>
         <w:rPr>
@@ -8078,12 +10051,14 @@
         </w:rPr>
         <w:t xml:space="preserve">public void </w:t>
       </w:r>
+      <w:proofErr w:type="spellStart"/>
       <w:r>
         <w:rPr>
           <w:color w:val="FFC66D"/>
         </w:rPr>
         <w:t>onClick</w:t>
       </w:r>
+      <w:proofErr w:type="spellEnd"/>
       <w:r>
         <w:rPr>
           <w:color w:val="A9B7C6"/>
@@ -8110,8 +10085,23 @@
         <w:rPr>
           <w:color w:val="A9B7C6"/>
         </w:rPr>
-        <w:t xml:space="preserve">                Integer isDeleted = </w:t>
-      </w:r>
+        <w:t xml:space="preserve">                Integer </w:t>
+      </w:r>
+      <w:proofErr w:type="spellStart"/>
+      <w:r>
+        <w:rPr>
+          <w:color w:val="A9B7C6"/>
+        </w:rPr>
+        <w:t>isDeleted</w:t>
+      </w:r>
+      <w:proofErr w:type="spellEnd"/>
+      <w:r>
+        <w:rPr>
+          <w:color w:val="A9B7C6"/>
+        </w:rPr>
+        <w:t xml:space="preserve"> = </w:t>
+      </w:r>
+      <w:proofErr w:type="spellStart"/>
       <w:r>
         <w:rPr>
           <w:color w:val="9876AA"/>
@@ -8122,8 +10112,16 @@
         <w:rPr>
           <w:color w:val="A9B7C6"/>
         </w:rPr>
-        <w:t>.deleteData(</w:t>
-      </w:r>
+        <w:t>.deleteData</w:t>
+      </w:r>
+      <w:proofErr w:type="spellEnd"/>
+      <w:r>
+        <w:rPr>
+          <w:color w:val="A9B7C6"/>
+        </w:rPr>
+        <w:t>(</w:t>
+      </w:r>
+      <w:proofErr w:type="spellStart"/>
       <w:r>
         <w:rPr>
           <w:color w:val="9876AA"/>
@@ -8134,7 +10132,28 @@
         <w:rPr>
           <w:color w:val="A9B7C6"/>
         </w:rPr>
-        <w:t>.getText().toString())</w:t>
+        <w:t>.getText</w:t>
+      </w:r>
+      <w:proofErr w:type="spellEnd"/>
+      <w:r>
+        <w:rPr>
+          <w:color w:val="A9B7C6"/>
+        </w:rPr>
+        <w:t>().</w:t>
+      </w:r>
+      <w:proofErr w:type="spellStart"/>
+      <w:r>
+        <w:rPr>
+          <w:color w:val="A9B7C6"/>
+        </w:rPr>
+        <w:t>toString</w:t>
+      </w:r>
+      <w:proofErr w:type="spellEnd"/>
+      <w:r>
+        <w:rPr>
+          <w:color w:val="A9B7C6"/>
+        </w:rPr>
+        <w:t>())</w:t>
       </w:r>
       <w:r>
         <w:rPr>
@@ -8184,7 +10203,21 @@
         <w:rPr>
           <w:color w:val="A9B7C6"/>
         </w:rPr>
-        <w:t>(isDeleted&gt;</w:t>
+        <w:t>(</w:t>
+      </w:r>
+      <w:proofErr w:type="spellStart"/>
+      <w:r>
+        <w:rPr>
+          <w:color w:val="A9B7C6"/>
+        </w:rPr>
+        <w:t>isDeleted</w:t>
+      </w:r>
+      <w:proofErr w:type="spellEnd"/>
+      <w:r>
+        <w:rPr>
+          <w:color w:val="A9B7C6"/>
+        </w:rPr>
+        <w:t>&gt;</w:t>
       </w:r>
       <w:r>
         <w:rPr>
@@ -8218,7 +10251,14 @@
         <w:rPr>
           <w:color w:val="A9B7C6"/>
         </w:rPr>
-        <w:t xml:space="preserve">                    Toast.</w:t>
+        <w:t xml:space="preserve">                    </w:t>
+      </w:r>
+      <w:proofErr w:type="spellStart"/>
+      <w:r>
+        <w:rPr>
+          <w:color w:val="A9B7C6"/>
+        </w:rPr>
+        <w:t>Toast.</w:t>
       </w:r>
       <w:r>
         <w:rPr>
@@ -8228,11 +10268,19 @@
         </w:rPr>
         <w:t>makeText</w:t>
       </w:r>
-      <w:r>
-        <w:rPr>
-          <w:color w:val="A9B7C6"/>
-        </w:rPr>
-        <w:t>(MainActivity.</w:t>
+      <w:proofErr w:type="spellEnd"/>
+      <w:r>
+        <w:rPr>
+          <w:color w:val="A9B7C6"/>
+        </w:rPr>
+        <w:t>(</w:t>
+      </w:r>
+      <w:proofErr w:type="spellStart"/>
+      <w:r>
+        <w:rPr>
+          <w:color w:val="A9B7C6"/>
+        </w:rPr>
+        <w:t>MainActivity.</w:t>
       </w:r>
       <w:r>
         <w:rPr>
@@ -8244,7 +10292,14 @@
         <w:rPr>
           <w:color w:val="6A8759"/>
         </w:rPr>
-        <w:t>"Data deleted"</w:t>
+        <w:t>"Data</w:t>
+      </w:r>
+      <w:proofErr w:type="spellEnd"/>
+      <w:r>
+        <w:rPr>
+          <w:color w:val="6A8759"/>
+        </w:rPr>
+        <w:t xml:space="preserve"> deleted"</w:t>
       </w:r>
       <w:r>
         <w:rPr>
@@ -8252,6 +10307,7 @@
         </w:rPr>
         <w:t>,</w:t>
       </w:r>
+      <w:proofErr w:type="spellStart"/>
       <w:r>
         <w:rPr>
           <w:color w:val="A9B7C6"/>
@@ -8266,6 +10322,7 @@
         </w:rPr>
         <w:t>LENGTH_LONG</w:t>
       </w:r>
+      <w:proofErr w:type="spellEnd"/>
       <w:r>
         <w:rPr>
           <w:color w:val="A9B7C6"/>
@@ -8322,6 +10379,7 @@
         </w:rPr>
         <w:t xml:space="preserve">                    </w:t>
       </w:r>
+      <w:proofErr w:type="spellStart"/>
       <w:r>
         <w:rPr>
           <w:color w:val="A9B7C6"/>
@@ -8336,11 +10394,19 @@
         </w:rPr>
         <w:t>makeText</w:t>
       </w:r>
-      <w:r>
-        <w:rPr>
-          <w:color w:val="A9B7C6"/>
-        </w:rPr>
-        <w:t>(MainActivity.</w:t>
+      <w:proofErr w:type="spellEnd"/>
+      <w:r>
+        <w:rPr>
+          <w:color w:val="A9B7C6"/>
+        </w:rPr>
+        <w:t>(</w:t>
+      </w:r>
+      <w:proofErr w:type="spellStart"/>
+      <w:r>
+        <w:rPr>
+          <w:color w:val="A9B7C6"/>
+        </w:rPr>
+        <w:t>MainActivity.</w:t>
       </w:r>
       <w:r>
         <w:rPr>
@@ -8352,7 +10418,14 @@
         <w:rPr>
           <w:color w:val="6A8759"/>
         </w:rPr>
-        <w:t>"No data deleted"</w:t>
+        <w:t>"No</w:t>
+      </w:r>
+      <w:proofErr w:type="spellEnd"/>
+      <w:r>
+        <w:rPr>
+          <w:color w:val="6A8759"/>
+        </w:rPr>
+        <w:t xml:space="preserve"> data deleted"</w:t>
       </w:r>
       <w:r>
         <w:rPr>
@@ -8360,6 +10433,7 @@
         </w:rPr>
         <w:t>,</w:t>
       </w:r>
+      <w:proofErr w:type="spellStart"/>
       <w:r>
         <w:rPr>
           <w:color w:val="A9B7C6"/>
@@ -8374,6 +10448,7 @@
         </w:rPr>
         <w:t>LENGTH_LONG</w:t>
       </w:r>
+      <w:proofErr w:type="spellEnd"/>
       <w:r>
         <w:rPr>
           <w:color w:val="A9B7C6"/>
@@ -8480,6 +10555,7 @@
         </w:rPr>
         <w:t xml:space="preserve">        </w:t>
       </w:r>
+      <w:proofErr w:type="spellStart"/>
       <w:r>
         <w:rPr>
           <w:color w:val="9876AA"/>
@@ -8490,7 +10566,14 @@
         <w:rPr>
           <w:color w:val="A9B7C6"/>
         </w:rPr>
-        <w:t>.setOnClickListener(</w:t>
+        <w:t>.setOnClickListener</w:t>
+      </w:r>
+      <w:proofErr w:type="spellEnd"/>
+      <w:r>
+        <w:rPr>
+          <w:color w:val="A9B7C6"/>
+        </w:rPr>
+        <w:t>(</w:t>
       </w:r>
       <w:r>
         <w:rPr>
@@ -8498,11 +10581,19 @@
         </w:rPr>
         <w:t xml:space="preserve">new </w:t>
       </w:r>
-      <w:r>
-        <w:rPr>
-          <w:color w:val="A9B7C6"/>
-        </w:rPr>
-        <w:t>View.OnClickListener() {</w:t>
+      <w:proofErr w:type="spellStart"/>
+      <w:r>
+        <w:rPr>
+          <w:color w:val="A9B7C6"/>
+        </w:rPr>
+        <w:t>View.OnClickListener</w:t>
+      </w:r>
+      <w:proofErr w:type="spellEnd"/>
+      <w:r>
+        <w:rPr>
+          <w:color w:val="A9B7C6"/>
+        </w:rPr>
+        <w:t>() {</w:t>
       </w:r>
       <w:r>
         <w:rPr>
@@ -8560,12 +10651,14 @@
         </w:rPr>
         <w:t xml:space="preserve">public void </w:t>
       </w:r>
+      <w:proofErr w:type="spellStart"/>
       <w:r>
         <w:rPr>
           <w:color w:val="FFC66D"/>
         </w:rPr>
         <w:t>onClick</w:t>
       </w:r>
+      <w:proofErr w:type="spellEnd"/>
       <w:r>
         <w:rPr>
           <w:color w:val="A9B7C6"/>
@@ -8616,18 +10709,35 @@
         </w:rPr>
         <w:t xml:space="preserve">                </w:t>
       </w:r>
-      <w:r>
-        <w:rPr>
-          <w:color w:val="CC7832"/>
-        </w:rPr>
-        <w:t xml:space="preserve">boolean </w:t>
-      </w:r>
-      <w:r>
-        <w:rPr>
-          <w:color w:val="A9B7C6"/>
-        </w:rPr>
-        <w:t xml:space="preserve">isInserted = </w:t>
-      </w:r>
+      <w:proofErr w:type="spellStart"/>
+      <w:r>
+        <w:rPr>
+          <w:color w:val="CC7832"/>
+        </w:rPr>
+        <w:t>boolean</w:t>
+      </w:r>
+      <w:proofErr w:type="spellEnd"/>
+      <w:r>
+        <w:rPr>
+          <w:color w:val="CC7832"/>
+        </w:rPr>
+        <w:t xml:space="preserve"> </w:t>
+      </w:r>
+      <w:proofErr w:type="spellStart"/>
+      <w:r>
+        <w:rPr>
+          <w:color w:val="A9B7C6"/>
+        </w:rPr>
+        <w:t>isInserted</w:t>
+      </w:r>
+      <w:proofErr w:type="spellEnd"/>
+      <w:r>
+        <w:rPr>
+          <w:color w:val="A9B7C6"/>
+        </w:rPr>
+        <w:t xml:space="preserve"> = </w:t>
+      </w:r>
+      <w:proofErr w:type="spellStart"/>
       <w:r>
         <w:rPr>
           <w:color w:val="9876AA"/>
@@ -8638,8 +10748,16 @@
         <w:rPr>
           <w:color w:val="A9B7C6"/>
         </w:rPr>
-        <w:t>.insertData(</w:t>
-      </w:r>
+        <w:t>.insertData</w:t>
+      </w:r>
+      <w:proofErr w:type="spellEnd"/>
+      <w:r>
+        <w:rPr>
+          <w:color w:val="A9B7C6"/>
+        </w:rPr>
+        <w:t>(</w:t>
+      </w:r>
+      <w:proofErr w:type="spellStart"/>
       <w:r>
         <w:rPr>
           <w:color w:val="9876AA"/>
@@ -8650,7 +10768,28 @@
         <w:rPr>
           <w:color w:val="A9B7C6"/>
         </w:rPr>
-        <w:t>.getText().toString()</w:t>
+        <w:t>.getText</w:t>
+      </w:r>
+      <w:proofErr w:type="spellEnd"/>
+      <w:r>
+        <w:rPr>
+          <w:color w:val="A9B7C6"/>
+        </w:rPr>
+        <w:t>().</w:t>
+      </w:r>
+      <w:proofErr w:type="spellStart"/>
+      <w:r>
+        <w:rPr>
+          <w:color w:val="A9B7C6"/>
+        </w:rPr>
+        <w:t>toString</w:t>
+      </w:r>
+      <w:proofErr w:type="spellEnd"/>
+      <w:r>
+        <w:rPr>
+          <w:color w:val="A9B7C6"/>
+        </w:rPr>
+        <w:t>()</w:t>
       </w:r>
       <w:r>
         <w:rPr>
@@ -8680,6 +10819,7 @@
         </w:rPr>
         <w:t xml:space="preserve">                        </w:t>
       </w:r>
+      <w:proofErr w:type="spellStart"/>
       <w:r>
         <w:rPr>
           <w:color w:val="A9B7C6"/>
@@ -8694,12 +10834,14 @@
         </w:rPr>
         <w:t>parseInt</w:t>
       </w:r>
+      <w:proofErr w:type="spellEnd"/>
       <w:r>
         <w:rPr>
           <w:color w:val="A9B7C6"/>
         </w:rPr>
         <w:t>(</w:t>
       </w:r>
+      <w:proofErr w:type="spellStart"/>
       <w:r>
         <w:rPr>
           <w:color w:val="9876AA"/>
@@ -8710,7 +10852,28 @@
         <w:rPr>
           <w:color w:val="A9B7C6"/>
         </w:rPr>
-        <w:t>.getText().toString())</w:t>
+        <w:t>.getText</w:t>
+      </w:r>
+      <w:proofErr w:type="spellEnd"/>
+      <w:r>
+        <w:rPr>
+          <w:color w:val="A9B7C6"/>
+        </w:rPr>
+        <w:t>().</w:t>
+      </w:r>
+      <w:proofErr w:type="spellStart"/>
+      <w:r>
+        <w:rPr>
+          <w:color w:val="A9B7C6"/>
+        </w:rPr>
+        <w:t>toString</w:t>
+      </w:r>
+      <w:proofErr w:type="spellEnd"/>
+      <w:r>
+        <w:rPr>
+          <w:color w:val="A9B7C6"/>
+        </w:rPr>
+        <w:t>())</w:t>
       </w:r>
       <w:r>
         <w:rPr>
@@ -8740,6 +10903,7 @@
         </w:rPr>
         <w:t xml:space="preserve">                        </w:t>
       </w:r>
+      <w:proofErr w:type="spellStart"/>
       <w:r>
         <w:rPr>
           <w:color w:val="9876AA"/>
@@ -8750,7 +10914,14 @@
         <w:rPr>
           <w:color w:val="A9B7C6"/>
         </w:rPr>
-        <w:t>.isChecked())</w:t>
+        <w:t>.isChecked</w:t>
+      </w:r>
+      <w:proofErr w:type="spellEnd"/>
+      <w:r>
+        <w:rPr>
+          <w:color w:val="A9B7C6"/>
+        </w:rPr>
+        <w:t>())</w:t>
       </w:r>
       <w:r>
         <w:rPr>
@@ -8784,7 +10955,21 @@
         <w:rPr>
           <w:color w:val="A9B7C6"/>
         </w:rPr>
-        <w:t xml:space="preserve">(isInserted == </w:t>
+        <w:t>(</w:t>
+      </w:r>
+      <w:proofErr w:type="spellStart"/>
+      <w:r>
+        <w:rPr>
+          <w:color w:val="A9B7C6"/>
+        </w:rPr>
+        <w:t>isInserted</w:t>
+      </w:r>
+      <w:proofErr w:type="spellEnd"/>
+      <w:r>
+        <w:rPr>
+          <w:color w:val="A9B7C6"/>
+        </w:rPr>
+        <w:t xml:space="preserve"> == </w:t>
       </w:r>
       <w:r>
         <w:rPr>
@@ -8818,7 +11003,14 @@
         <w:rPr>
           <w:color w:val="A9B7C6"/>
         </w:rPr>
-        <w:t xml:space="preserve">                    Toast.</w:t>
+        <w:t xml:space="preserve">                    </w:t>
+      </w:r>
+      <w:proofErr w:type="spellStart"/>
+      <w:r>
+        <w:rPr>
+          <w:color w:val="A9B7C6"/>
+        </w:rPr>
+        <w:t>Toast.</w:t>
       </w:r>
       <w:r>
         <w:rPr>
@@ -8828,17 +11020,32 @@
         </w:rPr>
         <w:t>makeText</w:t>
       </w:r>
-      <w:r>
-        <w:rPr>
-          <w:color w:val="A9B7C6"/>
-        </w:rPr>
-        <w:t>(MainActivity.</w:t>
-      </w:r>
-      <w:r>
-        <w:rPr>
-          <w:color w:val="CC7832"/>
-        </w:rPr>
-        <w:t xml:space="preserve">this, </w:t>
+      <w:proofErr w:type="spellEnd"/>
+      <w:r>
+        <w:rPr>
+          <w:color w:val="A9B7C6"/>
+        </w:rPr>
+        <w:t>(</w:t>
+      </w:r>
+      <w:proofErr w:type="spellStart"/>
+      <w:r>
+        <w:rPr>
+          <w:color w:val="A9B7C6"/>
+        </w:rPr>
+        <w:t>MainActivity.</w:t>
+      </w:r>
+      <w:r>
+        <w:rPr>
+          <w:color w:val="CC7832"/>
+        </w:rPr>
+        <w:t>this</w:t>
+      </w:r>
+      <w:proofErr w:type="spellEnd"/>
+      <w:r>
+        <w:rPr>
+          <w:color w:val="CC7832"/>
+        </w:rPr>
+        <w:t xml:space="preserve">, </w:t>
       </w:r>
       <w:r>
         <w:rPr>
@@ -8852,6 +11059,7 @@
         </w:rPr>
         <w:t>,</w:t>
       </w:r>
+      <w:proofErr w:type="spellStart"/>
       <w:r>
         <w:rPr>
           <w:color w:val="A9B7C6"/>
@@ -8866,6 +11074,7 @@
         </w:rPr>
         <w:t>LENGTH_SHORT</w:t>
       </w:r>
+      <w:proofErr w:type="spellEnd"/>
       <w:r>
         <w:rPr>
           <w:color w:val="A9B7C6"/>
@@ -8922,6 +11131,7 @@
         </w:rPr>
         <w:t xml:space="preserve">                    </w:t>
       </w:r>
+      <w:proofErr w:type="spellStart"/>
       <w:r>
         <w:rPr>
           <w:color w:val="A9B7C6"/>
@@ -8936,17 +11146,32 @@
         </w:rPr>
         <w:t>makeText</w:t>
       </w:r>
-      <w:r>
-        <w:rPr>
-          <w:color w:val="A9B7C6"/>
-        </w:rPr>
-        <w:t>(MainActivity.</w:t>
-      </w:r>
-      <w:r>
-        <w:rPr>
-          <w:color w:val="CC7832"/>
-        </w:rPr>
-        <w:t xml:space="preserve">this, </w:t>
+      <w:proofErr w:type="spellEnd"/>
+      <w:r>
+        <w:rPr>
+          <w:color w:val="A9B7C6"/>
+        </w:rPr>
+        <w:t>(</w:t>
+      </w:r>
+      <w:proofErr w:type="spellStart"/>
+      <w:r>
+        <w:rPr>
+          <w:color w:val="A9B7C6"/>
+        </w:rPr>
+        <w:t>MainActivity.</w:t>
+      </w:r>
+      <w:r>
+        <w:rPr>
+          <w:color w:val="CC7832"/>
+        </w:rPr>
+        <w:t>this</w:t>
+      </w:r>
+      <w:proofErr w:type="spellEnd"/>
+      <w:r>
+        <w:rPr>
+          <w:color w:val="CC7832"/>
+        </w:rPr>
+        <w:t xml:space="preserve">, </w:t>
       </w:r>
       <w:r>
         <w:rPr>
@@ -8960,6 +11185,7 @@
         </w:rPr>
         <w:t xml:space="preserve">, </w:t>
       </w:r>
+      <w:proofErr w:type="spellStart"/>
       <w:r>
         <w:rPr>
           <w:color w:val="A9B7C6"/>
@@ -8974,6 +11200,7 @@
         </w:rPr>
         <w:t>LENGTH_SHORT</w:t>
       </w:r>
+      <w:proofErr w:type="spellEnd"/>
       <w:r>
         <w:rPr>
           <w:color w:val="A9B7C6"/>
@@ -9072,12 +11299,82 @@
         <w:rPr>
           <w:color w:val="808080"/>
         </w:rPr>
-        <w:t xml:space="preserve">                    CustomerModel customerModel = new CustomerModel(etName.getText().toString(),</w:t>
-      </w:r>
+        <w:t xml:space="preserve">                    </w:t>
+      </w:r>
+      <w:proofErr w:type="spellStart"/>
       <w:r>
         <w:rPr>
           <w:color w:val="808080"/>
         </w:rPr>
+        <w:t>CustomerModel</w:t>
+      </w:r>
+      <w:proofErr w:type="spellEnd"/>
+      <w:r>
+        <w:rPr>
+          <w:color w:val="808080"/>
+        </w:rPr>
+        <w:t xml:space="preserve"> </w:t>
+      </w:r>
+      <w:proofErr w:type="spellStart"/>
+      <w:r>
+        <w:rPr>
+          <w:color w:val="808080"/>
+        </w:rPr>
+        <w:t>customerModel</w:t>
+      </w:r>
+      <w:proofErr w:type="spellEnd"/>
+      <w:r>
+        <w:rPr>
+          <w:color w:val="808080"/>
+        </w:rPr>
+        <w:t xml:space="preserve"> = new </w:t>
+      </w:r>
+      <w:proofErr w:type="spellStart"/>
+      <w:r>
+        <w:rPr>
+          <w:color w:val="808080"/>
+        </w:rPr>
+        <w:t>CustomerModel</w:t>
+      </w:r>
+      <w:proofErr w:type="spellEnd"/>
+      <w:r>
+        <w:rPr>
+          <w:color w:val="808080"/>
+        </w:rPr>
+        <w:t>(</w:t>
+      </w:r>
+      <w:proofErr w:type="spellStart"/>
+      <w:r>
+        <w:rPr>
+          <w:color w:val="808080"/>
+        </w:rPr>
+        <w:t>etName.getText</w:t>
+      </w:r>
+      <w:proofErr w:type="spellEnd"/>
+      <w:r>
+        <w:rPr>
+          <w:color w:val="808080"/>
+        </w:rPr>
+        <w:t>().</w:t>
+      </w:r>
+      <w:proofErr w:type="spellStart"/>
+      <w:r>
+        <w:rPr>
+          <w:color w:val="808080"/>
+        </w:rPr>
+        <w:t>toString</w:t>
+      </w:r>
+      <w:proofErr w:type="spellEnd"/>
+      <w:r>
+        <w:rPr>
+          <w:color w:val="808080"/>
+        </w:rPr>
+        <w:t>(),</w:t>
+      </w:r>
+      <w:r>
+        <w:rPr>
+          <w:color w:val="808080"/>
+        </w:rPr>
         <w:br/>
       </w:r>
     </w:p>
@@ -9094,12 +11391,54 @@
         <w:rPr>
           <w:color w:val="808080"/>
         </w:rPr>
-        <w:t xml:space="preserve">                        Integer.parseInt(etAge.getText().toString()),</w:t>
-      </w:r>
+        <w:t xml:space="preserve">                        </w:t>
+      </w:r>
+      <w:proofErr w:type="spellStart"/>
       <w:r>
         <w:rPr>
           <w:color w:val="808080"/>
         </w:rPr>
+        <w:t>Integer.parseInt</w:t>
+      </w:r>
+      <w:proofErr w:type="spellEnd"/>
+      <w:r>
+        <w:rPr>
+          <w:color w:val="808080"/>
+        </w:rPr>
+        <w:t>(</w:t>
+      </w:r>
+      <w:proofErr w:type="spellStart"/>
+      <w:r>
+        <w:rPr>
+          <w:color w:val="808080"/>
+        </w:rPr>
+        <w:t>etAge.getText</w:t>
+      </w:r>
+      <w:proofErr w:type="spellEnd"/>
+      <w:r>
+        <w:rPr>
+          <w:color w:val="808080"/>
+        </w:rPr>
+        <w:t>().</w:t>
+      </w:r>
+      <w:proofErr w:type="spellStart"/>
+      <w:r>
+        <w:rPr>
+          <w:color w:val="808080"/>
+        </w:rPr>
+        <w:t>toString</w:t>
+      </w:r>
+      <w:proofErr w:type="spellEnd"/>
+      <w:r>
+        <w:rPr>
+          <w:color w:val="808080"/>
+        </w:rPr>
+        <w:t>()),</w:t>
+      </w:r>
+      <w:r>
+        <w:rPr>
+          <w:color w:val="808080"/>
+        </w:rPr>
         <w:br/>
       </w:r>
     </w:p>
@@ -9116,12 +11455,26 @@
         <w:rPr>
           <w:color w:val="808080"/>
         </w:rPr>
-        <w:t xml:space="preserve">                        sActivityStatus.isChecked(),1);</w:t>
-      </w:r>
+        <w:t xml:space="preserve">                        </w:t>
+      </w:r>
+      <w:proofErr w:type="spellStart"/>
       <w:r>
         <w:rPr>
           <w:color w:val="808080"/>
         </w:rPr>
+        <w:t>sActivityStatus.isChecked</w:t>
+      </w:r>
+      <w:proofErr w:type="spellEnd"/>
+      <w:r>
+        <w:rPr>
+          <w:color w:val="808080"/>
+        </w:rPr>
+        <w:t>(),1);</w:t>
+      </w:r>
+      <w:r>
+        <w:rPr>
+          <w:color w:val="808080"/>
+        </w:rPr>
         <w:br/>
       </w:r>
     </w:p>
@@ -9138,12 +11491,54 @@
         <w:rPr>
           <w:color w:val="808080"/>
         </w:rPr>
-        <w:t xml:space="preserve">                    Toast.makeText(MainActivity.this, "Data Inserted",Toast.LENGTH_SHORT).show();</w:t>
-      </w:r>
+        <w:t xml:space="preserve">                    </w:t>
+      </w:r>
+      <w:proofErr w:type="spellStart"/>
       <w:r>
         <w:rPr>
           <w:color w:val="808080"/>
         </w:rPr>
+        <w:t>Toast.makeText</w:t>
+      </w:r>
+      <w:proofErr w:type="spellEnd"/>
+      <w:r>
+        <w:rPr>
+          <w:color w:val="808080"/>
+        </w:rPr>
+        <w:t>(</w:t>
+      </w:r>
+      <w:proofErr w:type="spellStart"/>
+      <w:r>
+        <w:rPr>
+          <w:color w:val="808080"/>
+        </w:rPr>
+        <w:t>MainActivity.this</w:t>
+      </w:r>
+      <w:proofErr w:type="spellEnd"/>
+      <w:r>
+        <w:rPr>
+          <w:color w:val="808080"/>
+        </w:rPr>
+        <w:t>, "Data Inserted",</w:t>
+      </w:r>
+      <w:proofErr w:type="spellStart"/>
+      <w:r>
+        <w:rPr>
+          <w:color w:val="808080"/>
+        </w:rPr>
+        <w:t>Toast.LENGTH_SHORT</w:t>
+      </w:r>
+      <w:proofErr w:type="spellEnd"/>
+      <w:r>
+        <w:rPr>
+          <w:color w:val="808080"/>
+        </w:rPr>
+        <w:t>).show();</w:t>
+      </w:r>
+      <w:r>
+        <w:rPr>
+          <w:color w:val="808080"/>
+        </w:rPr>
         <w:br/>
       </w:r>
     </w:p>
@@ -9226,12 +11621,54 @@
         <w:rPr>
           <w:color w:val="808080"/>
         </w:rPr>
-        <w:t xml:space="preserve">                    Toast.makeText(MainActivity.this, "Error", Toast.LENGTH_SHORT).show();</w:t>
-      </w:r>
+        <w:t xml:space="preserve">                    </w:t>
+      </w:r>
+      <w:proofErr w:type="spellStart"/>
       <w:r>
         <w:rPr>
           <w:color w:val="808080"/>
         </w:rPr>
+        <w:t>Toast.makeText</w:t>
+      </w:r>
+      <w:proofErr w:type="spellEnd"/>
+      <w:r>
+        <w:rPr>
+          <w:color w:val="808080"/>
+        </w:rPr>
+        <w:t>(</w:t>
+      </w:r>
+      <w:proofErr w:type="spellStart"/>
+      <w:r>
+        <w:rPr>
+          <w:color w:val="808080"/>
+        </w:rPr>
+        <w:t>MainActivity.this</w:t>
+      </w:r>
+      <w:proofErr w:type="spellEnd"/>
+      <w:r>
+        <w:rPr>
+          <w:color w:val="808080"/>
+        </w:rPr>
+        <w:t xml:space="preserve">, "Error", </w:t>
+      </w:r>
+      <w:proofErr w:type="spellStart"/>
+      <w:r>
+        <w:rPr>
+          <w:color w:val="808080"/>
+        </w:rPr>
+        <w:t>Toast.LENGTH_SHORT</w:t>
+      </w:r>
+      <w:proofErr w:type="spellEnd"/>
+      <w:r>
+        <w:rPr>
+          <w:color w:val="808080"/>
+        </w:rPr>
+        <w:t>).show();</w:t>
+      </w:r>
+      <w:r>
+        <w:rPr>
+          <w:color w:val="808080"/>
+        </w:rPr>
         <w:br/>
       </w:r>
     </w:p>
@@ -9350,6 +11787,7 @@
         </w:rPr>
         <w:t xml:space="preserve">        </w:t>
       </w:r>
+      <w:proofErr w:type="spellStart"/>
       <w:r>
         <w:rPr>
           <w:color w:val="9876AA"/>
@@ -9360,7 +11798,14 @@
         <w:rPr>
           <w:color w:val="A9B7C6"/>
         </w:rPr>
-        <w:t>.setOnClickListener(</w:t>
+        <w:t>.setOnClickListener</w:t>
+      </w:r>
+      <w:proofErr w:type="spellEnd"/>
+      <w:r>
+        <w:rPr>
+          <w:color w:val="A9B7C6"/>
+        </w:rPr>
+        <w:t>(</w:t>
       </w:r>
       <w:r>
         <w:rPr>
@@ -9368,11 +11813,19 @@
         </w:rPr>
         <w:t xml:space="preserve">new </w:t>
       </w:r>
-      <w:r>
-        <w:rPr>
-          <w:color w:val="A9B7C6"/>
-        </w:rPr>
-        <w:t>View.OnClickListener() {</w:t>
+      <w:proofErr w:type="spellStart"/>
+      <w:r>
+        <w:rPr>
+          <w:color w:val="A9B7C6"/>
+        </w:rPr>
+        <w:t>View.OnClickListener</w:t>
+      </w:r>
+      <w:proofErr w:type="spellEnd"/>
+      <w:r>
+        <w:rPr>
+          <w:color w:val="A9B7C6"/>
+        </w:rPr>
+        <w:t>() {</w:t>
       </w:r>
       <w:r>
         <w:rPr>
@@ -9430,12 +11883,14 @@
         </w:rPr>
         <w:t xml:space="preserve">public void </w:t>
       </w:r>
+      <w:proofErr w:type="spellStart"/>
       <w:r>
         <w:rPr>
           <w:color w:val="FFC66D"/>
         </w:rPr>
         <w:t>onClick</w:t>
       </w:r>
+      <w:proofErr w:type="spellEnd"/>
       <w:r>
         <w:rPr>
           <w:color w:val="A9B7C6"/>
@@ -9462,7 +11917,14 @@
         <w:rPr>
           <w:color w:val="A9B7C6"/>
         </w:rPr>
-        <w:t xml:space="preserve">                Toast.</w:t>
+        <w:t xml:space="preserve">                </w:t>
+      </w:r>
+      <w:proofErr w:type="spellStart"/>
+      <w:r>
+        <w:rPr>
+          <w:color w:val="A9B7C6"/>
+        </w:rPr>
+        <w:t>Toast.</w:t>
       </w:r>
       <w:r>
         <w:rPr>
@@ -9472,17 +11934,32 @@
         </w:rPr>
         <w:t>makeText</w:t>
       </w:r>
-      <w:r>
-        <w:rPr>
-          <w:color w:val="A9B7C6"/>
-        </w:rPr>
-        <w:t>(MainActivity.</w:t>
-      </w:r>
-      <w:r>
-        <w:rPr>
-          <w:color w:val="CC7832"/>
-        </w:rPr>
-        <w:t xml:space="preserve">this, </w:t>
+      <w:proofErr w:type="spellEnd"/>
+      <w:r>
+        <w:rPr>
+          <w:color w:val="A9B7C6"/>
+        </w:rPr>
+        <w:t>(</w:t>
+      </w:r>
+      <w:proofErr w:type="spellStart"/>
+      <w:r>
+        <w:rPr>
+          <w:color w:val="A9B7C6"/>
+        </w:rPr>
+        <w:t>MainActivity.</w:t>
+      </w:r>
+      <w:r>
+        <w:rPr>
+          <w:color w:val="CC7832"/>
+        </w:rPr>
+        <w:t>this</w:t>
+      </w:r>
+      <w:proofErr w:type="spellEnd"/>
+      <w:r>
+        <w:rPr>
+          <w:color w:val="CC7832"/>
+        </w:rPr>
+        <w:t xml:space="preserve">, </w:t>
       </w:r>
       <w:r>
         <w:rPr>
@@ -9496,6 +11973,7 @@
         </w:rPr>
         <w:t>,</w:t>
       </w:r>
+      <w:proofErr w:type="spellStart"/>
       <w:r>
         <w:rPr>
           <w:color w:val="A9B7C6"/>
@@ -9510,6 +11988,7 @@
         </w:rPr>
         <w:t>LENGTH_SHORT</w:t>
       </w:r>
+      <w:proofErr w:type="spellEnd"/>
       <w:r>
         <w:rPr>
           <w:color w:val="A9B7C6"/>
@@ -9566,6 +12045,7 @@
         </w:rPr>
         <w:t xml:space="preserve">Cursor result = </w:t>
       </w:r>
+      <w:proofErr w:type="spellStart"/>
       <w:r>
         <w:rPr>
           <w:color w:val="9876AA"/>
@@ -9576,7 +12056,14 @@
         <w:rPr>
           <w:color w:val="A9B7C6"/>
         </w:rPr>
-        <w:t>.getAllData()</w:t>
+        <w:t>.getAllData</w:t>
+      </w:r>
+      <w:proofErr w:type="spellEnd"/>
+      <w:r>
+        <w:rPr>
+          <w:color w:val="A9B7C6"/>
+        </w:rPr>
+        <w:t>()</w:t>
       </w:r>
       <w:r>
         <w:rPr>
@@ -9626,7 +12113,21 @@
         <w:rPr>
           <w:color w:val="A9B7C6"/>
         </w:rPr>
-        <w:t xml:space="preserve">(result.getCount() == </w:t>
+        <w:t>(</w:t>
+      </w:r>
+      <w:proofErr w:type="spellStart"/>
+      <w:r>
+        <w:rPr>
+          <w:color w:val="A9B7C6"/>
+        </w:rPr>
+        <w:t>result.getCount</w:t>
+      </w:r>
+      <w:proofErr w:type="spellEnd"/>
+      <w:r>
+        <w:rPr>
+          <w:color w:val="A9B7C6"/>
+        </w:rPr>
+        <w:t xml:space="preserve">() == </w:t>
       </w:r>
       <w:r>
         <w:rPr>
@@ -9682,13 +12183,34 @@
         <w:rPr>
           <w:color w:val="A9B7C6"/>
         </w:rPr>
-        <w:t xml:space="preserve">                    showMessage(</w:t>
-      </w:r>
-      <w:r>
-        <w:rPr>
-          <w:color w:val="6A8759"/>
-        </w:rPr>
-        <w:t>"Error"</w:t>
+        <w:t xml:space="preserve">                    </w:t>
+      </w:r>
+      <w:proofErr w:type="spellStart"/>
+      <w:r>
+        <w:rPr>
+          <w:color w:val="A9B7C6"/>
+        </w:rPr>
+        <w:t>showMessage</w:t>
+      </w:r>
+      <w:proofErr w:type="spellEnd"/>
+      <w:r>
+        <w:rPr>
+          <w:color w:val="A9B7C6"/>
+        </w:rPr>
+        <w:t>(</w:t>
+      </w:r>
+      <w:r>
+        <w:rPr>
+          <w:color w:val="6A8759"/>
+        </w:rPr>
+        <w:t>"</w:t>
+      </w:r>
+      <w:proofErr w:type="spellStart"/>
+      <w:r>
+        <w:rPr>
+          <w:color w:val="6A8759"/>
+        </w:rPr>
+        <w:t>Error"</w:t>
       </w:r>
       <w:r>
         <w:rPr>
@@ -9700,7 +12222,14 @@
         <w:rPr>
           <w:color w:val="6A8759"/>
         </w:rPr>
-        <w:t>"Nothing Found"</w:t>
+        <w:t>"Nothing</w:t>
+      </w:r>
+      <w:proofErr w:type="spellEnd"/>
+      <w:r>
+        <w:rPr>
+          <w:color w:val="6A8759"/>
+        </w:rPr>
+        <w:t xml:space="preserve"> Found"</w:t>
       </w:r>
       <w:r>
         <w:rPr>
@@ -9800,7 +12329,21 @@
         <w:rPr>
           <w:color w:val="A9B7C6"/>
         </w:rPr>
-        <w:t xml:space="preserve">                StringBuffer buffer = </w:t>
+        <w:t xml:space="preserve">                </w:t>
+      </w:r>
+      <w:proofErr w:type="spellStart"/>
+      <w:r>
+        <w:rPr>
+          <w:color w:val="A9B7C6"/>
+        </w:rPr>
+        <w:t>StringBuffer</w:t>
+      </w:r>
+      <w:proofErr w:type="spellEnd"/>
+      <w:r>
+        <w:rPr>
+          <w:color w:val="A9B7C6"/>
+        </w:rPr>
+        <w:t xml:space="preserve"> buffer = </w:t>
       </w:r>
       <w:r>
         <w:rPr>
@@ -9808,11 +12351,19 @@
         </w:rPr>
         <w:t xml:space="preserve">new </w:t>
       </w:r>
-      <w:r>
-        <w:rPr>
-          <w:color w:val="A9B7C6"/>
-        </w:rPr>
-        <w:t>StringBuffer()</w:t>
+      <w:proofErr w:type="spellStart"/>
+      <w:r>
+        <w:rPr>
+          <w:color w:val="A9B7C6"/>
+        </w:rPr>
+        <w:t>StringBuffer</w:t>
+      </w:r>
+      <w:proofErr w:type="spellEnd"/>
+      <w:r>
+        <w:rPr>
+          <w:color w:val="A9B7C6"/>
+        </w:rPr>
+        <w:t>()</w:t>
       </w:r>
       <w:r>
         <w:rPr>
@@ -9862,7 +12413,21 @@
         <w:rPr>
           <w:color w:val="A9B7C6"/>
         </w:rPr>
-        <w:t>(result.moveToNext())</w:t>
+        <w:t>(</w:t>
+      </w:r>
+      <w:proofErr w:type="spellStart"/>
+      <w:r>
+        <w:rPr>
+          <w:color w:val="A9B7C6"/>
+        </w:rPr>
+        <w:t>result.moveToNext</w:t>
+      </w:r>
+      <w:proofErr w:type="spellEnd"/>
+      <w:r>
+        <w:rPr>
+          <w:color w:val="A9B7C6"/>
+        </w:rPr>
+        <w:t>())</w:t>
       </w:r>
       <w:r>
         <w:rPr>
@@ -9906,7 +12471,21 @@
         <w:rPr>
           <w:color w:val="A9B7C6"/>
         </w:rPr>
-        <w:t xml:space="preserve">                    buffer.append(</w:t>
+        <w:t xml:space="preserve">                    </w:t>
+      </w:r>
+      <w:proofErr w:type="spellStart"/>
+      <w:r>
+        <w:rPr>
+          <w:color w:val="A9B7C6"/>
+        </w:rPr>
+        <w:t>buffer.append</w:t>
+      </w:r>
+      <w:proofErr w:type="spellEnd"/>
+      <w:r>
+        <w:rPr>
+          <w:color w:val="A9B7C6"/>
+        </w:rPr>
+        <w:t>(</w:t>
       </w:r>
       <w:r>
         <w:rPr>
@@ -9918,7 +12497,21 @@
         <w:rPr>
           <w:color w:val="A9B7C6"/>
         </w:rPr>
-        <w:t>+result.getString(</w:t>
+        <w:t>+</w:t>
+      </w:r>
+      <w:proofErr w:type="spellStart"/>
+      <w:r>
+        <w:rPr>
+          <w:color w:val="A9B7C6"/>
+        </w:rPr>
+        <w:t>result.getString</w:t>
+      </w:r>
+      <w:proofErr w:type="spellEnd"/>
+      <w:r>
+        <w:rPr>
+          <w:color w:val="A9B7C6"/>
+        </w:rPr>
+        <w:t>(</w:t>
       </w:r>
       <w:r>
         <w:rPr>
@@ -9984,11 +12577,19 @@
         </w:rPr>
         <w:t xml:space="preserve">                    </w:t>
       </w:r>
-      <w:r>
-        <w:rPr>
-          <w:color w:val="A9B7C6"/>
-        </w:rPr>
-        <w:t>buffer.append(</w:t>
+      <w:proofErr w:type="spellStart"/>
+      <w:r>
+        <w:rPr>
+          <w:color w:val="A9B7C6"/>
+        </w:rPr>
+        <w:t>buffer.append</w:t>
+      </w:r>
+      <w:proofErr w:type="spellEnd"/>
+      <w:r>
+        <w:rPr>
+          <w:color w:val="A9B7C6"/>
+        </w:rPr>
+        <w:t>(</w:t>
       </w:r>
       <w:r>
         <w:rPr>
@@ -10000,7 +12601,21 @@
         <w:rPr>
           <w:color w:val="A9B7C6"/>
         </w:rPr>
-        <w:t>+result.getString(</w:t>
+        <w:t>+</w:t>
+      </w:r>
+      <w:proofErr w:type="spellStart"/>
+      <w:r>
+        <w:rPr>
+          <w:color w:val="A9B7C6"/>
+        </w:rPr>
+        <w:t>result.getString</w:t>
+      </w:r>
+      <w:proofErr w:type="spellEnd"/>
+      <w:r>
+        <w:rPr>
+          <w:color w:val="A9B7C6"/>
+        </w:rPr>
+        <w:t>(</w:t>
       </w:r>
       <w:r>
         <w:rPr>
@@ -10066,11 +12681,19 @@
         </w:rPr>
         <w:t xml:space="preserve">                    </w:t>
       </w:r>
-      <w:r>
-        <w:rPr>
-          <w:color w:val="A9B7C6"/>
-        </w:rPr>
-        <w:t>buffer.append(</w:t>
+      <w:proofErr w:type="spellStart"/>
+      <w:r>
+        <w:rPr>
+          <w:color w:val="A9B7C6"/>
+        </w:rPr>
+        <w:t>buffer.append</w:t>
+      </w:r>
+      <w:proofErr w:type="spellEnd"/>
+      <w:r>
+        <w:rPr>
+          <w:color w:val="A9B7C6"/>
+        </w:rPr>
+        <w:t>(</w:t>
       </w:r>
       <w:r>
         <w:rPr>
@@ -10082,7 +12705,21 @@
         <w:rPr>
           <w:color w:val="A9B7C6"/>
         </w:rPr>
-        <w:t>+result.getString(</w:t>
+        <w:t>+</w:t>
+      </w:r>
+      <w:proofErr w:type="spellStart"/>
+      <w:r>
+        <w:rPr>
+          <w:color w:val="A9B7C6"/>
+        </w:rPr>
+        <w:t>result.getString</w:t>
+      </w:r>
+      <w:proofErr w:type="spellEnd"/>
+      <w:r>
+        <w:rPr>
+          <w:color w:val="A9B7C6"/>
+        </w:rPr>
+        <w:t>(</w:t>
       </w:r>
       <w:r>
         <w:rPr>
@@ -10148,11 +12785,19 @@
         </w:rPr>
         <w:t xml:space="preserve">                    </w:t>
       </w:r>
-      <w:r>
-        <w:rPr>
-          <w:color w:val="A9B7C6"/>
-        </w:rPr>
-        <w:t>buffer.append(</w:t>
+      <w:proofErr w:type="spellStart"/>
+      <w:r>
+        <w:rPr>
+          <w:color w:val="A9B7C6"/>
+        </w:rPr>
+        <w:t>buffer.append</w:t>
+      </w:r>
+      <w:proofErr w:type="spellEnd"/>
+      <w:r>
+        <w:rPr>
+          <w:color w:val="A9B7C6"/>
+        </w:rPr>
+        <w:t>(</w:t>
       </w:r>
       <w:r>
         <w:rPr>
@@ -10164,7 +12809,21 @@
         <w:rPr>
           <w:color w:val="A9B7C6"/>
         </w:rPr>
-        <w:t>+result.getString(</w:t>
+        <w:t>+</w:t>
+      </w:r>
+      <w:proofErr w:type="spellStart"/>
+      <w:r>
+        <w:rPr>
+          <w:color w:val="A9B7C6"/>
+        </w:rPr>
+        <w:t>result.getString</w:t>
+      </w:r>
+      <w:proofErr w:type="spellEnd"/>
+      <w:r>
+        <w:rPr>
+          <w:color w:val="A9B7C6"/>
+        </w:rPr>
+        <w:t>(</w:t>
       </w:r>
       <w:r>
         <w:rPr>
@@ -10256,7 +12915,21 @@
         <w:rPr>
           <w:color w:val="A9B7C6"/>
         </w:rPr>
-        <w:t xml:space="preserve">                result.close()</w:t>
+        <w:t xml:space="preserve">                </w:t>
+      </w:r>
+      <w:proofErr w:type="spellStart"/>
+      <w:r>
+        <w:rPr>
+          <w:color w:val="A9B7C6"/>
+        </w:rPr>
+        <w:t>result.close</w:t>
+      </w:r>
+      <w:proofErr w:type="spellEnd"/>
+      <w:r>
+        <w:rPr>
+          <w:color w:val="A9B7C6"/>
+        </w:rPr>
+        <w:t>()</w:t>
       </w:r>
       <w:r>
         <w:rPr>
@@ -10286,6 +12959,7 @@
         </w:rPr>
         <w:t xml:space="preserve">                </w:t>
       </w:r>
+      <w:proofErr w:type="spellStart"/>
       <w:r>
         <w:rPr>
           <w:color w:val="9876AA"/>
@@ -10296,7 +12970,14 @@
         <w:rPr>
           <w:color w:val="A9B7C6"/>
         </w:rPr>
-        <w:t>.close()</w:t>
+        <w:t>.close</w:t>
+      </w:r>
+      <w:proofErr w:type="spellEnd"/>
+      <w:r>
+        <w:rPr>
+          <w:color w:val="A9B7C6"/>
+        </w:rPr>
+        <w:t>()</w:t>
       </w:r>
       <w:r>
         <w:rPr>
@@ -10342,11 +13023,19 @@
         </w:rPr>
         <w:t xml:space="preserve">                </w:t>
       </w:r>
-      <w:r>
-        <w:rPr>
-          <w:color w:val="A9B7C6"/>
-        </w:rPr>
-        <w:t>showMessage(</w:t>
+      <w:proofErr w:type="spellStart"/>
+      <w:r>
+        <w:rPr>
+          <w:color w:val="A9B7C6"/>
+        </w:rPr>
+        <w:t>showMessage</w:t>
+      </w:r>
+      <w:proofErr w:type="spellEnd"/>
+      <w:r>
+        <w:rPr>
+          <w:color w:val="A9B7C6"/>
+        </w:rPr>
+        <w:t>(</w:t>
       </w:r>
       <w:r>
         <w:rPr>
@@ -10360,11 +13049,19 @@
         </w:rPr>
         <w:t>,</w:t>
       </w:r>
-      <w:r>
-        <w:rPr>
-          <w:color w:val="A9B7C6"/>
-        </w:rPr>
-        <w:t>buffer.toString())</w:t>
+      <w:proofErr w:type="spellStart"/>
+      <w:r>
+        <w:rPr>
+          <w:color w:val="A9B7C6"/>
+        </w:rPr>
+        <w:t>buffer.toString</w:t>
+      </w:r>
+      <w:proofErr w:type="spellEnd"/>
+      <w:r>
+        <w:rPr>
+          <w:color w:val="A9B7C6"/>
+        </w:rPr>
+        <w:t>())</w:t>
       </w:r>
       <w:r>
         <w:rPr>
@@ -10444,12 +13141,14 @@
         </w:rPr>
         <w:t xml:space="preserve">public void </w:t>
       </w:r>
+      <w:proofErr w:type="spellStart"/>
       <w:r>
         <w:rPr>
           <w:color w:val="FFC66D"/>
         </w:rPr>
         <w:t>showMessage</w:t>
       </w:r>
+      <w:proofErr w:type="spellEnd"/>
       <w:r>
         <w:rPr>
           <w:color w:val="A9B7C6"/>
@@ -10510,7 +13209,21 @@
         <w:rPr>
           <w:color w:val="A9B7C6"/>
         </w:rPr>
-        <w:t xml:space="preserve">                AlertDialog.Builder builder = </w:t>
+        <w:t xml:space="preserve">                </w:t>
+      </w:r>
+      <w:proofErr w:type="spellStart"/>
+      <w:r>
+        <w:rPr>
+          <w:color w:val="A9B7C6"/>
+        </w:rPr>
+        <w:t>AlertDialog.Builder</w:t>
+      </w:r>
+      <w:proofErr w:type="spellEnd"/>
+      <w:r>
+        <w:rPr>
+          <w:color w:val="A9B7C6"/>
+        </w:rPr>
+        <w:t xml:space="preserve"> builder = </w:t>
       </w:r>
       <w:r>
         <w:rPr>
@@ -10518,11 +13231,26 @@
         </w:rPr>
         <w:t xml:space="preserve">new </w:t>
       </w:r>
-      <w:r>
-        <w:rPr>
-          <w:color w:val="A9B7C6"/>
-        </w:rPr>
-        <w:t>AlertDialog.Builder(MainActivity.</w:t>
+      <w:proofErr w:type="spellStart"/>
+      <w:r>
+        <w:rPr>
+          <w:color w:val="A9B7C6"/>
+        </w:rPr>
+        <w:t>AlertDialog.Builder</w:t>
+      </w:r>
+      <w:proofErr w:type="spellEnd"/>
+      <w:r>
+        <w:rPr>
+          <w:color w:val="A9B7C6"/>
+        </w:rPr>
+        <w:t>(</w:t>
+      </w:r>
+      <w:proofErr w:type="spellStart"/>
+      <w:r>
+        <w:rPr>
+          <w:color w:val="A9B7C6"/>
+        </w:rPr>
+        <w:t>MainActivity.</w:t>
       </w:r>
       <w:r>
         <w:rPr>
@@ -10530,6 +13258,7 @@
         </w:rPr>
         <w:t>this</w:t>
       </w:r>
+      <w:proofErr w:type="spellEnd"/>
       <w:r>
         <w:rPr>
           <w:color w:val="A9B7C6"/>
@@ -10580,11 +13309,19 @@
         </w:rPr>
         <w:t xml:space="preserve">                </w:t>
       </w:r>
-      <w:r>
-        <w:rPr>
-          <w:color w:val="A9B7C6"/>
-        </w:rPr>
-        <w:t>builder.setCancelable(</w:t>
+      <w:proofErr w:type="spellStart"/>
+      <w:r>
+        <w:rPr>
+          <w:color w:val="A9B7C6"/>
+        </w:rPr>
+        <w:t>builder.setCancelable</w:t>
+      </w:r>
+      <w:proofErr w:type="spellEnd"/>
+      <w:r>
+        <w:rPr>
+          <w:color w:val="A9B7C6"/>
+        </w:rPr>
+        <w:t>(</w:t>
       </w:r>
       <w:r>
         <w:rPr>
@@ -10626,11 +13363,19 @@
         </w:rPr>
         <w:t xml:space="preserve">                </w:t>
       </w:r>
-      <w:r>
-        <w:rPr>
-          <w:color w:val="A9B7C6"/>
-        </w:rPr>
-        <w:t>builder.setTitle(title)</w:t>
+      <w:proofErr w:type="spellStart"/>
+      <w:r>
+        <w:rPr>
+          <w:color w:val="A9B7C6"/>
+        </w:rPr>
+        <w:t>builder.setTitle</w:t>
+      </w:r>
+      <w:proofErr w:type="spellEnd"/>
+      <w:r>
+        <w:rPr>
+          <w:color w:val="A9B7C6"/>
+        </w:rPr>
+        <w:t>(title)</w:t>
       </w:r>
       <w:r>
         <w:rPr>
@@ -10660,11 +13405,19 @@
         </w:rPr>
         <w:t xml:space="preserve">                </w:t>
       </w:r>
-      <w:r>
-        <w:rPr>
-          <w:color w:val="A9B7C6"/>
-        </w:rPr>
-        <w:t>builder.setMessage(message)</w:t>
+      <w:proofErr w:type="spellStart"/>
+      <w:r>
+        <w:rPr>
+          <w:color w:val="A9B7C6"/>
+        </w:rPr>
+        <w:t>builder.setMessage</w:t>
+      </w:r>
+      <w:proofErr w:type="spellEnd"/>
+      <w:r>
+        <w:rPr>
+          <w:color w:val="A9B7C6"/>
+        </w:rPr>
+        <w:t>(message)</w:t>
       </w:r>
       <w:r>
         <w:rPr>
@@ -10694,11 +13447,19 @@
         </w:rPr>
         <w:t xml:space="preserve">                </w:t>
       </w:r>
-      <w:r>
-        <w:rPr>
-          <w:color w:val="A9B7C6"/>
-        </w:rPr>
-        <w:t>builder.show()</w:t>
+      <w:proofErr w:type="spellStart"/>
+      <w:r>
+        <w:rPr>
+          <w:color w:val="A9B7C6"/>
+        </w:rPr>
+        <w:t>builder.show</w:t>
+      </w:r>
+      <w:proofErr w:type="spellEnd"/>
+      <w:r>
+        <w:rPr>
+          <w:color w:val="A9B7C6"/>
+        </w:rPr>
+        <w:t>()</w:t>
       </w:r>
       <w:r>
         <w:rPr>
@@ -11351,7 +14112,6 @@
   <w:style w:type="character" w:default="1" w:styleId="DefaultParagraphFont">
     <w:name w:val="Default Paragraph Font"/>
     <w:uiPriority w:val="1"/>
-    <w:semiHidden/>
     <w:unhideWhenUsed/>
   </w:style>
   <w:style w:type="table" w:default="1" w:styleId="TableNormal">
@@ -11379,7 +14139,6 @@
     <w:name w:val="Hyperlink"/>
     <w:basedOn w:val="DefaultParagraphFont"/>
     <w:uiPriority w:val="99"/>
-    <w:semiHidden/>
     <w:unhideWhenUsed/>
     <w:rsid w:val="006A3B6B"/>
     <w:rPr>
@@ -11445,6 +14204,18 @@
       <w:ind w:left="720"/>
       <w:contextualSpacing/>
     </w:pPr>
+  </w:style>
+  <w:style w:type="character" w:styleId="UnresolvedMention">
+    <w:name w:val="Unresolved Mention"/>
+    <w:basedOn w:val="DefaultParagraphFont"/>
+    <w:uiPriority w:val="99"/>
+    <w:semiHidden/>
+    <w:unhideWhenUsed/>
+    <w:rsid w:val="00D52A2D"/>
+    <w:rPr>
+      <w:color w:val="605E5C"/>
+      <w:shd w:val="clear" w:color="auto" w:fill="E1DFDD"/>
+    </w:rPr>
   </w:style>
 </w:styles>
 </file>
